--- a/Documents/Project_Plan KSA soultions.docx
+++ b/Documents/Project_Plan KSA soultions.docx
@@ -229,7 +229,7 @@
     </w:p>
     <w:p>
       <w:pPr>
-        <w:pStyle w:val="Kop1"/>
+        <w:pStyle w:val="Heading1"/>
         <w:spacing w:before="360" w:line="259" w:lineRule="auto"/>
         <w:ind w:left="432"/>
         <w:rPr>
@@ -248,7 +248,7 @@
     </w:p>
     <w:p>
       <w:pPr>
-        <w:pStyle w:val="Kop1"/>
+        <w:pStyle w:val="Heading1"/>
         <w:spacing w:before="360" w:line="259" w:lineRule="auto"/>
         <w:ind w:left="432"/>
         <w:rPr>
@@ -518,6 +518,14 @@
                 <w:szCs w:val="24"/>
               </w:rPr>
             </w:pPr>
+            <w:r>
+              <w:rPr>
+                <w:rFonts w:ascii="Georgia" w:eastAsia="Georgia" w:hAnsi="Georgia" w:cs="Georgia"/>
+                <w:sz w:val="24"/>
+                <w:szCs w:val="24"/>
+              </w:rPr>
+              <w:t>0.2</w:t>
+            </w:r>
           </w:p>
         </w:tc>
         <w:tc>
@@ -532,6 +540,14 @@
                 <w:szCs w:val="24"/>
               </w:rPr>
             </w:pPr>
+            <w:r>
+              <w:rPr>
+                <w:rFonts w:ascii="Georgia" w:eastAsia="Georgia" w:hAnsi="Georgia" w:cs="Georgia"/>
+                <w:sz w:val="24"/>
+                <w:szCs w:val="24"/>
+              </w:rPr>
+              <w:t>Kenneth/ Andrija/ Sander</w:t>
+            </w:r>
           </w:p>
         </w:tc>
         <w:tc>
@@ -546,6 +562,14 @@
                 <w:szCs w:val="24"/>
               </w:rPr>
             </w:pPr>
+            <w:r>
+              <w:rPr>
+                <w:rFonts w:ascii="Georgia" w:eastAsia="Georgia" w:hAnsi="Georgia" w:cs="Georgia"/>
+                <w:sz w:val="24"/>
+                <w:szCs w:val="24"/>
+              </w:rPr>
+              <w:t>Updated version of initial document</w:t>
+            </w:r>
           </w:p>
         </w:tc>
       </w:tr>
@@ -562,6 +586,14 @@
                 <w:szCs w:val="24"/>
               </w:rPr>
             </w:pPr>
+            <w:r>
+              <w:rPr>
+                <w:rFonts w:ascii="Georgia" w:eastAsia="Georgia" w:hAnsi="Georgia" w:cs="Georgia"/>
+                <w:sz w:val="24"/>
+                <w:szCs w:val="24"/>
+              </w:rPr>
+              <w:t>12-08-2021</w:t>
+            </w:r>
           </w:p>
         </w:tc>
         <w:tc>
@@ -576,6 +608,14 @@
                 <w:szCs w:val="24"/>
               </w:rPr>
             </w:pPr>
+            <w:r>
+              <w:rPr>
+                <w:rFonts w:ascii="Georgia" w:eastAsia="Georgia" w:hAnsi="Georgia" w:cs="Georgia"/>
+                <w:sz w:val="24"/>
+                <w:szCs w:val="24"/>
+              </w:rPr>
+              <w:t>0.3</w:t>
+            </w:r>
           </w:p>
         </w:tc>
         <w:tc>
@@ -590,6 +630,14 @@
                 <w:szCs w:val="24"/>
               </w:rPr>
             </w:pPr>
+            <w:r>
+              <w:rPr>
+                <w:rFonts w:ascii="Georgia" w:eastAsia="Georgia" w:hAnsi="Georgia" w:cs="Georgia"/>
+                <w:sz w:val="24"/>
+                <w:szCs w:val="24"/>
+              </w:rPr>
+              <w:t>Kenneth/ Andrija/ Sander</w:t>
+            </w:r>
           </w:p>
         </w:tc>
         <w:tc>
@@ -604,129 +652,13 @@
                 <w:szCs w:val="24"/>
               </w:rPr>
             </w:pPr>
-          </w:p>
-        </w:tc>
-      </w:tr>
-      <w:tr>
-        <w:tc>
-          <w:tcPr>
-            <w:tcW w:w="1890" w:type="dxa"/>
-          </w:tcPr>
-          <w:p>
-            <w:pPr>
+            <w:r>
               <w:rPr>
                 <w:rFonts w:ascii="Georgia" w:eastAsia="Georgia" w:hAnsi="Georgia" w:cs="Georgia"/>
                 <w:sz w:val="24"/>
                 <w:szCs w:val="24"/>
               </w:rPr>
-            </w:pPr>
-          </w:p>
-        </w:tc>
-        <w:tc>
-          <w:tcPr>
-            <w:tcW w:w="1140" w:type="dxa"/>
-          </w:tcPr>
-          <w:p>
-            <w:pPr>
-              <w:rPr>
-                <w:rFonts w:ascii="Georgia" w:eastAsia="Georgia" w:hAnsi="Georgia" w:cs="Georgia"/>
-                <w:sz w:val="24"/>
-                <w:szCs w:val="24"/>
-              </w:rPr>
-            </w:pPr>
-          </w:p>
-        </w:tc>
-        <w:tc>
-          <w:tcPr>
-            <w:tcW w:w="2040" w:type="dxa"/>
-          </w:tcPr>
-          <w:p>
-            <w:pPr>
-              <w:rPr>
-                <w:rFonts w:ascii="Georgia" w:eastAsia="Georgia" w:hAnsi="Georgia" w:cs="Georgia"/>
-                <w:sz w:val="24"/>
-                <w:szCs w:val="24"/>
-              </w:rPr>
-            </w:pPr>
-          </w:p>
-        </w:tc>
-        <w:tc>
-          <w:tcPr>
-            <w:tcW w:w="3990" w:type="dxa"/>
-          </w:tcPr>
-          <w:p>
-            <w:pPr>
-              <w:rPr>
-                <w:rFonts w:ascii="Georgia" w:eastAsia="Georgia" w:hAnsi="Georgia" w:cs="Georgia"/>
-                <w:sz w:val="24"/>
-                <w:szCs w:val="24"/>
-              </w:rPr>
-            </w:pPr>
-          </w:p>
-        </w:tc>
-      </w:tr>
-      <w:tr>
-        <w:tc>
-          <w:tcPr>
-            <w:tcW w:w="1890" w:type="dxa"/>
-          </w:tcPr>
-          <w:p>
-            <w:pPr>
-              <w:rPr>
-                <w:rFonts w:ascii="Georgia" w:eastAsia="Georgia" w:hAnsi="Georgia" w:cs="Georgia"/>
-                <w:sz w:val="24"/>
-                <w:szCs w:val="24"/>
-              </w:rPr>
-            </w:pPr>
-          </w:p>
-        </w:tc>
-        <w:tc>
-          <w:tcPr>
-            <w:tcW w:w="1140" w:type="dxa"/>
-          </w:tcPr>
-          <w:p>
-            <w:pPr>
-              <w:rPr>
-                <w:rFonts w:ascii="Georgia" w:eastAsia="Georgia" w:hAnsi="Georgia" w:cs="Georgia"/>
-                <w:sz w:val="24"/>
-                <w:szCs w:val="24"/>
-              </w:rPr>
-            </w:pPr>
-          </w:p>
-        </w:tc>
-        <w:tc>
-          <w:tcPr>
-            <w:tcW w:w="2040" w:type="dxa"/>
-          </w:tcPr>
-          <w:p>
-            <w:pPr>
-              <w:rPr>
-                <w:rFonts w:ascii="Georgia" w:eastAsia="Georgia" w:hAnsi="Georgia" w:cs="Georgia"/>
-                <w:sz w:val="24"/>
-                <w:szCs w:val="24"/>
-              </w:rPr>
-            </w:pPr>
-          </w:p>
-        </w:tc>
-        <w:tc>
-          <w:tcPr>
-            <w:tcW w:w="3990" w:type="dxa"/>
-          </w:tcPr>
-          <w:p>
-            <w:pPr>
-              <w:rPr>
-                <w:rFonts w:ascii="Georgia" w:eastAsia="Georgia" w:hAnsi="Georgia" w:cs="Georgia"/>
-                <w:sz w:val="24"/>
-                <w:szCs w:val="24"/>
-              </w:rPr>
-            </w:pPr>
-            <w:r>
-              <w:rPr>
-                <w:rFonts w:ascii="Georgia" w:eastAsia="Georgia" w:hAnsi="Georgia" w:cs="Georgia"/>
-                <w:sz w:val="24"/>
-                <w:szCs w:val="24"/>
-              </w:rPr>
-              <w:t xml:space="preserve"> </w:t>
+              <w:t>Final version</w:t>
             </w:r>
           </w:p>
         </w:tc>
@@ -734,7 +666,7 @@
     </w:tbl>
     <w:p>
       <w:pPr>
-        <w:pStyle w:val="Kop1"/>
+        <w:pStyle w:val="Heading1"/>
         <w:spacing w:before="360" w:line="259" w:lineRule="auto"/>
         <w:ind w:left="432"/>
         <w:rPr>
@@ -750,7 +682,7 @@
     </w:p>
     <w:p>
       <w:pPr>
-        <w:pStyle w:val="Kop1"/>
+        <w:pStyle w:val="Heading1"/>
         <w:spacing w:before="360" w:line="259" w:lineRule="auto"/>
         <w:rPr>
           <w:rFonts w:ascii="Georgia" w:eastAsia="Georgia" w:hAnsi="Georgia" w:cs="Georgia"/>
@@ -796,7 +728,7 @@
     <w:p/>
     <w:p>
       <w:pPr>
-        <w:pStyle w:val="Kop1"/>
+        <w:pStyle w:val="Heading1"/>
         <w:spacing w:before="360" w:line="259" w:lineRule="auto"/>
         <w:rPr>
           <w:rFonts w:ascii="Georgia" w:eastAsia="Georgia" w:hAnsi="Georgia" w:cs="Georgia"/>
@@ -811,7 +743,7 @@
     </w:p>
     <w:p>
       <w:pPr>
-        <w:pStyle w:val="Kop1"/>
+        <w:pStyle w:val="Heading1"/>
         <w:spacing w:before="360" w:line="259" w:lineRule="auto"/>
         <w:rPr>
           <w:rFonts w:ascii="Georgia" w:eastAsia="Georgia" w:hAnsi="Georgia" w:cs="Georgia"/>
@@ -1019,7 +951,7 @@
     </w:p>
     <w:p>
       <w:pPr>
-        <w:pStyle w:val="Kop1"/>
+        <w:pStyle w:val="Heading1"/>
         <w:spacing w:before="360" w:line="259" w:lineRule="auto"/>
         <w:ind w:left="432"/>
         <w:jc w:val="center"/>
@@ -1332,15 +1264,7 @@
           <w:sz w:val="24"/>
           <w:szCs w:val="24"/>
         </w:rPr>
-        <w:t>Del</w:t>
-      </w:r>
-      <w:r>
-        <w:rPr>
-          <w:rFonts w:ascii="Georgia" w:eastAsia="Georgia" w:hAnsi="Georgia" w:cs="Georgia"/>
-          <w:sz w:val="24"/>
-          <w:szCs w:val="24"/>
-        </w:rPr>
-        <w:t>ivery</w:t>
+        <w:t>Delivery</w:t>
       </w:r>
     </w:p>
     <w:p>
@@ -1391,7 +1315,7 @@
     </w:p>
     <w:p>
       <w:pPr>
-        <w:pStyle w:val="Kop1"/>
+        <w:pStyle w:val="Heading1"/>
         <w:spacing w:before="360" w:line="259" w:lineRule="auto"/>
         <w:rPr>
           <w:rFonts w:ascii="Georgia" w:eastAsia="Georgia" w:hAnsi="Georgia" w:cs="Georgia"/>
@@ -1440,16 +1364,7 @@
           <w:sz w:val="24"/>
           <w:szCs w:val="24"/>
         </w:rPr>
-        <w:t xml:space="preserve">Our client </w:t>
-      </w:r>
-      <w:proofErr w:type="gramStart"/>
-      <w:r>
-        <w:rPr>
-          <w:rFonts w:ascii="Georgia" w:eastAsia="Georgia" w:hAnsi="Georgia" w:cs="Georgia"/>
-          <w:sz w:val="24"/>
-          <w:szCs w:val="24"/>
-        </w:rPr>
-        <w:t xml:space="preserve">is  </w:t>
+        <w:t xml:space="preserve">Our client is  </w:t>
       </w:r>
       <w:proofErr w:type="spellStart"/>
       <w:r>
@@ -1461,40 +1376,13 @@
         <w:t>Mrs</w:t>
       </w:r>
       <w:proofErr w:type="spellEnd"/>
-      <w:proofErr w:type="gramEnd"/>
-      <w:r>
-        <w:rPr>
-          <w:rFonts w:ascii="Georgia" w:eastAsia="Georgia" w:hAnsi="Georgia" w:cs="Georgia"/>
-          <w:sz w:val="24"/>
-          <w:szCs w:val="24"/>
-        </w:rPr>
-        <w:t xml:space="preserve">, a spokesperson from Media Bazaar. Media Bazaar is a rapidly growing </w:t>
-      </w:r>
-      <w:proofErr w:type="gramStart"/>
-      <w:r>
-        <w:rPr>
-          <w:rFonts w:ascii="Georgia" w:eastAsia="Georgia" w:hAnsi="Georgia" w:cs="Georgia"/>
-          <w:sz w:val="24"/>
-          <w:szCs w:val="24"/>
-        </w:rPr>
-        <w:t>technology based</w:t>
-      </w:r>
-      <w:proofErr w:type="gramEnd"/>
-      <w:r>
-        <w:rPr>
-          <w:rFonts w:ascii="Georgia" w:eastAsia="Georgia" w:hAnsi="Georgia" w:cs="Georgia"/>
-          <w:sz w:val="24"/>
-          <w:szCs w:val="24"/>
-        </w:rPr>
-        <w:t xml:space="preserve"> store. They are about to open a store in Eindhoven, but they are looking forward to expanding to other cities. Funded by their parent company “Jupiter”</w:t>
-      </w:r>
-      <w:r>
-        <w:rPr>
-          <w:rFonts w:ascii="Georgia" w:eastAsia="Georgia" w:hAnsi="Georgia" w:cs="Georgia"/>
-          <w:sz w:val="24"/>
-          <w:szCs w:val="24"/>
-        </w:rPr>
-        <w:t>, they have been assigned to create an application that improves efficiency and easiness of handling large amounts of products and employees. Media Bazaar as a store sells home appliances and tools, toys and games for children, food and many more.</w:t>
+      <w:r>
+        <w:rPr>
+          <w:rFonts w:ascii="Georgia" w:eastAsia="Georgia" w:hAnsi="Georgia" w:cs="Georgia"/>
+          <w:sz w:val="24"/>
+          <w:szCs w:val="24"/>
+        </w:rPr>
+        <w:t>, a spokesperson from Media Bazaar. Media Bazaar is a rapidly growing technology based store. They are about to open a store in Eindhoven, but they are looking forward to expanding to other cities. Funded by their parent company “Jupiter”, they have been assigned to create an application that improves efficiency and easiness of handling large amounts of products and employees. Media Bazaar as a store sells home appliances and tools, toys and games for children, food and many more.</w:t>
       </w:r>
     </w:p>
     <w:p>
@@ -1522,33 +1410,7 @@
           <w:sz w:val="24"/>
           <w:szCs w:val="24"/>
         </w:rPr>
-        <w:t>Media B</w:t>
-      </w:r>
-      <w:r>
-        <w:rPr>
-          <w:rFonts w:ascii="Georgia" w:eastAsia="Georgia" w:hAnsi="Georgia" w:cs="Georgia"/>
-          <w:sz w:val="24"/>
-          <w:szCs w:val="24"/>
-        </w:rPr>
-        <w:t xml:space="preserve">azaar currently has a </w:t>
-      </w:r>
-      <w:proofErr w:type="gramStart"/>
-      <w:r>
-        <w:rPr>
-          <w:rFonts w:ascii="Georgia" w:eastAsia="Georgia" w:hAnsi="Georgia" w:cs="Georgia"/>
-          <w:sz w:val="24"/>
-          <w:szCs w:val="24"/>
-        </w:rPr>
-        <w:t>Management ,</w:t>
-      </w:r>
-      <w:proofErr w:type="gramEnd"/>
-      <w:r>
-        <w:rPr>
-          <w:rFonts w:ascii="Georgia" w:eastAsia="Georgia" w:hAnsi="Georgia" w:cs="Georgia"/>
-          <w:sz w:val="24"/>
-          <w:szCs w:val="24"/>
-        </w:rPr>
-        <w:t xml:space="preserve"> the administration and lastly the depot Stock workers.</w:t>
+        <w:t>Media Bazaar currently has a Management , the administration and lastly the depot Stock workers.</w:t>
       </w:r>
     </w:p>
     <w:p>
@@ -1600,33 +1462,7 @@
           <w:sz w:val="24"/>
           <w:szCs w:val="24"/>
         </w:rPr>
-        <w:t xml:space="preserve"> beforehand </w:t>
-      </w:r>
-      <w:proofErr w:type="gramStart"/>
-      <w:r>
-        <w:rPr>
-          <w:rFonts w:ascii="Georgia" w:eastAsia="Georgia" w:hAnsi="Georgia" w:cs="Georgia"/>
-          <w:sz w:val="24"/>
-          <w:szCs w:val="24"/>
-        </w:rPr>
-        <w:t>in order to</w:t>
-      </w:r>
-      <w:proofErr w:type="gramEnd"/>
-      <w:r>
-        <w:rPr>
-          <w:rFonts w:ascii="Georgia" w:eastAsia="Georgia" w:hAnsi="Georgia" w:cs="Georgia"/>
-          <w:sz w:val="24"/>
-          <w:szCs w:val="24"/>
-        </w:rPr>
-        <w:t xml:space="preserve"> determine its importance and scheduli</w:t>
-      </w:r>
-      <w:r>
-        <w:rPr>
-          <w:rFonts w:ascii="Georgia" w:eastAsia="Georgia" w:hAnsi="Georgia" w:cs="Georgia"/>
-          <w:sz w:val="24"/>
-          <w:szCs w:val="24"/>
-        </w:rPr>
-        <w:t>ng.</w:t>
+        <w:t xml:space="preserve"> beforehand in order to determine its importance and scheduling.</w:t>
       </w:r>
     </w:p>
     <w:p>
@@ -1639,7 +1475,7 @@
     </w:p>
     <w:p>
       <w:pPr>
-        <w:pStyle w:val="Kop1"/>
+        <w:pStyle w:val="Heading1"/>
         <w:spacing w:before="360" w:line="259" w:lineRule="auto"/>
         <w:ind w:left="432"/>
         <w:rPr>
@@ -1658,7 +1494,7 @@
     </w:p>
     <w:p>
       <w:pPr>
-        <w:pStyle w:val="Kop1"/>
+        <w:pStyle w:val="Heading1"/>
         <w:spacing w:before="360" w:line="259" w:lineRule="auto"/>
         <w:ind w:left="432"/>
         <w:rPr>
@@ -1720,27 +1556,7 @@
           <w:sz w:val="24"/>
           <w:szCs w:val="24"/>
         </w:rPr>
-        <w:t>Boakye-</w:t>
-      </w:r>
-      <w:proofErr w:type="spellStart"/>
-      <w:proofErr w:type="gramStart"/>
-      <w:r>
-        <w:rPr>
-          <w:rFonts w:ascii="Georgia" w:eastAsia="Georgia" w:hAnsi="Georgia" w:cs="Georgia"/>
-          <w:sz w:val="24"/>
-          <w:szCs w:val="24"/>
-        </w:rPr>
-        <w:t>Buah,Kenneth</w:t>
-      </w:r>
-      <w:proofErr w:type="spellEnd"/>
-      <w:proofErr w:type="gramEnd"/>
-      <w:r>
-        <w:rPr>
-          <w:rFonts w:ascii="Georgia" w:eastAsia="Georgia" w:hAnsi="Georgia" w:cs="Georgia"/>
-          <w:sz w:val="24"/>
-          <w:szCs w:val="24"/>
-        </w:rPr>
-        <w:t xml:space="preserve"> K.A. , 3932257, </w:t>
+        <w:t xml:space="preserve">Boakye-Buah,Kenneth K.A. , 3932257, </w:t>
       </w:r>
       <w:hyperlink r:id="rId14">
         <w:r>
@@ -1780,7 +1596,6 @@
           <w:lang w:val="nl-NL"/>
         </w:rPr>
       </w:pPr>
-      <w:proofErr w:type="spellStart"/>
       <w:r>
         <w:rPr>
           <w:rFonts w:ascii="Georgia" w:eastAsia="Georgia" w:hAnsi="Georgia" w:cs="Georgia"/>
@@ -1788,57 +1603,7 @@
           <w:szCs w:val="24"/>
           <w:lang w:val="nl-NL"/>
         </w:rPr>
-        <w:t>Andrija</w:t>
-      </w:r>
-      <w:proofErr w:type="spellEnd"/>
-      <w:r>
-        <w:rPr>
-          <w:rFonts w:ascii="Georgia" w:eastAsia="Georgia" w:hAnsi="Georgia" w:cs="Georgia"/>
-          <w:sz w:val="24"/>
-          <w:szCs w:val="24"/>
-          <w:lang w:val="nl-NL"/>
-        </w:rPr>
-        <w:t xml:space="preserve"> </w:t>
-      </w:r>
-      <w:proofErr w:type="spellStart"/>
-      <w:r>
-        <w:rPr>
-          <w:rFonts w:ascii="Georgia" w:eastAsia="Georgia" w:hAnsi="Georgia" w:cs="Georgia"/>
-          <w:sz w:val="24"/>
-          <w:szCs w:val="24"/>
-          <w:lang w:val="nl-NL"/>
-        </w:rPr>
-        <w:t>Hanga</w:t>
-      </w:r>
-      <w:proofErr w:type="spellEnd"/>
-      <w:r>
-        <w:rPr>
-          <w:rFonts w:ascii="Georgia" w:eastAsia="Georgia" w:hAnsi="Georgia" w:cs="Georgia"/>
-          <w:sz w:val="24"/>
-          <w:szCs w:val="24"/>
-          <w:lang w:val="nl-NL"/>
-        </w:rPr>
-        <w:t xml:space="preserve">, </w:t>
-      </w:r>
-      <w:proofErr w:type="gramStart"/>
-      <w:r>
-        <w:rPr>
-          <w:rFonts w:ascii="Georgia" w:eastAsia="Georgia" w:hAnsi="Georgia" w:cs="Georgia"/>
-          <w:sz w:val="24"/>
-          <w:szCs w:val="24"/>
-          <w:lang w:val="nl-NL"/>
-        </w:rPr>
-        <w:t>4137612 ,</w:t>
-      </w:r>
-      <w:proofErr w:type="gramEnd"/>
-      <w:r>
-        <w:rPr>
-          <w:rFonts w:ascii="Georgia" w:eastAsia="Georgia" w:hAnsi="Georgia" w:cs="Georgia"/>
-          <w:sz w:val="24"/>
-          <w:szCs w:val="24"/>
-          <w:lang w:val="nl-NL"/>
-        </w:rPr>
-        <w:t xml:space="preserve"> </w:t>
+        <w:t xml:space="preserve">Andrija Hanga, 4137612 , </w:t>
       </w:r>
       <w:hyperlink r:id="rId15">
         <w:r>
@@ -1850,18 +1615,7 @@
             <w:u w:val="single"/>
             <w:lang w:val="nl-NL"/>
           </w:rPr>
-          <w:t>a.hanga@student.</w:t>
-        </w:r>
-        <w:r>
-          <w:rPr>
-            <w:rFonts w:ascii="Georgia" w:eastAsia="Georgia" w:hAnsi="Georgia" w:cs="Georgia"/>
-            <w:color w:val="1155CC"/>
-            <w:sz w:val="24"/>
-            <w:szCs w:val="24"/>
-            <w:u w:val="single"/>
-            <w:lang w:val="nl-NL"/>
-          </w:rPr>
-          <w:t>fontys.nl</w:t>
+          <w:t>a.hanga@student.fontys.nl</w:t>
         </w:r>
       </w:hyperlink>
       <w:r>
@@ -1948,7 +1702,7 @@
           <w:rFonts w:ascii="Georgia" w:eastAsia="Georgia" w:hAnsi="Georgia" w:cs="Georgia"/>
           <w:sz w:val="24"/>
           <w:szCs w:val="24"/>
-          <w:lang w:val="en-US"/>
+          <w:lang w:val="en-GB"/>
         </w:rPr>
         <w:br/>
       </w:r>
@@ -1957,7 +1711,7 @@
           <w:rFonts w:ascii="Georgia" w:eastAsia="Georgia" w:hAnsi="Georgia" w:cs="Georgia"/>
           <w:sz w:val="24"/>
           <w:szCs w:val="24"/>
-          <w:lang w:val="en-US"/>
+          <w:lang w:val="en-GB"/>
         </w:rPr>
         <w:br/>
       </w:r>
@@ -1992,7 +1746,7 @@
     </w:p>
     <w:p>
       <w:pPr>
-        <w:pStyle w:val="Kop1"/>
+        <w:pStyle w:val="Heading1"/>
         <w:spacing w:before="360" w:line="259" w:lineRule="auto"/>
         <w:ind w:left="432"/>
         <w:rPr>
@@ -2011,7 +1765,7 @@
     </w:p>
     <w:p>
       <w:pPr>
-        <w:pStyle w:val="Kop1"/>
+        <w:pStyle w:val="Heading1"/>
         <w:spacing w:before="360" w:line="259" w:lineRule="auto"/>
         <w:ind w:left="432"/>
         <w:rPr>
@@ -2044,98 +1798,36 @@
           <w:szCs w:val="24"/>
         </w:rPr>
       </w:pPr>
-      <w:proofErr w:type="gramStart"/>
-      <w:r>
-        <w:rPr>
-          <w:rFonts w:ascii="Georgia" w:eastAsia="Georgia" w:hAnsi="Georgia" w:cs="Georgia"/>
-          <w:sz w:val="24"/>
-          <w:szCs w:val="24"/>
-        </w:rPr>
-        <w:t>The  situation</w:t>
-      </w:r>
-      <w:proofErr w:type="gramEnd"/>
-      <w:r>
-        <w:rPr>
-          <w:rFonts w:ascii="Georgia" w:eastAsia="Georgia" w:hAnsi="Georgia" w:cs="Georgia"/>
-          <w:sz w:val="24"/>
-          <w:szCs w:val="24"/>
-        </w:rPr>
-        <w:t xml:space="preserve">  that  Media Bazaar has adhered to, is that their schedules have to be made ma</w:t>
-      </w:r>
-      <w:r>
-        <w:rPr>
-          <w:rFonts w:ascii="Georgia" w:eastAsia="Georgia" w:hAnsi="Georgia" w:cs="Georgia"/>
-          <w:sz w:val="24"/>
-          <w:szCs w:val="24"/>
-        </w:rPr>
-        <w:t xml:space="preserve">nually and often stored on an excel sheet.  Their Inventory management is not being done with the help of computers, so their employees </w:t>
-      </w:r>
-      <w:proofErr w:type="gramStart"/>
-      <w:r>
-        <w:rPr>
-          <w:rFonts w:ascii="Georgia" w:eastAsia="Georgia" w:hAnsi="Georgia" w:cs="Georgia"/>
-          <w:sz w:val="24"/>
-          <w:szCs w:val="24"/>
-        </w:rPr>
-        <w:t>have to</w:t>
-      </w:r>
-      <w:proofErr w:type="gramEnd"/>
-      <w:r>
-        <w:rPr>
-          <w:rFonts w:ascii="Georgia" w:eastAsia="Georgia" w:hAnsi="Georgia" w:cs="Georgia"/>
-          <w:sz w:val="24"/>
-          <w:szCs w:val="24"/>
-        </w:rPr>
-        <w:t xml:space="preserve"> do it with pen and paper. All employees </w:t>
-      </w:r>
-      <w:proofErr w:type="gramStart"/>
-      <w:r>
-        <w:rPr>
-          <w:rFonts w:ascii="Georgia" w:eastAsia="Georgia" w:hAnsi="Georgia" w:cs="Georgia"/>
-          <w:sz w:val="24"/>
-          <w:szCs w:val="24"/>
-        </w:rPr>
-        <w:t>are  managed</w:t>
-      </w:r>
-      <w:proofErr w:type="gramEnd"/>
-      <w:r>
-        <w:rPr>
-          <w:rFonts w:ascii="Georgia" w:eastAsia="Georgia" w:hAnsi="Georgia" w:cs="Georgia"/>
-          <w:sz w:val="24"/>
-          <w:szCs w:val="24"/>
-        </w:rPr>
-        <w:t xml:space="preserve"> through verbal communication/email or phone calls when at h</w:t>
-      </w:r>
-      <w:r>
-        <w:rPr>
-          <w:rFonts w:ascii="Georgia" w:eastAsia="Georgia" w:hAnsi="Georgia" w:cs="Georgia"/>
-          <w:sz w:val="24"/>
-          <w:szCs w:val="24"/>
-        </w:rPr>
-        <w:t>ome.</w:t>
-      </w:r>
-    </w:p>
-    <w:p>
-      <w:pPr>
-        <w:rPr>
-          <w:rFonts w:ascii="Georgia" w:eastAsia="Georgia" w:hAnsi="Georgia" w:cs="Georgia"/>
-          <w:sz w:val="24"/>
-          <w:szCs w:val="24"/>
-        </w:rPr>
-      </w:pPr>
-    </w:p>
-    <w:p>
-      <w:pPr>
-        <w:rPr>
-          <w:rFonts w:ascii="Georgia" w:eastAsia="Georgia" w:hAnsi="Georgia" w:cs="Georgia"/>
-          <w:sz w:val="24"/>
-          <w:szCs w:val="24"/>
-        </w:rPr>
-      </w:pPr>
-    </w:p>
-    <w:p>
-      <w:pPr>
-        <w:pStyle w:val="Kop1"/>
+      <w:r>
+        <w:rPr>
+          <w:rFonts w:ascii="Georgia" w:eastAsia="Georgia" w:hAnsi="Georgia" w:cs="Georgia"/>
+          <w:sz w:val="24"/>
+          <w:szCs w:val="24"/>
+        </w:rPr>
+        <w:t>The  situation  that  Media Bazaar has adhered to, is that their schedules have to be made manually and often stored on an excel sheet.  Their Inventory management is not being done with the help of computers, so their employees have to do it with pen and paper. All employees are  managed through verbal communication/email or phone calls when at home.</w:t>
+      </w:r>
+    </w:p>
+    <w:p>
+      <w:pPr>
+        <w:rPr>
+          <w:rFonts w:ascii="Georgia" w:eastAsia="Georgia" w:hAnsi="Georgia" w:cs="Georgia"/>
+          <w:sz w:val="24"/>
+          <w:szCs w:val="24"/>
+        </w:rPr>
+      </w:pPr>
+    </w:p>
+    <w:p>
+      <w:pPr>
+        <w:rPr>
+          <w:rFonts w:ascii="Georgia" w:eastAsia="Georgia" w:hAnsi="Georgia" w:cs="Georgia"/>
+          <w:sz w:val="24"/>
+          <w:szCs w:val="24"/>
+        </w:rPr>
+      </w:pPr>
+    </w:p>
+    <w:p>
+      <w:pPr>
+        <w:pStyle w:val="Heading1"/>
         <w:spacing w:before="360" w:line="259" w:lineRule="auto"/>
         <w:rPr>
           <w:rFonts w:ascii="Roboto" w:eastAsia="Roboto" w:hAnsi="Roboto" w:cs="Roboto"/>
@@ -2173,88 +1865,16 @@
           <w:sz w:val="24"/>
           <w:szCs w:val="24"/>
         </w:rPr>
-        <w:t xml:space="preserve">The Media Bazaar administrations have </w:t>
-      </w:r>
-      <w:proofErr w:type="gramStart"/>
-      <w:r>
-        <w:rPr>
-          <w:rFonts w:ascii="Georgia" w:eastAsia="Georgia" w:hAnsi="Georgia" w:cs="Georgia"/>
-          <w:sz w:val="24"/>
-          <w:szCs w:val="24"/>
-        </w:rPr>
-        <w:t>issues  managing</w:t>
-      </w:r>
-      <w:proofErr w:type="gramEnd"/>
-      <w:r>
-        <w:rPr>
-          <w:rFonts w:ascii="Georgia" w:eastAsia="Georgia" w:hAnsi="Georgia" w:cs="Georgia"/>
-          <w:sz w:val="24"/>
-          <w:szCs w:val="24"/>
-        </w:rPr>
-        <w:t xml:space="preserve"> the schedules of their employees. There is no digital schedule their employees can follow so there’s a high amount </w:t>
-      </w:r>
-      <w:proofErr w:type="gramStart"/>
-      <w:r>
-        <w:rPr>
-          <w:rFonts w:ascii="Georgia" w:eastAsia="Georgia" w:hAnsi="Georgia" w:cs="Georgia"/>
-          <w:sz w:val="24"/>
-          <w:szCs w:val="24"/>
-        </w:rPr>
-        <w:t>of  absence</w:t>
-      </w:r>
-      <w:proofErr w:type="gramEnd"/>
-      <w:r>
-        <w:rPr>
-          <w:rFonts w:ascii="Georgia" w:eastAsia="Georgia" w:hAnsi="Georgia" w:cs="Georgia"/>
-          <w:sz w:val="24"/>
-          <w:szCs w:val="24"/>
-        </w:rPr>
-        <w:t xml:space="preserve"> at work, which is not properly being managed or accounted for. The employe</w:t>
-      </w:r>
-      <w:r>
-        <w:rPr>
-          <w:rFonts w:ascii="Georgia" w:eastAsia="Georgia" w:hAnsi="Georgia" w:cs="Georgia"/>
-          <w:sz w:val="24"/>
-          <w:szCs w:val="24"/>
-        </w:rPr>
-        <w:t xml:space="preserve">es' personal information is going out of date, because the process of storing this information is handled manually which is creating a lot of problems for the administration/management teams. Other </w:t>
-      </w:r>
-      <w:proofErr w:type="gramStart"/>
-      <w:r>
-        <w:rPr>
-          <w:rFonts w:ascii="Georgia" w:eastAsia="Georgia" w:hAnsi="Georgia" w:cs="Georgia"/>
-          <w:sz w:val="24"/>
-          <w:szCs w:val="24"/>
-        </w:rPr>
-        <w:t>problems  like</w:t>
-      </w:r>
-      <w:proofErr w:type="gramEnd"/>
-      <w:r>
-        <w:rPr>
-          <w:rFonts w:ascii="Georgia" w:eastAsia="Georgia" w:hAnsi="Georgia" w:cs="Georgia"/>
-          <w:sz w:val="24"/>
-          <w:szCs w:val="24"/>
-        </w:rPr>
-        <w:t xml:space="preserve"> checking/storing their statistics and sales</w:t>
-      </w:r>
-      <w:r>
-        <w:rPr>
-          <w:rFonts w:ascii="Georgia" w:eastAsia="Georgia" w:hAnsi="Georgia" w:cs="Georgia"/>
-          <w:sz w:val="24"/>
-          <w:szCs w:val="24"/>
-        </w:rPr>
-        <w:t xml:space="preserve">, and checking track of their stocks are problems </w:t>
-      </w:r>
-      <w:proofErr w:type="spellStart"/>
-      <w:r>
-        <w:rPr>
-          <w:rFonts w:ascii="Georgia" w:eastAsia="Georgia" w:hAnsi="Georgia" w:cs="Georgia"/>
-          <w:sz w:val="24"/>
-          <w:szCs w:val="24"/>
-        </w:rPr>
-        <w:t>Medai</w:t>
-      </w:r>
-      <w:proofErr w:type="spellEnd"/>
+        <w:t>The Media Bazaar administrations have issues  managing the schedules of their employees. There is no digital schedule their employees can follow so there’s a high amount of  absence at work, which is not properly being managed or accounted for. The employees' personal information is going out of date, because the process of storing this information is handled manually which is creating a lot of problems for the administration/management teams. Other problems  like checking/storing their statistics and sales, and checking track of their stocks are problems Med</w:t>
+      </w:r>
+      <w:r>
+        <w:rPr>
+          <w:rFonts w:ascii="Georgia" w:eastAsia="Georgia" w:hAnsi="Georgia" w:cs="Georgia"/>
+          <w:sz w:val="24"/>
+          <w:szCs w:val="24"/>
+        </w:rPr>
+        <w:t>ia</w:t>
+      </w:r>
       <w:r>
         <w:rPr>
           <w:rFonts w:ascii="Georgia" w:eastAsia="Georgia" w:hAnsi="Georgia" w:cs="Georgia"/>
@@ -2276,7 +1896,7 @@
     </w:p>
     <w:p>
       <w:pPr>
-        <w:pStyle w:val="Kop1"/>
+        <w:pStyle w:val="Heading1"/>
         <w:spacing w:before="360" w:line="259" w:lineRule="auto"/>
         <w:rPr>
           <w:rFonts w:ascii="Georgia" w:eastAsia="Georgia" w:hAnsi="Georgia" w:cs="Georgia"/>
@@ -2291,7 +1911,7 @@
     </w:p>
     <w:p>
       <w:pPr>
-        <w:pStyle w:val="Kop1"/>
+        <w:pStyle w:val="Heading1"/>
         <w:spacing w:before="360" w:line="259" w:lineRule="auto"/>
         <w:rPr>
           <w:rFonts w:ascii="Georgia" w:eastAsia="Georgia" w:hAnsi="Georgia" w:cs="Georgia"/>
@@ -2329,49 +1949,7 @@
           <w:sz w:val="24"/>
           <w:szCs w:val="24"/>
         </w:rPr>
-        <w:t>The first phase of the project is to create an application</w:t>
-      </w:r>
-      <w:r>
-        <w:rPr>
-          <w:rFonts w:ascii="Georgia" w:eastAsia="Georgia" w:hAnsi="Georgia" w:cs="Georgia"/>
-          <w:sz w:val="24"/>
-          <w:szCs w:val="24"/>
-        </w:rPr>
-        <w:t xml:space="preserve"> that is going to be able to store the </w:t>
-      </w:r>
-      <w:proofErr w:type="gramStart"/>
-      <w:r>
-        <w:rPr>
-          <w:rFonts w:ascii="Georgia" w:eastAsia="Georgia" w:hAnsi="Georgia" w:cs="Georgia"/>
-          <w:sz w:val="24"/>
-          <w:szCs w:val="24"/>
-        </w:rPr>
-        <w:t>employees</w:t>
-      </w:r>
-      <w:proofErr w:type="gramEnd"/>
-      <w:r>
-        <w:rPr>
-          <w:rFonts w:ascii="Georgia" w:eastAsia="Georgia" w:hAnsi="Georgia" w:cs="Georgia"/>
-          <w:sz w:val="24"/>
-          <w:szCs w:val="24"/>
-        </w:rPr>
-        <w:t xml:space="preserve"> personal details, and to establish the accessibility levels of all the Users of the application. We want to be able to display the store stocks and warehouse stocks so that the management team can monitor wh</w:t>
-      </w:r>
-      <w:r>
-        <w:rPr>
-          <w:rFonts w:ascii="Georgia" w:eastAsia="Georgia" w:hAnsi="Georgia" w:cs="Georgia"/>
-          <w:sz w:val="24"/>
-          <w:szCs w:val="24"/>
-        </w:rPr>
-        <w:t>ich products are selling and which aren’t. This process will allow them to restock, Add, Update and Delete the current stock of Media Bazaar. We also hope to automate the schedules of their employees and managers so that both view, request and plan the tim</w:t>
-      </w:r>
-      <w:r>
-        <w:rPr>
-          <w:rFonts w:ascii="Georgia" w:eastAsia="Georgia" w:hAnsi="Georgia" w:cs="Georgia"/>
-          <w:sz w:val="24"/>
-          <w:szCs w:val="24"/>
-        </w:rPr>
-        <w:t xml:space="preserve">es they want to work. </w:t>
+        <w:t xml:space="preserve">The first phase of the project is to create an application that is going to be able to store the employees personal details, and to establish the accessibility levels of all the Users of the application. We want to be able to display the store stocks and warehouse stocks so that the management team can monitor which products are selling and which aren’t. This process will allow them to restock, Add, Update and Delete the current stock of Media Bazaar. We also hope to automate the schedules of their employees and managers so that both view, request and plan the times they want to work. </w:t>
       </w:r>
     </w:p>
     <w:p>
@@ -2389,7 +1967,7 @@
     </w:p>
     <w:p>
       <w:pPr>
-        <w:pStyle w:val="Kop1"/>
+        <w:pStyle w:val="Heading1"/>
         <w:spacing w:before="360" w:line="259" w:lineRule="auto"/>
         <w:rPr>
           <w:rFonts w:ascii="Georgia" w:eastAsia="Georgia" w:hAnsi="Georgia" w:cs="Georgia"/>
@@ -2454,25 +2032,7 @@
           <w:sz w:val="24"/>
           <w:szCs w:val="24"/>
         </w:rPr>
-        <w:t xml:space="preserve">The management department is able to add, update and delete new accounts and assign role changes </w:t>
-      </w:r>
-      <w:proofErr w:type="gramStart"/>
-      <w:r>
-        <w:rPr>
-          <w:rFonts w:ascii="Georgia" w:eastAsia="Georgia" w:hAnsi="Georgia" w:cs="Georgia"/>
-          <w:sz w:val="24"/>
-          <w:szCs w:val="24"/>
-        </w:rPr>
-        <w:t>to  them</w:t>
-      </w:r>
-      <w:proofErr w:type="gramEnd"/>
-      <w:r>
-        <w:rPr>
-          <w:rFonts w:ascii="Georgia" w:eastAsia="Georgia" w:hAnsi="Georgia" w:cs="Georgia"/>
-          <w:sz w:val="24"/>
-          <w:szCs w:val="24"/>
-        </w:rPr>
-        <w:t xml:space="preserve"> (store employee </w:t>
+        <w:t xml:space="preserve">The management department is able to add, update and delete new accounts and assign role changes to  them (store employee </w:t>
       </w:r>
       <w:proofErr w:type="spellStart"/>
       <w:r>
@@ -2512,15 +2072,7 @@
           <w:sz w:val="24"/>
           <w:szCs w:val="24"/>
         </w:rPr>
-        <w:t>The management department should be able to view statistics of sale</w:t>
-      </w:r>
-      <w:r>
-        <w:rPr>
-          <w:rFonts w:ascii="Georgia" w:eastAsia="Georgia" w:hAnsi="Georgia" w:cs="Georgia"/>
-          <w:sz w:val="24"/>
-          <w:szCs w:val="24"/>
-        </w:rPr>
-        <w:t xml:space="preserve">s and stocks  </w:t>
+        <w:t xml:space="preserve">The management department should be able to view statistics of sales and stocks  </w:t>
       </w:r>
     </w:p>
     <w:p>
@@ -2564,25 +2116,7 @@
           <w:sz w:val="24"/>
           <w:szCs w:val="24"/>
         </w:rPr>
-        <w:t xml:space="preserve">Each employee type has specific data available to them. Different login parts and system information for the various client </w:t>
-      </w:r>
-      <w:proofErr w:type="gramStart"/>
-      <w:r>
-        <w:rPr>
-          <w:rFonts w:ascii="Georgia" w:eastAsia="Georgia" w:hAnsi="Georgia" w:cs="Georgia"/>
-          <w:sz w:val="24"/>
-          <w:szCs w:val="24"/>
-        </w:rPr>
-        <w:t>rules  should</w:t>
-      </w:r>
-      <w:proofErr w:type="gramEnd"/>
-      <w:r>
-        <w:rPr>
-          <w:rFonts w:ascii="Georgia" w:eastAsia="Georgia" w:hAnsi="Georgia" w:cs="Georgia"/>
-          <w:sz w:val="24"/>
-          <w:szCs w:val="24"/>
-        </w:rPr>
-        <w:t xml:space="preserve"> be made.</w:t>
+        <w:t>Each employee type has specific data available to them. Different login parts and system information for the various client rules  should be made.</w:t>
       </w:r>
     </w:p>
     <w:p>
@@ -2604,25 +2138,7 @@
           <w:sz w:val="24"/>
           <w:szCs w:val="24"/>
         </w:rPr>
-        <w:t xml:space="preserve">The administrator </w:t>
-      </w:r>
-      <w:proofErr w:type="gramStart"/>
-      <w:r>
-        <w:rPr>
-          <w:rFonts w:ascii="Georgia" w:eastAsia="Georgia" w:hAnsi="Georgia" w:cs="Georgia"/>
-          <w:sz w:val="24"/>
-          <w:szCs w:val="24"/>
-        </w:rPr>
-        <w:t>is able to</w:t>
-      </w:r>
-      <w:proofErr w:type="gramEnd"/>
-      <w:r>
-        <w:rPr>
-          <w:rFonts w:ascii="Georgia" w:eastAsia="Georgia" w:hAnsi="Georgia" w:cs="Georgia"/>
-          <w:sz w:val="24"/>
-          <w:szCs w:val="24"/>
-        </w:rPr>
-        <w:t xml:space="preserve"> schedule or delete the shifts for the employee</w:t>
+        <w:t>The administrator is able to schedule or delete the shifts for the employee</w:t>
       </w:r>
     </w:p>
     <w:p>
@@ -2644,15 +2160,7 @@
           <w:sz w:val="24"/>
           <w:szCs w:val="24"/>
         </w:rPr>
-        <w:t>The Depot worker should be able t</w:t>
-      </w:r>
-      <w:r>
-        <w:rPr>
-          <w:rFonts w:ascii="Georgia" w:eastAsia="Georgia" w:hAnsi="Georgia" w:cs="Georgia"/>
-          <w:sz w:val="24"/>
-          <w:szCs w:val="24"/>
-        </w:rPr>
-        <w:t>o see, add, delete, edit the stocks</w:t>
+        <w:t>The Depot worker should be able to see, add, delete, edit the stocks</w:t>
       </w:r>
     </w:p>
     <w:p>
@@ -2674,23 +2182,52 @@
           <w:sz w:val="24"/>
           <w:szCs w:val="24"/>
         </w:rPr>
-        <w:t xml:space="preserve">The Depot Worker should be able to see incoming requests for shelf restocks. </w:t>
-      </w:r>
-    </w:p>
-    <w:p>
-      <w:pPr>
+        <w:t>The Depot Worker should be able to see incoming requests for shelf restocks</w:t>
+      </w:r>
+      <w:r>
+        <w:rPr>
+          <w:rFonts w:ascii="Georgia" w:eastAsia="Georgia" w:hAnsi="Georgia" w:cs="Georgia"/>
+          <w:sz w:val="24"/>
+          <w:szCs w:val="24"/>
+        </w:rPr>
+        <w:t xml:space="preserve"> which can be partially accepted</w:t>
+      </w:r>
+      <w:r>
+        <w:rPr>
+          <w:rFonts w:ascii="Georgia" w:eastAsia="Georgia" w:hAnsi="Georgia" w:cs="Georgia"/>
+          <w:sz w:val="24"/>
+          <w:szCs w:val="24"/>
+        </w:rPr>
+        <w:t xml:space="preserve">. </w:t>
+      </w:r>
+    </w:p>
+    <w:p>
+      <w:pPr>
+        <w:numPr>
+          <w:ilvl w:val="1"/>
+          <w:numId w:val="6"/>
+        </w:numPr>
         <w:spacing w:after="160" w:line="259" w:lineRule="auto"/>
-        <w:ind w:left="1440"/>
-        <w:rPr>
-          <w:rFonts w:ascii="Georgia" w:eastAsia="Georgia" w:hAnsi="Georgia" w:cs="Georgia"/>
-          <w:sz w:val="24"/>
-          <w:szCs w:val="24"/>
-        </w:rPr>
-      </w:pPr>
-    </w:p>
-    <w:p>
-      <w:pPr>
-        <w:pStyle w:val="Kop1"/>
+        <w:rPr>
+          <w:rFonts w:ascii="Georgia" w:eastAsia="Georgia" w:hAnsi="Georgia" w:cs="Georgia"/>
+          <w:sz w:val="24"/>
+          <w:szCs w:val="24"/>
+        </w:rPr>
+      </w:pPr>
+      <w:r>
+        <w:rPr>
+          <w:rFonts w:ascii="Georgia" w:eastAsia="Georgia" w:hAnsi="Georgia" w:cs="Georgia"/>
+          <w:sz w:val="24"/>
+          <w:szCs w:val="24"/>
+        </w:rPr>
+        <w:t>Website employee view</w:t>
+      </w:r>
+      <w:bookmarkStart w:id="16" w:name="_17dp8vu" w:colFirst="0" w:colLast="0"/>
+      <w:bookmarkEnd w:id="16"/>
+    </w:p>
+    <w:p>
+      <w:pPr>
+        <w:pStyle w:val="Heading1"/>
         <w:spacing w:before="360" w:line="259" w:lineRule="auto"/>
         <w:rPr>
           <w:rFonts w:ascii="Georgia" w:eastAsia="Georgia" w:hAnsi="Georgia" w:cs="Georgia"/>
@@ -2700,13 +2237,9 @@
           <w:highlight w:val="white"/>
         </w:rPr>
       </w:pPr>
-      <w:bookmarkStart w:id="16" w:name="_17dp8vu" w:colFirst="0" w:colLast="0"/>
-      <w:bookmarkEnd w:id="16"/>
-    </w:p>
-    <w:p>
-      <w:pPr>
-        <w:pStyle w:val="Kop1"/>
-        <w:spacing w:before="360" w:line="259" w:lineRule="auto"/>
+      <w:bookmarkStart w:id="17" w:name="_yvpcfrdiihhu" w:colFirst="0" w:colLast="0"/>
+      <w:bookmarkEnd w:id="17"/>
+      <w:r>
         <w:rPr>
           <w:rFonts w:ascii="Georgia" w:eastAsia="Georgia" w:hAnsi="Georgia" w:cs="Georgia"/>
           <w:color w:val="333333"/>
@@ -2714,10 +2247,45 @@
           <w:szCs w:val="32"/>
           <w:highlight w:val="white"/>
         </w:rPr>
-      </w:pPr>
-      <w:bookmarkStart w:id="17" w:name="_yvpcfrdiihhu" w:colFirst="0" w:colLast="0"/>
-      <w:bookmarkEnd w:id="17"/>
-      <w:r>
+        <w:t>7   Non-Deliverables</w:t>
+      </w:r>
+    </w:p>
+    <w:p>
+      <w:pPr>
+        <w:numPr>
+          <w:ilvl w:val="0"/>
+          <w:numId w:val="5"/>
+        </w:numPr>
+        <w:spacing w:after="160" w:line="259" w:lineRule="auto"/>
+        <w:rPr>
+          <w:rFonts w:ascii="Georgia" w:eastAsia="Georgia" w:hAnsi="Georgia" w:cs="Georgia"/>
+          <w:sz w:val="24"/>
+          <w:szCs w:val="24"/>
+        </w:rPr>
+      </w:pPr>
+      <w:r>
+        <w:rPr>
+          <w:rFonts w:ascii="Georgia" w:eastAsia="Georgia" w:hAnsi="Georgia" w:cs="Georgia"/>
+          <w:sz w:val="24"/>
+          <w:szCs w:val="24"/>
+        </w:rPr>
+        <w:t>Customer support service</w:t>
+      </w:r>
+    </w:p>
+    <w:p>
+      <w:pPr>
+        <w:spacing w:after="160" w:line="259" w:lineRule="auto"/>
+        <w:rPr>
+          <w:rFonts w:ascii="Georgia" w:eastAsia="Georgia" w:hAnsi="Georgia" w:cs="Georgia"/>
+          <w:sz w:val="24"/>
+          <w:szCs w:val="24"/>
+        </w:rPr>
+      </w:pPr>
+    </w:p>
+    <w:p>
+      <w:pPr>
+        <w:pStyle w:val="Heading1"/>
+        <w:spacing w:before="360" w:line="259" w:lineRule="auto"/>
         <w:rPr>
           <w:rFonts w:ascii="Georgia" w:eastAsia="Georgia" w:hAnsi="Georgia" w:cs="Georgia"/>
           <w:color w:val="333333"/>
@@ -2725,10 +2293,17 @@
           <w:szCs w:val="32"/>
           <w:highlight w:val="white"/>
         </w:rPr>
-        <w:t xml:space="preserve">7   </w:t>
-      </w:r>
-      <w:proofErr w:type="gramStart"/>
-      <w:r>
+      </w:pPr>
+      <w:bookmarkStart w:id="18" w:name="_3rdcrjn" w:colFirst="0" w:colLast="0"/>
+      <w:bookmarkEnd w:id="18"/>
+      <w:r>
+        <w:br w:type="page"/>
+      </w:r>
+    </w:p>
+    <w:p>
+      <w:pPr>
+        <w:pStyle w:val="Heading1"/>
+        <w:spacing w:before="360" w:line="259" w:lineRule="auto"/>
         <w:rPr>
           <w:rFonts w:ascii="Georgia" w:eastAsia="Georgia" w:hAnsi="Georgia" w:cs="Georgia"/>
           <w:color w:val="333333"/>
@@ -2736,46 +2311,10 @@
           <w:szCs w:val="32"/>
           <w:highlight w:val="white"/>
         </w:rPr>
-        <w:t>Non-Deliverables</w:t>
-      </w:r>
-      <w:proofErr w:type="gramEnd"/>
-    </w:p>
-    <w:p>
-      <w:pPr>
-        <w:numPr>
-          <w:ilvl w:val="0"/>
-          <w:numId w:val="5"/>
-        </w:numPr>
-        <w:spacing w:after="160" w:line="259" w:lineRule="auto"/>
-        <w:rPr>
-          <w:rFonts w:ascii="Georgia" w:eastAsia="Georgia" w:hAnsi="Georgia" w:cs="Georgia"/>
-          <w:sz w:val="24"/>
-          <w:szCs w:val="24"/>
-        </w:rPr>
-      </w:pPr>
-      <w:r>
-        <w:rPr>
-          <w:rFonts w:ascii="Georgia" w:eastAsia="Georgia" w:hAnsi="Georgia" w:cs="Georgia"/>
-          <w:sz w:val="24"/>
-          <w:szCs w:val="24"/>
-        </w:rPr>
-        <w:t>Websites</w:t>
-      </w:r>
-    </w:p>
-    <w:p>
-      <w:pPr>
-        <w:spacing w:after="160" w:line="259" w:lineRule="auto"/>
-        <w:rPr>
-          <w:rFonts w:ascii="Georgia" w:eastAsia="Georgia" w:hAnsi="Georgia" w:cs="Georgia"/>
-          <w:sz w:val="24"/>
-          <w:szCs w:val="24"/>
-        </w:rPr>
-      </w:pPr>
-    </w:p>
-    <w:p>
-      <w:pPr>
-        <w:pStyle w:val="Kop1"/>
-        <w:spacing w:before="360" w:line="259" w:lineRule="auto"/>
+      </w:pPr>
+      <w:bookmarkStart w:id="19" w:name="_hqf9kr4ybvb" w:colFirst="0" w:colLast="0"/>
+      <w:bookmarkEnd w:id="19"/>
+      <w:r>
         <w:rPr>
           <w:rFonts w:ascii="Georgia" w:eastAsia="Georgia" w:hAnsi="Georgia" w:cs="Georgia"/>
           <w:color w:val="333333"/>
@@ -2783,16 +2322,133 @@
           <w:szCs w:val="32"/>
           <w:highlight w:val="white"/>
         </w:rPr>
-      </w:pPr>
-      <w:bookmarkStart w:id="18" w:name="_3rdcrjn" w:colFirst="0" w:colLast="0"/>
-      <w:bookmarkEnd w:id="18"/>
-      <w:r>
-        <w:br w:type="page"/>
-      </w:r>
-    </w:p>
-    <w:p>
-      <w:pPr>
-        <w:pStyle w:val="Kop1"/>
+        <w:lastRenderedPageBreak/>
+        <w:t>8   Constraints</w:t>
+      </w:r>
+    </w:p>
+    <w:p>
+      <w:pPr>
+        <w:numPr>
+          <w:ilvl w:val="0"/>
+          <w:numId w:val="7"/>
+        </w:numPr>
+        <w:spacing w:line="259" w:lineRule="auto"/>
+        <w:rPr>
+          <w:rFonts w:ascii="Georgia" w:eastAsia="Georgia" w:hAnsi="Georgia" w:cs="Georgia"/>
+          <w:sz w:val="24"/>
+          <w:szCs w:val="24"/>
+        </w:rPr>
+      </w:pPr>
+      <w:r>
+        <w:rPr>
+          <w:rFonts w:ascii="Georgia" w:eastAsia="Georgia" w:hAnsi="Georgia" w:cs="Georgia"/>
+          <w:sz w:val="24"/>
+          <w:szCs w:val="24"/>
+        </w:rPr>
+        <w:t xml:space="preserve">The deadline of our project is </w:t>
+      </w:r>
+      <w:r>
+        <w:rPr>
+          <w:rFonts w:ascii="Georgia" w:eastAsia="Georgia" w:hAnsi="Georgia" w:cs="Georgia"/>
+          <w:sz w:val="24"/>
+          <w:szCs w:val="24"/>
+        </w:rPr>
+        <w:t>at the end of</w:t>
+      </w:r>
+      <w:r>
+        <w:rPr>
+          <w:rFonts w:ascii="Georgia" w:eastAsia="Georgia" w:hAnsi="Georgia" w:cs="Georgia"/>
+          <w:sz w:val="24"/>
+          <w:szCs w:val="24"/>
+        </w:rPr>
+        <w:t xml:space="preserve"> week</w:t>
+      </w:r>
+      <w:r>
+        <w:rPr>
+          <w:rFonts w:ascii="Georgia" w:eastAsia="Georgia" w:hAnsi="Georgia" w:cs="Georgia"/>
+          <w:sz w:val="24"/>
+          <w:szCs w:val="24"/>
+        </w:rPr>
+        <w:t xml:space="preserve"> 18</w:t>
+      </w:r>
+    </w:p>
+    <w:p>
+      <w:pPr>
+        <w:numPr>
+          <w:ilvl w:val="0"/>
+          <w:numId w:val="7"/>
+        </w:numPr>
+        <w:spacing w:line="259" w:lineRule="auto"/>
+        <w:rPr>
+          <w:rFonts w:ascii="Georgia" w:eastAsia="Georgia" w:hAnsi="Georgia" w:cs="Georgia"/>
+          <w:sz w:val="24"/>
+          <w:szCs w:val="24"/>
+        </w:rPr>
+      </w:pPr>
+      <w:r>
+        <w:rPr>
+          <w:rFonts w:ascii="Georgia" w:eastAsia="Georgia" w:hAnsi="Georgia" w:cs="Georgia"/>
+          <w:sz w:val="24"/>
+          <w:szCs w:val="24"/>
+        </w:rPr>
+        <w:t xml:space="preserve">We need to have the mentioned functionalities in application by the end of week </w:t>
+      </w:r>
+      <w:r>
+        <w:rPr>
+          <w:rFonts w:ascii="Georgia" w:eastAsia="Georgia" w:hAnsi="Georgia" w:cs="Georgia"/>
+          <w:sz w:val="24"/>
+          <w:szCs w:val="24"/>
+        </w:rPr>
+        <w:t>18</w:t>
+      </w:r>
+    </w:p>
+    <w:p>
+      <w:pPr>
+        <w:numPr>
+          <w:ilvl w:val="0"/>
+          <w:numId w:val="7"/>
+        </w:numPr>
+        <w:spacing w:line="259" w:lineRule="auto"/>
+        <w:rPr>
+          <w:rFonts w:ascii="Georgia" w:eastAsia="Georgia" w:hAnsi="Georgia" w:cs="Georgia"/>
+          <w:sz w:val="24"/>
+          <w:szCs w:val="24"/>
+        </w:rPr>
+      </w:pPr>
+      <w:r>
+        <w:rPr>
+          <w:rFonts w:ascii="Georgia" w:eastAsia="Georgia" w:hAnsi="Georgia" w:cs="Georgia"/>
+          <w:sz w:val="24"/>
+          <w:szCs w:val="24"/>
+        </w:rPr>
+        <w:t>Due to the ongoing pandemic we have a limited amount of working time at school because of scheduled classes  so the rest of the work must be done online  for the time being.</w:t>
+      </w:r>
+    </w:p>
+    <w:p>
+      <w:pPr>
+        <w:numPr>
+          <w:ilvl w:val="0"/>
+          <w:numId w:val="7"/>
+        </w:numPr>
+        <w:spacing w:after="160" w:line="259" w:lineRule="auto"/>
+        <w:rPr>
+          <w:rFonts w:ascii="Georgia" w:eastAsia="Georgia" w:hAnsi="Georgia" w:cs="Georgia"/>
+          <w:sz w:val="24"/>
+          <w:szCs w:val="24"/>
+        </w:rPr>
+      </w:pPr>
+      <w:r>
+        <w:rPr>
+          <w:rFonts w:ascii="Georgia" w:eastAsia="Georgia" w:hAnsi="Georgia" w:cs="Georgia"/>
+          <w:sz w:val="24"/>
+          <w:szCs w:val="24"/>
+        </w:rPr>
+        <w:t>The programming language we are going to use C#</w:t>
+      </w:r>
+    </w:p>
+    <w:p>
+      <w:pPr>
+        <w:pStyle w:val="Heading1"/>
         <w:spacing w:before="360" w:line="259" w:lineRule="auto"/>
         <w:rPr>
           <w:rFonts w:ascii="Georgia" w:eastAsia="Georgia" w:hAnsi="Georgia" w:cs="Georgia"/>
@@ -2802,8 +2458,8 @@
           <w:highlight w:val="white"/>
         </w:rPr>
       </w:pPr>
-      <w:bookmarkStart w:id="19" w:name="_hqf9kr4ybvb" w:colFirst="0" w:colLast="0"/>
-      <w:bookmarkEnd w:id="19"/>
+      <w:bookmarkStart w:id="20" w:name="_26in1rg" w:colFirst="0" w:colLast="0"/>
+      <w:bookmarkEnd w:id="20"/>
       <w:r>
         <w:rPr>
           <w:rFonts w:ascii="Georgia" w:eastAsia="Georgia" w:hAnsi="Georgia" w:cs="Georgia"/>
@@ -2812,157 +2468,20 @@
           <w:szCs w:val="32"/>
           <w:highlight w:val="white"/>
         </w:rPr>
-        <w:lastRenderedPageBreak/>
-        <w:t>8   Constraints</w:t>
-      </w:r>
-    </w:p>
-    <w:p>
-      <w:pPr>
-        <w:numPr>
-          <w:ilvl w:val="0"/>
-          <w:numId w:val="7"/>
-        </w:numPr>
-        <w:spacing w:line="259" w:lineRule="auto"/>
-        <w:rPr>
-          <w:rFonts w:ascii="Georgia" w:eastAsia="Georgia" w:hAnsi="Georgia" w:cs="Georgia"/>
-          <w:sz w:val="24"/>
-          <w:szCs w:val="24"/>
-        </w:rPr>
-      </w:pPr>
-      <w:r>
-        <w:rPr>
-          <w:rFonts w:ascii="Georgia" w:eastAsia="Georgia" w:hAnsi="Georgia" w:cs="Georgia"/>
-          <w:sz w:val="24"/>
-          <w:szCs w:val="24"/>
-        </w:rPr>
-        <w:t>The deadline of our project is 6 weeks</w:t>
-      </w:r>
-    </w:p>
-    <w:p>
-      <w:pPr>
-        <w:numPr>
-          <w:ilvl w:val="0"/>
-          <w:numId w:val="7"/>
-        </w:numPr>
-        <w:spacing w:line="259" w:lineRule="auto"/>
-        <w:rPr>
-          <w:rFonts w:ascii="Georgia" w:eastAsia="Georgia" w:hAnsi="Georgia" w:cs="Georgia"/>
-          <w:sz w:val="24"/>
-          <w:szCs w:val="24"/>
-        </w:rPr>
-      </w:pPr>
-      <w:r>
-        <w:rPr>
-          <w:rFonts w:ascii="Georgia" w:eastAsia="Georgia" w:hAnsi="Georgia" w:cs="Georgia"/>
-          <w:sz w:val="24"/>
-          <w:szCs w:val="24"/>
-        </w:rPr>
-        <w:t>We need to have the mentioned functionalities in app</w:t>
-      </w:r>
-      <w:r>
-        <w:rPr>
-          <w:rFonts w:ascii="Georgia" w:eastAsia="Georgia" w:hAnsi="Georgia" w:cs="Georgia"/>
-          <w:sz w:val="24"/>
-          <w:szCs w:val="24"/>
-        </w:rPr>
-        <w:t>lication by the end of week 6</w:t>
-      </w:r>
-    </w:p>
-    <w:p>
-      <w:pPr>
-        <w:numPr>
-          <w:ilvl w:val="0"/>
-          <w:numId w:val="7"/>
-        </w:numPr>
-        <w:spacing w:line="259" w:lineRule="auto"/>
-        <w:rPr>
-          <w:rFonts w:ascii="Georgia" w:eastAsia="Georgia" w:hAnsi="Georgia" w:cs="Georgia"/>
-          <w:sz w:val="24"/>
-          <w:szCs w:val="24"/>
-        </w:rPr>
-      </w:pPr>
-      <w:r>
-        <w:rPr>
-          <w:rFonts w:ascii="Georgia" w:eastAsia="Georgia" w:hAnsi="Georgia" w:cs="Georgia"/>
-          <w:sz w:val="24"/>
-          <w:szCs w:val="24"/>
-        </w:rPr>
-        <w:t xml:space="preserve">Due to the ongoing pandemic we have a limited amount of working time at school because of scheduled </w:t>
-      </w:r>
-      <w:proofErr w:type="gramStart"/>
-      <w:r>
-        <w:rPr>
-          <w:rFonts w:ascii="Georgia" w:eastAsia="Georgia" w:hAnsi="Georgia" w:cs="Georgia"/>
-          <w:sz w:val="24"/>
-          <w:szCs w:val="24"/>
-        </w:rPr>
-        <w:t>classes  so</w:t>
-      </w:r>
-      <w:proofErr w:type="gramEnd"/>
-      <w:r>
-        <w:rPr>
-          <w:rFonts w:ascii="Georgia" w:eastAsia="Georgia" w:hAnsi="Georgia" w:cs="Georgia"/>
-          <w:sz w:val="24"/>
-          <w:szCs w:val="24"/>
-        </w:rPr>
-        <w:t xml:space="preserve"> the rest of the work must be done online  for the time being.</w:t>
-      </w:r>
-    </w:p>
-    <w:p>
-      <w:pPr>
-        <w:numPr>
-          <w:ilvl w:val="0"/>
-          <w:numId w:val="7"/>
-        </w:numPr>
-        <w:spacing w:after="160" w:line="259" w:lineRule="auto"/>
-        <w:rPr>
-          <w:rFonts w:ascii="Georgia" w:eastAsia="Georgia" w:hAnsi="Georgia" w:cs="Georgia"/>
-          <w:sz w:val="24"/>
-          <w:szCs w:val="24"/>
-        </w:rPr>
-      </w:pPr>
-      <w:r>
-        <w:rPr>
-          <w:rFonts w:ascii="Georgia" w:eastAsia="Georgia" w:hAnsi="Georgia" w:cs="Georgia"/>
-          <w:sz w:val="24"/>
-          <w:szCs w:val="24"/>
-        </w:rPr>
-        <w:t>The programming language we are going to use C#</w:t>
-      </w:r>
-    </w:p>
-    <w:p>
-      <w:pPr>
-        <w:pStyle w:val="Kop1"/>
-        <w:spacing w:before="360" w:line="259" w:lineRule="auto"/>
-        <w:rPr>
-          <w:rFonts w:ascii="Georgia" w:eastAsia="Georgia" w:hAnsi="Georgia" w:cs="Georgia"/>
-          <w:color w:val="333333"/>
-          <w:sz w:val="32"/>
-          <w:szCs w:val="32"/>
+        <w:t>9   Phasing</w:t>
+      </w:r>
+    </w:p>
+    <w:p>
+      <w:pPr>
+        <w:rPr>
           <w:highlight w:val="white"/>
         </w:rPr>
       </w:pPr>
-      <w:bookmarkStart w:id="20" w:name="_26in1rg" w:colFirst="0" w:colLast="0"/>
-      <w:bookmarkEnd w:id="20"/>
-      <w:r>
-        <w:rPr>
-          <w:rFonts w:ascii="Georgia" w:eastAsia="Georgia" w:hAnsi="Georgia" w:cs="Georgia"/>
-          <w:color w:val="333333"/>
-          <w:sz w:val="32"/>
-          <w:szCs w:val="32"/>
+      <w:r>
+        <w:rPr>
           <w:highlight w:val="white"/>
         </w:rPr>
-        <w:t xml:space="preserve">9   </w:t>
-      </w:r>
-      <w:r>
-        <w:rPr>
-          <w:rFonts w:ascii="Georgia" w:eastAsia="Georgia" w:hAnsi="Georgia" w:cs="Georgia"/>
-          <w:color w:val="333333"/>
-          <w:sz w:val="32"/>
-          <w:szCs w:val="32"/>
-          <w:highlight w:val="white"/>
-        </w:rPr>
-        <w:t>Phasing</w:t>
+        <w:t>Following phases show progress made in every iteration (6 weeks), which will divide 18 weeks as 3 sprints of 6 weeks</w:t>
       </w:r>
     </w:p>
     <w:p>
@@ -3400,15 +2919,7 @@
           <w:sz w:val="24"/>
           <w:szCs w:val="24"/>
         </w:rPr>
-        <w:t>Ph</w:t>
-      </w:r>
-      <w:r>
-        <w:rPr>
-          <w:rFonts w:ascii="Georgia" w:eastAsia="Georgia" w:hAnsi="Georgia" w:cs="Georgia"/>
-          <w:sz w:val="24"/>
-          <w:szCs w:val="24"/>
-        </w:rPr>
-        <w:t>ase 5: Testing</w:t>
+        <w:t>Phase 5: Testing</w:t>
       </w:r>
     </w:p>
     <w:p>
@@ -3528,7 +3039,23 @@
           <w:sz w:val="24"/>
           <w:szCs w:val="24"/>
         </w:rPr>
-        <w:t>Phase 5: Demo</w:t>
+        <w:t xml:space="preserve">Phase </w:t>
+      </w:r>
+      <w:r>
+        <w:rPr>
+          <w:rFonts w:ascii="Georgia" w:eastAsia="Georgia" w:hAnsi="Georgia" w:cs="Georgia"/>
+          <w:sz w:val="24"/>
+          <w:szCs w:val="24"/>
+        </w:rPr>
+        <w:t>6</w:t>
+      </w:r>
+      <w:r>
+        <w:rPr>
+          <w:rFonts w:ascii="Georgia" w:eastAsia="Georgia" w:hAnsi="Georgia" w:cs="Georgia"/>
+          <w:sz w:val="24"/>
+          <w:szCs w:val="24"/>
+        </w:rPr>
+        <w:t>: Demo</w:t>
       </w:r>
     </w:p>
     <w:p>
@@ -3609,7 +3136,7 @@
     </w:p>
     <w:p>
       <w:pPr>
-        <w:pStyle w:val="Kop1"/>
+        <w:pStyle w:val="Heading1"/>
         <w:spacing w:before="360" w:line="259" w:lineRule="auto"/>
         <w:rPr>
           <w:rFonts w:ascii="Georgia" w:eastAsia="Georgia" w:hAnsi="Georgia" w:cs="Georgia"/>
@@ -4103,6 +3630,119 @@
     </w:lvl>
   </w:abstractNum>
   <w:abstractNum w:abstractNumId="4" w15:restartNumberingAfterBreak="0">
+    <w:nsid w:val="2E616BEC"/>
+    <w:multiLevelType w:val="hybridMultilevel"/>
+    <w:tmpl w:val="02F617D0"/>
+    <w:lvl w:ilvl="0" w:tplc="20000001">
+      <w:start w:val="1"/>
+      <w:numFmt w:val="bullet"/>
+      <w:lvlText w:val=""/>
+      <w:lvlJc w:val="left"/>
+      <w:pPr>
+        <w:ind w:left="1800" w:hanging="360"/>
+      </w:pPr>
+      <w:rPr>
+        <w:rFonts w:ascii="Symbol" w:hAnsi="Symbol" w:hint="default"/>
+      </w:rPr>
+    </w:lvl>
+    <w:lvl w:ilvl="1" w:tplc="20000003" w:tentative="1">
+      <w:start w:val="1"/>
+      <w:numFmt w:val="bullet"/>
+      <w:lvlText w:val="o"/>
+      <w:lvlJc w:val="left"/>
+      <w:pPr>
+        <w:ind w:left="2520" w:hanging="360"/>
+      </w:pPr>
+      <w:rPr>
+        <w:rFonts w:ascii="Courier New" w:hAnsi="Courier New" w:cs="Courier New" w:hint="default"/>
+      </w:rPr>
+    </w:lvl>
+    <w:lvl w:ilvl="2" w:tplc="20000005" w:tentative="1">
+      <w:start w:val="1"/>
+      <w:numFmt w:val="bullet"/>
+      <w:lvlText w:val=""/>
+      <w:lvlJc w:val="left"/>
+      <w:pPr>
+        <w:ind w:left="3240" w:hanging="360"/>
+      </w:pPr>
+      <w:rPr>
+        <w:rFonts w:ascii="Wingdings" w:hAnsi="Wingdings" w:hint="default"/>
+      </w:rPr>
+    </w:lvl>
+    <w:lvl w:ilvl="3" w:tplc="20000001" w:tentative="1">
+      <w:start w:val="1"/>
+      <w:numFmt w:val="bullet"/>
+      <w:lvlText w:val=""/>
+      <w:lvlJc w:val="left"/>
+      <w:pPr>
+        <w:ind w:left="3960" w:hanging="360"/>
+      </w:pPr>
+      <w:rPr>
+        <w:rFonts w:ascii="Symbol" w:hAnsi="Symbol" w:hint="default"/>
+      </w:rPr>
+    </w:lvl>
+    <w:lvl w:ilvl="4" w:tplc="20000003" w:tentative="1">
+      <w:start w:val="1"/>
+      <w:numFmt w:val="bullet"/>
+      <w:lvlText w:val="o"/>
+      <w:lvlJc w:val="left"/>
+      <w:pPr>
+        <w:ind w:left="4680" w:hanging="360"/>
+      </w:pPr>
+      <w:rPr>
+        <w:rFonts w:ascii="Courier New" w:hAnsi="Courier New" w:cs="Courier New" w:hint="default"/>
+      </w:rPr>
+    </w:lvl>
+    <w:lvl w:ilvl="5" w:tplc="20000005" w:tentative="1">
+      <w:start w:val="1"/>
+      <w:numFmt w:val="bullet"/>
+      <w:lvlText w:val=""/>
+      <w:lvlJc w:val="left"/>
+      <w:pPr>
+        <w:ind w:left="5400" w:hanging="360"/>
+      </w:pPr>
+      <w:rPr>
+        <w:rFonts w:ascii="Wingdings" w:hAnsi="Wingdings" w:hint="default"/>
+      </w:rPr>
+    </w:lvl>
+    <w:lvl w:ilvl="6" w:tplc="20000001" w:tentative="1">
+      <w:start w:val="1"/>
+      <w:numFmt w:val="bullet"/>
+      <w:lvlText w:val=""/>
+      <w:lvlJc w:val="left"/>
+      <w:pPr>
+        <w:ind w:left="6120" w:hanging="360"/>
+      </w:pPr>
+      <w:rPr>
+        <w:rFonts w:ascii="Symbol" w:hAnsi="Symbol" w:hint="default"/>
+      </w:rPr>
+    </w:lvl>
+    <w:lvl w:ilvl="7" w:tplc="20000003" w:tentative="1">
+      <w:start w:val="1"/>
+      <w:numFmt w:val="bullet"/>
+      <w:lvlText w:val="o"/>
+      <w:lvlJc w:val="left"/>
+      <w:pPr>
+        <w:ind w:left="6840" w:hanging="360"/>
+      </w:pPr>
+      <w:rPr>
+        <w:rFonts w:ascii="Courier New" w:hAnsi="Courier New" w:cs="Courier New" w:hint="default"/>
+      </w:rPr>
+    </w:lvl>
+    <w:lvl w:ilvl="8" w:tplc="20000005" w:tentative="1">
+      <w:start w:val="1"/>
+      <w:numFmt w:val="bullet"/>
+      <w:lvlText w:val=""/>
+      <w:lvlJc w:val="left"/>
+      <w:pPr>
+        <w:ind w:left="7560" w:hanging="360"/>
+      </w:pPr>
+      <w:rPr>
+        <w:rFonts w:ascii="Wingdings" w:hAnsi="Wingdings" w:hint="default"/>
+      </w:rPr>
+    </w:lvl>
+  </w:abstractNum>
+  <w:abstractNum w:abstractNumId="5" w15:restartNumberingAfterBreak="0">
     <w:nsid w:val="45CD7B5B"/>
     <w:multiLevelType w:val="multilevel"/>
     <w:tmpl w:val="42E009A8"/>
@@ -4215,7 +3855,7 @@
       </w:rPr>
     </w:lvl>
   </w:abstractNum>
-  <w:abstractNum w:abstractNumId="5" w15:restartNumberingAfterBreak="0">
+  <w:abstractNum w:abstractNumId="6" w15:restartNumberingAfterBreak="0">
     <w:nsid w:val="65A23981"/>
     <w:multiLevelType w:val="multilevel"/>
     <w:tmpl w:val="7108BE84"/>
@@ -4328,7 +3968,7 @@
       </w:rPr>
     </w:lvl>
   </w:abstractNum>
-  <w:abstractNum w:abstractNumId="6" w15:restartNumberingAfterBreak="0">
+  <w:abstractNum w:abstractNumId="7" w15:restartNumberingAfterBreak="0">
     <w:nsid w:val="72FC022D"/>
     <w:multiLevelType w:val="multilevel"/>
     <w:tmpl w:val="31E0C9A2"/>
@@ -4451,16 +4091,19 @@
     <w:abstractNumId w:val="1"/>
   </w:num>
   <w:num w:numId="4">
-    <w:abstractNumId w:val="4"/>
+    <w:abstractNumId w:val="5"/>
   </w:num>
   <w:num w:numId="5">
-    <w:abstractNumId w:val="6"/>
+    <w:abstractNumId w:val="7"/>
   </w:num>
   <w:num w:numId="6">
-    <w:abstractNumId w:val="5"/>
+    <w:abstractNumId w:val="6"/>
   </w:num>
   <w:num w:numId="7">
     <w:abstractNumId w:val="2"/>
+  </w:num>
+  <w:num w:numId="8">
+    <w:abstractNumId w:val="4"/>
   </w:num>
 </w:numbering>
 </file>
@@ -4860,14 +4503,14 @@
     <w:lsdException w:name="Unresolved Mention" w:semiHidden="1" w:unhideWhenUsed="1"/>
     <w:lsdException w:name="Smart Link" w:semiHidden="1" w:unhideWhenUsed="1"/>
   </w:latentStyles>
-  <w:style w:type="paragraph" w:default="1" w:styleId="Standaard">
+  <w:style w:type="paragraph" w:default="1" w:styleId="Normal">
     <w:name w:val="Normal"/>
     <w:qFormat/>
   </w:style>
-  <w:style w:type="paragraph" w:styleId="Kop1">
+  <w:style w:type="paragraph" w:styleId="Heading1">
     <w:name w:val="heading 1"/>
-    <w:basedOn w:val="Standaard"/>
-    <w:next w:val="Standaard"/>
+    <w:basedOn w:val="Normal"/>
+    <w:next w:val="Normal"/>
     <w:uiPriority w:val="9"/>
     <w:qFormat/>
     <w:pPr>
@@ -4881,10 +4524,10 @@
       <w:szCs w:val="40"/>
     </w:rPr>
   </w:style>
-  <w:style w:type="paragraph" w:styleId="Kop2">
+  <w:style w:type="paragraph" w:styleId="Heading2">
     <w:name w:val="heading 2"/>
-    <w:basedOn w:val="Standaard"/>
-    <w:next w:val="Standaard"/>
+    <w:basedOn w:val="Normal"/>
+    <w:next w:val="Normal"/>
     <w:uiPriority w:val="9"/>
     <w:semiHidden/>
     <w:unhideWhenUsed/>
@@ -4900,10 +4543,10 @@
       <w:szCs w:val="32"/>
     </w:rPr>
   </w:style>
-  <w:style w:type="paragraph" w:styleId="Kop3">
+  <w:style w:type="paragraph" w:styleId="Heading3">
     <w:name w:val="heading 3"/>
-    <w:basedOn w:val="Standaard"/>
-    <w:next w:val="Standaard"/>
+    <w:basedOn w:val="Normal"/>
+    <w:next w:val="Normal"/>
     <w:uiPriority w:val="9"/>
     <w:semiHidden/>
     <w:unhideWhenUsed/>
@@ -4920,10 +4563,10 @@
       <w:szCs w:val="28"/>
     </w:rPr>
   </w:style>
-  <w:style w:type="paragraph" w:styleId="Kop4">
+  <w:style w:type="paragraph" w:styleId="Heading4">
     <w:name w:val="heading 4"/>
-    <w:basedOn w:val="Standaard"/>
-    <w:next w:val="Standaard"/>
+    <w:basedOn w:val="Normal"/>
+    <w:next w:val="Normal"/>
     <w:uiPriority w:val="9"/>
     <w:semiHidden/>
     <w:unhideWhenUsed/>
@@ -4940,10 +4583,10 @@
       <w:szCs w:val="24"/>
     </w:rPr>
   </w:style>
-  <w:style w:type="paragraph" w:styleId="Kop5">
+  <w:style w:type="paragraph" w:styleId="Heading5">
     <w:name w:val="heading 5"/>
-    <w:basedOn w:val="Standaard"/>
-    <w:next w:val="Standaard"/>
+    <w:basedOn w:val="Normal"/>
+    <w:next w:val="Normal"/>
     <w:uiPriority w:val="9"/>
     <w:semiHidden/>
     <w:unhideWhenUsed/>
@@ -4958,10 +4601,10 @@
       <w:color w:val="666666"/>
     </w:rPr>
   </w:style>
-  <w:style w:type="paragraph" w:styleId="Kop6">
+  <w:style w:type="paragraph" w:styleId="Heading6">
     <w:name w:val="heading 6"/>
-    <w:basedOn w:val="Standaard"/>
-    <w:next w:val="Standaard"/>
+    <w:basedOn w:val="Normal"/>
+    <w:next w:val="Normal"/>
     <w:uiPriority w:val="9"/>
     <w:semiHidden/>
     <w:unhideWhenUsed/>
@@ -4977,13 +4620,13 @@
       <w:color w:val="666666"/>
     </w:rPr>
   </w:style>
-  <w:style w:type="character" w:default="1" w:styleId="Standaardalinea-lettertype">
+  <w:style w:type="character" w:default="1" w:styleId="DefaultParagraphFont">
     <w:name w:val="Default Paragraph Font"/>
     <w:uiPriority w:val="1"/>
     <w:semiHidden/>
     <w:unhideWhenUsed/>
   </w:style>
-  <w:style w:type="table" w:default="1" w:styleId="Standaardtabel">
+  <w:style w:type="table" w:default="1" w:styleId="TableNormal">
     <w:name w:val="Normal Table"/>
     <w:uiPriority w:val="99"/>
     <w:semiHidden/>
@@ -4998,14 +4641,14 @@
       </w:tblCellMar>
     </w:tblPr>
   </w:style>
-  <w:style w:type="numbering" w:default="1" w:styleId="Geenlijst">
+  <w:style w:type="numbering" w:default="1" w:styleId="NoList">
     <w:name w:val="No List"/>
     <w:uiPriority w:val="99"/>
     <w:semiHidden/>
     <w:unhideWhenUsed/>
   </w:style>
-  <w:style w:type="table" w:customStyle="1" w:styleId="TableNormal">
-    <w:name w:val="Table Normal"/>
+  <w:style w:type="table" w:customStyle="1" w:styleId="TableNormal1">
+    <w:name w:val="Table Normal1"/>
     <w:tblPr>
       <w:tblCellMar>
         <w:top w:w="0" w:type="dxa"/>
@@ -5015,10 +4658,10 @@
       </w:tblCellMar>
     </w:tblPr>
   </w:style>
-  <w:style w:type="paragraph" w:styleId="Titel">
+  <w:style w:type="paragraph" w:styleId="Title">
     <w:name w:val="Title"/>
-    <w:basedOn w:val="Standaard"/>
-    <w:next w:val="Standaard"/>
+    <w:basedOn w:val="Normal"/>
+    <w:next w:val="Normal"/>
     <w:uiPriority w:val="10"/>
     <w:qFormat/>
     <w:pPr>
@@ -5031,10 +4674,10 @@
       <w:szCs w:val="52"/>
     </w:rPr>
   </w:style>
-  <w:style w:type="paragraph" w:styleId="Ondertitel">
+  <w:style w:type="paragraph" w:styleId="Subtitle">
     <w:name w:val="Subtitle"/>
-    <w:basedOn w:val="Standaard"/>
-    <w:next w:val="Standaard"/>
+    <w:basedOn w:val="Normal"/>
+    <w:next w:val="Normal"/>
     <w:uiPriority w:val="11"/>
     <w:qFormat/>
     <w:pPr>
@@ -5049,20 +4692,18 @@
     </w:rPr>
   </w:style>
   <w:style w:type="table" w:customStyle="1" w:styleId="a">
-    <w:basedOn w:val="TableNormal"/>
+    <w:basedOn w:val="TableNormal1"/>
     <w:tblPr>
       <w:tblStyleRowBandSize w:val="1"/>
       <w:tblStyleColBandSize w:val="1"/>
       <w:tblCellMar>
-        <w:top w:w="0" w:type="dxa"/>
         <w:left w:w="144" w:type="dxa"/>
-        <w:bottom w:w="0" w:type="dxa"/>
         <w:right w:w="115" w:type="dxa"/>
       </w:tblCellMar>
     </w:tblPr>
   </w:style>
   <w:style w:type="table" w:customStyle="1" w:styleId="a0">
-    <w:basedOn w:val="TableNormal"/>
+    <w:basedOn w:val="TableNormal1"/>
     <w:pPr>
       <w:spacing w:line="240" w:lineRule="auto"/>
     </w:pPr>
@@ -5070,15 +4711,13 @@
       <w:tblStyleRowBandSize w:val="1"/>
       <w:tblStyleColBandSize w:val="1"/>
       <w:tblCellMar>
-        <w:top w:w="0" w:type="dxa"/>
         <w:left w:w="108" w:type="dxa"/>
-        <w:bottom w:w="0" w:type="dxa"/>
         <w:right w:w="108" w:type="dxa"/>
       </w:tblCellMar>
     </w:tblPr>
   </w:style>
   <w:style w:type="table" w:customStyle="1" w:styleId="a1">
-    <w:basedOn w:val="TableNormal"/>
+    <w:basedOn w:val="TableNormal1"/>
     <w:pPr>
       <w:spacing w:line="240" w:lineRule="auto"/>
     </w:pPr>
@@ -5086,12 +4725,21 @@
       <w:tblStyleRowBandSize w:val="1"/>
       <w:tblStyleColBandSize w:val="1"/>
       <w:tblCellMar>
-        <w:top w:w="0" w:type="dxa"/>
         <w:left w:w="108" w:type="dxa"/>
-        <w:bottom w:w="0" w:type="dxa"/>
         <w:right w:w="108" w:type="dxa"/>
       </w:tblCellMar>
     </w:tblPr>
+  </w:style>
+  <w:style w:type="paragraph" w:styleId="ListParagraph">
+    <w:name w:val="List Paragraph"/>
+    <w:basedOn w:val="Normal"/>
+    <w:uiPriority w:val="34"/>
+    <w:qFormat/>
+    <w:rsid w:val="00AB3E2D"/>
+    <w:pPr>
+      <w:ind w:left="720"/>
+      <w:contextualSpacing/>
+    </w:pPr>
   </w:style>
 </w:styles>
 </file>

--- a/Documents/Project_Plan KSA soultions.docx
+++ b/Documents/Project_Plan KSA soultions.docx
@@ -167,18 +167,8 @@
                 <w:sz w:val="28"/>
                 <w:szCs w:val="28"/>
               </w:rPr>
-              <w:t xml:space="preserve">Supervisor: Brice </w:t>
+              <w:t>Supervisor: Brice Guayrin</w:t>
             </w:r>
-            <w:proofErr w:type="spellStart"/>
-            <w:r>
-              <w:rPr>
-                <w:rFonts w:ascii="Georgia" w:eastAsia="Georgia" w:hAnsi="Georgia" w:cs="Georgia"/>
-                <w:sz w:val="28"/>
-                <w:szCs w:val="28"/>
-              </w:rPr>
-              <w:t>Guayrin</w:t>
-            </w:r>
-            <w:proofErr w:type="spellEnd"/>
           </w:p>
           <w:p>
             <w:pPr>
@@ -1364,25 +1354,47 @@
           <w:sz w:val="24"/>
           <w:szCs w:val="24"/>
         </w:rPr>
-        <w:t xml:space="preserve">Our client is  </w:t>
-      </w:r>
-      <w:proofErr w:type="spellStart"/>
-      <w:r>
-        <w:rPr>
-          <w:rFonts w:ascii="Georgia" w:eastAsia="Georgia" w:hAnsi="Georgia" w:cs="Georgia"/>
-          <w:sz w:val="24"/>
-          <w:szCs w:val="24"/>
-        </w:rPr>
-        <w:t>Mrs</w:t>
-      </w:r>
-      <w:proofErr w:type="spellEnd"/>
-      <w:r>
-        <w:rPr>
-          <w:rFonts w:ascii="Georgia" w:eastAsia="Georgia" w:hAnsi="Georgia" w:cs="Georgia"/>
-          <w:sz w:val="24"/>
-          <w:szCs w:val="24"/>
-        </w:rPr>
-        <w:t>, a spokesperson from Media Bazaar. Media Bazaar is a rapidly growing technology based store. They are about to open a store in Eindhoven, but they are looking forward to expanding to other cities. Funded by their parent company “Jupiter”, they have been assigned to create an application that improves efficiency and easiness of handling large amounts of products and employees. Media Bazaar as a store sells home appliances and tools, toys and games for children, food and many more.</w:t>
+        <w:t xml:space="preserve">Our client </w:t>
+      </w:r>
+      <w:r>
+        <w:rPr>
+          <w:rFonts w:ascii="Georgia" w:eastAsia="Georgia" w:hAnsi="Georgia" w:cs="Georgia"/>
+          <w:sz w:val="24"/>
+          <w:szCs w:val="24"/>
+        </w:rPr>
+        <w:t xml:space="preserve">is Mrs. </w:t>
+      </w:r>
+      <w:r>
+        <w:rPr>
+          <w:rFonts w:ascii="Georgia" w:eastAsia="Georgia" w:hAnsi="Georgia" w:cs="Georgia"/>
+          <w:sz w:val="24"/>
+          <w:szCs w:val="24"/>
+        </w:rPr>
+        <w:t>Guayrin</w:t>
+      </w:r>
+      <w:r>
+        <w:rPr>
+          <w:rFonts w:ascii="Georgia" w:eastAsia="Georgia" w:hAnsi="Georgia" w:cs="Georgia"/>
+          <w:sz w:val="24"/>
+          <w:szCs w:val="24"/>
+        </w:rPr>
+        <w:t xml:space="preserve">, a spokesperson from Media Bazaar. Media Bazaar is a rapidly growing </w:t>
+      </w:r>
+      <w:r>
+        <w:rPr>
+          <w:rFonts w:ascii="Georgia" w:eastAsia="Georgia" w:hAnsi="Georgia" w:cs="Georgia"/>
+          <w:sz w:val="24"/>
+          <w:szCs w:val="24"/>
+        </w:rPr>
+        <w:t>technology-based</w:t>
+      </w:r>
+      <w:r>
+        <w:rPr>
+          <w:rFonts w:ascii="Georgia" w:eastAsia="Georgia" w:hAnsi="Georgia" w:cs="Georgia"/>
+          <w:sz w:val="24"/>
+          <w:szCs w:val="24"/>
+        </w:rPr>
+        <w:t xml:space="preserve"> store. They are about to open a store in Eindhoven, but they are looking forward to expanding to other cities. Funded by their parent company “Jupiter”, they have been assigned to create an application that improves efficiency and easiness of handling large amounts of products and employees. Media Bazaar as a store sells home appliances and tools, toys and games for children, food and many more.</w:t>
       </w:r>
     </w:p>
     <w:p>
@@ -1410,7 +1422,23 @@
           <w:sz w:val="24"/>
           <w:szCs w:val="24"/>
         </w:rPr>
-        <w:t>Media Bazaar currently has a Management , the administration and lastly the depot Stock workers.</w:t>
+        <w:t xml:space="preserve">Media Bazaar currently has a </w:t>
+      </w:r>
+      <w:r>
+        <w:rPr>
+          <w:rFonts w:ascii="Georgia" w:eastAsia="Georgia" w:hAnsi="Georgia" w:cs="Georgia"/>
+          <w:sz w:val="24"/>
+          <w:szCs w:val="24"/>
+        </w:rPr>
+        <w:t>Management,</w:t>
+      </w:r>
+      <w:r>
+        <w:rPr>
+          <w:rFonts w:ascii="Georgia" w:eastAsia="Georgia" w:hAnsi="Georgia" w:cs="Georgia"/>
+          <w:sz w:val="24"/>
+          <w:szCs w:val="24"/>
+        </w:rPr>
+        <w:t xml:space="preserve"> the administration and lastly the depot Stock workers.</w:t>
       </w:r>
     </w:p>
     <w:p>
@@ -1426,43 +1454,23 @@
           <w:sz w:val="24"/>
           <w:szCs w:val="24"/>
         </w:rPr>
-        <w:t xml:space="preserve">All contact with the client will be through Mrs. </w:t>
-      </w:r>
-      <w:proofErr w:type="spellStart"/>
-      <w:r>
-        <w:rPr>
-          <w:rFonts w:ascii="Georgia" w:eastAsia="Georgia" w:hAnsi="Georgia" w:cs="Georgia"/>
-          <w:sz w:val="24"/>
-          <w:szCs w:val="24"/>
-        </w:rPr>
-        <w:t>Guayrin</w:t>
-      </w:r>
-      <w:proofErr w:type="spellEnd"/>
-      <w:r>
-        <w:rPr>
-          <w:rFonts w:ascii="Georgia" w:eastAsia="Georgia" w:hAnsi="Georgia" w:cs="Georgia"/>
-          <w:sz w:val="24"/>
-          <w:szCs w:val="24"/>
-        </w:rPr>
-        <w:t xml:space="preserve"> All meetings will be discussed with Mrs. </w:t>
-      </w:r>
-      <w:proofErr w:type="spellStart"/>
-      <w:r>
-        <w:rPr>
-          <w:rFonts w:ascii="Georgia" w:eastAsia="Georgia" w:hAnsi="Georgia" w:cs="Georgia"/>
-          <w:sz w:val="24"/>
-          <w:szCs w:val="24"/>
-        </w:rPr>
-        <w:t>Guayrin</w:t>
-      </w:r>
-      <w:proofErr w:type="spellEnd"/>
-      <w:r>
-        <w:rPr>
-          <w:rFonts w:ascii="Georgia" w:eastAsia="Georgia" w:hAnsi="Georgia" w:cs="Georgia"/>
-          <w:sz w:val="24"/>
-          <w:szCs w:val="24"/>
-        </w:rPr>
-        <w:t xml:space="preserve"> beforehand in order to determine its importance and scheduling.</w:t>
+        <w:t xml:space="preserve">All contact with the client will be through Mrs. Guayrin All meetings will be discussed with Mrs. Guayrin beforehand </w:t>
+      </w:r>
+      <w:r>
+        <w:rPr>
+          <w:rFonts w:ascii="Georgia" w:eastAsia="Georgia" w:hAnsi="Georgia" w:cs="Georgia"/>
+          <w:sz w:val="24"/>
+          <w:szCs w:val="24"/>
+        </w:rPr>
+        <w:t>to</w:t>
+      </w:r>
+      <w:r>
+        <w:rPr>
+          <w:rFonts w:ascii="Georgia" w:eastAsia="Georgia" w:hAnsi="Georgia" w:cs="Georgia"/>
+          <w:sz w:val="24"/>
+          <w:szCs w:val="24"/>
+        </w:rPr>
+        <w:t xml:space="preserve"> determine its importance and scheduling.</w:t>
       </w:r>
     </w:p>
     <w:p>
@@ -1804,7 +1812,63 @@
           <w:sz w:val="24"/>
           <w:szCs w:val="24"/>
         </w:rPr>
-        <w:t>The  situation  that  Media Bazaar has adhered to, is that their schedules have to be made manually and often stored on an excel sheet.  Their Inventory management is not being done with the help of computers, so their employees have to do it with pen and paper. All employees are  managed through verbal communication/email or phone calls when at home.</w:t>
+        <w:t>The situation that Media</w:t>
+      </w:r>
+      <w:r>
+        <w:rPr>
+          <w:rFonts w:ascii="Georgia" w:eastAsia="Georgia" w:hAnsi="Georgia" w:cs="Georgia"/>
+          <w:sz w:val="24"/>
+          <w:szCs w:val="24"/>
+        </w:rPr>
+        <w:t xml:space="preserve"> Bazaar has adhered to, is that their schedules </w:t>
+      </w:r>
+      <w:r>
+        <w:rPr>
+          <w:rFonts w:ascii="Georgia" w:eastAsia="Georgia" w:hAnsi="Georgia" w:cs="Georgia"/>
+          <w:sz w:val="24"/>
+          <w:szCs w:val="24"/>
+        </w:rPr>
+        <w:t>must</w:t>
+      </w:r>
+      <w:r>
+        <w:rPr>
+          <w:rFonts w:ascii="Georgia" w:eastAsia="Georgia" w:hAnsi="Georgia" w:cs="Georgia"/>
+          <w:sz w:val="24"/>
+          <w:szCs w:val="24"/>
+        </w:rPr>
+        <w:t xml:space="preserve"> be made manually and often stored on an excel sheet.  Their Inventory management is not being done with the help of computers, so their employees </w:t>
+      </w:r>
+      <w:r>
+        <w:rPr>
+          <w:rFonts w:ascii="Georgia" w:eastAsia="Georgia" w:hAnsi="Georgia" w:cs="Georgia"/>
+          <w:sz w:val="24"/>
+          <w:szCs w:val="24"/>
+        </w:rPr>
+        <w:t>must</w:t>
+      </w:r>
+      <w:r>
+        <w:rPr>
+          <w:rFonts w:ascii="Georgia" w:eastAsia="Georgia" w:hAnsi="Georgia" w:cs="Georgia"/>
+          <w:sz w:val="24"/>
+          <w:szCs w:val="24"/>
+        </w:rPr>
+        <w:t xml:space="preserve"> do it with pen and paper. All employees </w:t>
+      </w:r>
+      <w:r>
+        <w:rPr>
+          <w:rFonts w:ascii="Georgia" w:eastAsia="Georgia" w:hAnsi="Georgia" w:cs="Georgia"/>
+          <w:sz w:val="24"/>
+          <w:szCs w:val="24"/>
+        </w:rPr>
+        <w:t>are managed</w:t>
+      </w:r>
+      <w:r>
+        <w:rPr>
+          <w:rFonts w:ascii="Georgia" w:eastAsia="Georgia" w:hAnsi="Georgia" w:cs="Georgia"/>
+          <w:sz w:val="24"/>
+          <w:szCs w:val="24"/>
+        </w:rPr>
+        <w:t xml:space="preserve"> through verbal communication/email or phone calls when at home.</w:t>
       </w:r>
     </w:p>
     <w:p>
@@ -1865,7 +1929,123 @@
           <w:sz w:val="24"/>
           <w:szCs w:val="24"/>
         </w:rPr>
-        <w:t>The Media Bazaar administrations have issues  managing the schedules of their employees. There is no digital schedule their employees can follow so there’s a high amount of  absence at work, which is not properly being managed or accounted for. The employees' personal information is going out of date, because the process of storing this information is handled manually which is creating a lot of problems for the administration/management teams. Other problems  like checking/storing their statistics and sales, and checking track of their stocks are problems Med</w:t>
+        <w:t xml:space="preserve">The Media Bazaar administrations have </w:t>
+      </w:r>
+      <w:r>
+        <w:rPr>
+          <w:rFonts w:ascii="Georgia" w:eastAsia="Georgia" w:hAnsi="Georgia" w:cs="Georgia"/>
+          <w:sz w:val="24"/>
+          <w:szCs w:val="24"/>
+        </w:rPr>
+        <w:t>issues managing</w:t>
+      </w:r>
+      <w:r>
+        <w:rPr>
+          <w:rFonts w:ascii="Georgia" w:eastAsia="Georgia" w:hAnsi="Georgia" w:cs="Georgia"/>
+          <w:sz w:val="24"/>
+          <w:szCs w:val="24"/>
+        </w:rPr>
+        <w:t xml:space="preserve"> the schedules of their employees. There is no </w:t>
+      </w:r>
+      <w:r>
+        <w:rPr>
+          <w:rFonts w:ascii="Georgia" w:eastAsia="Georgia" w:hAnsi="Georgia" w:cs="Georgia"/>
+          <w:sz w:val="24"/>
+          <w:szCs w:val="24"/>
+        </w:rPr>
+        <w:t>digital (automated)</w:t>
+      </w:r>
+      <w:r>
+        <w:rPr>
+          <w:rFonts w:ascii="Georgia" w:eastAsia="Georgia" w:hAnsi="Georgia" w:cs="Georgia"/>
+          <w:sz w:val="24"/>
+          <w:szCs w:val="24"/>
+        </w:rPr>
+        <w:t xml:space="preserve"> schedule their employees can follow so </w:t>
+      </w:r>
+      <w:r>
+        <w:rPr>
+          <w:rFonts w:ascii="Georgia" w:eastAsia="Georgia" w:hAnsi="Georgia" w:cs="Georgia"/>
+          <w:sz w:val="24"/>
+          <w:szCs w:val="24"/>
+          <w:highlight w:val="yellow"/>
+        </w:rPr>
+        <w:t xml:space="preserve">there’s a high amount </w:t>
+      </w:r>
+      <w:r>
+        <w:rPr>
+          <w:rFonts w:ascii="Georgia" w:eastAsia="Georgia" w:hAnsi="Georgia" w:cs="Georgia"/>
+          <w:sz w:val="24"/>
+          <w:szCs w:val="24"/>
+          <w:highlight w:val="yellow"/>
+        </w:rPr>
+        <w:t>of</w:t>
+      </w:r>
+      <w:r>
+        <w:rPr>
+          <w:rFonts w:ascii="Georgia" w:eastAsia="Georgia" w:hAnsi="Georgia" w:cs="Georgia"/>
+          <w:sz w:val="24"/>
+          <w:szCs w:val="24"/>
+        </w:rPr>
+        <w:t xml:space="preserve"> </w:t>
+      </w:r>
+      <w:r>
+        <w:rPr>
+          <w:rFonts w:ascii="Georgia" w:eastAsia="Georgia" w:hAnsi="Georgia" w:cs="Georgia"/>
+          <w:sz w:val="24"/>
+          <w:szCs w:val="24"/>
+          <w:highlight w:val="yellow"/>
+        </w:rPr>
+        <w:t>absence</w:t>
+      </w:r>
+      <w:r>
+        <w:rPr>
+          <w:rFonts w:ascii="Georgia" w:eastAsia="Georgia" w:hAnsi="Georgia" w:cs="Georgia"/>
+          <w:sz w:val="24"/>
+          <w:szCs w:val="24"/>
+          <w:highlight w:val="yellow"/>
+        </w:rPr>
+        <w:t xml:space="preserve"> at work, which is not properly being managed or accounted for</w:t>
+      </w:r>
+      <w:r>
+        <w:rPr>
+          <w:rFonts w:ascii="Georgia" w:eastAsia="Georgia" w:hAnsi="Georgia" w:cs="Georgia"/>
+          <w:sz w:val="24"/>
+          <w:szCs w:val="24"/>
+        </w:rPr>
+        <w:t xml:space="preserve">. The employees' personal information is going out of date, because the process of storing this information is handled manually which is creating a lot of problems for the administration/management teams. Other </w:t>
+      </w:r>
+      <w:r>
+        <w:rPr>
+          <w:rFonts w:ascii="Georgia" w:eastAsia="Georgia" w:hAnsi="Georgia" w:cs="Georgia"/>
+          <w:sz w:val="24"/>
+          <w:szCs w:val="24"/>
+        </w:rPr>
+        <w:t>problems like</w:t>
+      </w:r>
+      <w:r>
+        <w:rPr>
+          <w:rFonts w:ascii="Georgia" w:eastAsia="Georgia" w:hAnsi="Georgia" w:cs="Georgia"/>
+          <w:sz w:val="24"/>
+          <w:szCs w:val="24"/>
+        </w:rPr>
+        <w:t xml:space="preserve"> checking/storing their statistics and </w:t>
+      </w:r>
+      <w:r>
+        <w:rPr>
+          <w:rFonts w:ascii="Georgia" w:eastAsia="Georgia" w:hAnsi="Georgia" w:cs="Georgia"/>
+          <w:sz w:val="24"/>
+          <w:szCs w:val="24"/>
+        </w:rPr>
+        <w:t>sales and</w:t>
+      </w:r>
+      <w:r>
+        <w:rPr>
+          <w:rFonts w:ascii="Georgia" w:eastAsia="Georgia" w:hAnsi="Georgia" w:cs="Georgia"/>
+          <w:sz w:val="24"/>
+          <w:szCs w:val="24"/>
+        </w:rPr>
+        <w:t xml:space="preserve"> checking track of their stocks are problems Med</w:t>
       </w:r>
       <w:r>
         <w:rPr>
@@ -1949,7 +2129,39 @@
           <w:sz w:val="24"/>
           <w:szCs w:val="24"/>
         </w:rPr>
-        <w:t xml:space="preserve">The first phase of the project is to create an application that is going to be able to store the employees personal details, and to establish the accessibility levels of all the Users of the application. We want to be able to display the store stocks and warehouse stocks so that the management team can monitor which products are selling and which aren’t. This process will allow them to restock, Add, Update and Delete the current stock of Media Bazaar. We also hope to automate the schedules of their employees and managers so that both view, request and plan the times they want to work. </w:t>
+        <w:t xml:space="preserve">The first phase of the project is to create an application that is going to be able to store the </w:t>
+      </w:r>
+      <w:r>
+        <w:rPr>
+          <w:rFonts w:ascii="Georgia" w:eastAsia="Georgia" w:hAnsi="Georgia" w:cs="Georgia"/>
+          <w:sz w:val="24"/>
+          <w:szCs w:val="24"/>
+        </w:rPr>
+        <w:t>employees’</w:t>
+      </w:r>
+      <w:r>
+        <w:rPr>
+          <w:rFonts w:ascii="Georgia" w:eastAsia="Georgia" w:hAnsi="Georgia" w:cs="Georgia"/>
+          <w:sz w:val="24"/>
+          <w:szCs w:val="24"/>
+        </w:rPr>
+        <w:t xml:space="preserve"> personal details, and to establish the accessibility levels of all the Users of the application. We want to be able to display the store stocks and warehouse stocks so that the management team can monitor which products are selling and which aren’t. This process will allow them to restock, Add, Update and Delete the current stock of Media Bazaar. We also hope to automate the schedules of their employees and managers so that both</w:t>
+      </w:r>
+      <w:r>
+        <w:rPr>
+          <w:rFonts w:ascii="Georgia" w:eastAsia="Georgia" w:hAnsi="Georgia" w:cs="Georgia"/>
+          <w:sz w:val="24"/>
+          <w:szCs w:val="24"/>
+        </w:rPr>
+        <w:t xml:space="preserve"> users can </w:t>
+      </w:r>
+      <w:r>
+        <w:rPr>
+          <w:rFonts w:ascii="Georgia" w:eastAsia="Georgia" w:hAnsi="Georgia" w:cs="Georgia"/>
+          <w:sz w:val="24"/>
+          <w:szCs w:val="24"/>
+        </w:rPr>
+        <w:t xml:space="preserve"> view, request and plan the times they want to work. </w:t>
       </w:r>
     </w:p>
     <w:p>
@@ -2032,18 +2244,48 @@
           <w:sz w:val="24"/>
           <w:szCs w:val="24"/>
         </w:rPr>
-        <w:t xml:space="preserve">The management department is able to add, update and delete new accounts and assign role changes to  them (store employee </w:t>
-      </w:r>
-      <w:proofErr w:type="spellStart"/>
-      <w:r>
-        <w:rPr>
-          <w:rFonts w:ascii="Georgia" w:eastAsia="Georgia" w:hAnsi="Georgia" w:cs="Georgia"/>
-          <w:sz w:val="24"/>
-          <w:szCs w:val="24"/>
-        </w:rPr>
-        <w:t>etc</w:t>
-      </w:r>
-      <w:proofErr w:type="spellEnd"/>
+        <w:t xml:space="preserve">The management department </w:t>
+      </w:r>
+      <w:r>
+        <w:rPr>
+          <w:rFonts w:ascii="Georgia" w:eastAsia="Georgia" w:hAnsi="Georgia" w:cs="Georgia"/>
+          <w:sz w:val="24"/>
+          <w:szCs w:val="24"/>
+        </w:rPr>
+        <w:t>can</w:t>
+      </w:r>
+      <w:r>
+        <w:rPr>
+          <w:rFonts w:ascii="Georgia" w:eastAsia="Georgia" w:hAnsi="Georgia" w:cs="Georgia"/>
+          <w:sz w:val="24"/>
+          <w:szCs w:val="24"/>
+        </w:rPr>
+        <w:t xml:space="preserve"> add, update and delete new accounts and assign role changes </w:t>
+      </w:r>
+      <w:r>
+        <w:rPr>
+          <w:rFonts w:ascii="Georgia" w:eastAsia="Georgia" w:hAnsi="Georgia" w:cs="Georgia"/>
+          <w:sz w:val="24"/>
+          <w:szCs w:val="24"/>
+        </w:rPr>
+        <w:t>to them</w:t>
+      </w:r>
+      <w:r>
+        <w:rPr>
+          <w:rFonts w:ascii="Georgia" w:eastAsia="Georgia" w:hAnsi="Georgia" w:cs="Georgia"/>
+          <w:sz w:val="24"/>
+          <w:szCs w:val="24"/>
+        </w:rPr>
+        <w:t xml:space="preserve"> (store employee </w:t>
+      </w:r>
+      <w:r>
+        <w:rPr>
+          <w:rFonts w:ascii="Georgia" w:eastAsia="Georgia" w:hAnsi="Georgia" w:cs="Georgia"/>
+          <w:sz w:val="24"/>
+          <w:szCs w:val="24"/>
+        </w:rPr>
+        <w:t>etc.</w:t>
+      </w:r>
       <w:r>
         <w:rPr>
           <w:rFonts w:ascii="Georgia" w:eastAsia="Georgia" w:hAnsi="Georgia" w:cs="Georgia"/>
@@ -2116,7 +2358,23 @@
           <w:sz w:val="24"/>
           <w:szCs w:val="24"/>
         </w:rPr>
-        <w:t>Each employee type has specific data available to them. Different login parts and system information for the various client rules  should be made.</w:t>
+        <w:t xml:space="preserve">Each employee type has specific data available to them. Different login parts and system information for the various client </w:t>
+      </w:r>
+      <w:r>
+        <w:rPr>
+          <w:rFonts w:ascii="Georgia" w:eastAsia="Georgia" w:hAnsi="Georgia" w:cs="Georgia"/>
+          <w:sz w:val="24"/>
+          <w:szCs w:val="24"/>
+        </w:rPr>
+        <w:t>rules should</w:t>
+      </w:r>
+      <w:r>
+        <w:rPr>
+          <w:rFonts w:ascii="Georgia" w:eastAsia="Georgia" w:hAnsi="Georgia" w:cs="Georgia"/>
+          <w:sz w:val="24"/>
+          <w:szCs w:val="24"/>
+        </w:rPr>
+        <w:t xml:space="preserve"> be made.</w:t>
       </w:r>
     </w:p>
     <w:p>
@@ -2138,7 +2396,23 @@
           <w:sz w:val="24"/>
           <w:szCs w:val="24"/>
         </w:rPr>
-        <w:t>The administrator is able to schedule or delete the shifts for the employee</w:t>
+        <w:t xml:space="preserve">The administrator </w:t>
+      </w:r>
+      <w:r>
+        <w:rPr>
+          <w:rFonts w:ascii="Georgia" w:eastAsia="Georgia" w:hAnsi="Georgia" w:cs="Georgia"/>
+          <w:sz w:val="24"/>
+          <w:szCs w:val="24"/>
+        </w:rPr>
+        <w:t>can</w:t>
+      </w:r>
+      <w:r>
+        <w:rPr>
+          <w:rFonts w:ascii="Georgia" w:eastAsia="Georgia" w:hAnsi="Georgia" w:cs="Georgia"/>
+          <w:sz w:val="24"/>
+          <w:szCs w:val="24"/>
+        </w:rPr>
+        <w:t xml:space="preserve"> schedule or delete the shifts for the employee</w:t>
       </w:r>
     </w:p>
     <w:p>
@@ -2421,7 +2695,23 @@
           <w:sz w:val="24"/>
           <w:szCs w:val="24"/>
         </w:rPr>
-        <w:t>Due to the ongoing pandemic we have a limited amount of working time at school because of scheduled classes  so the rest of the work must be done online  for the time being.</w:t>
+        <w:t xml:space="preserve">Due to the ongoing pandemic we have a limited amount of working time at school because of scheduled </w:t>
+      </w:r>
+      <w:r>
+        <w:rPr>
+          <w:rFonts w:ascii="Georgia" w:eastAsia="Georgia" w:hAnsi="Georgia" w:cs="Georgia"/>
+          <w:sz w:val="24"/>
+          <w:szCs w:val="24"/>
+        </w:rPr>
+        <w:t>classes so</w:t>
+      </w:r>
+      <w:r>
+        <w:rPr>
+          <w:rFonts w:ascii="Georgia" w:eastAsia="Georgia" w:hAnsi="Georgia" w:cs="Georgia"/>
+          <w:sz w:val="24"/>
+          <w:szCs w:val="24"/>
+        </w:rPr>
+        <w:t xml:space="preserve"> the rest of the work must be done online  for the time being.</w:t>
       </w:r>
     </w:p>
     <w:p>
@@ -2651,16 +2941,14 @@
           <w:szCs w:val="24"/>
         </w:rPr>
       </w:pPr>
-      <w:proofErr w:type="spellStart"/>
-      <w:r>
-        <w:rPr>
-          <w:rFonts w:ascii="Georgia" w:eastAsia="Georgia" w:hAnsi="Georgia" w:cs="Georgia"/>
-          <w:sz w:val="24"/>
-          <w:szCs w:val="24"/>
-        </w:rPr>
-        <w:t>Finalising</w:t>
-      </w:r>
-      <w:proofErr w:type="spellEnd"/>
+      <w:r>
+        <w:rPr>
+          <w:rFonts w:ascii="Georgia" w:eastAsia="Georgia" w:hAnsi="Georgia" w:cs="Georgia"/>
+          <w:sz w:val="24"/>
+          <w:szCs w:val="24"/>
+        </w:rPr>
+        <w:t>Finalizing</w:t>
+      </w:r>
       <w:r>
         <w:rPr>
           <w:rFonts w:ascii="Georgia" w:eastAsia="Georgia" w:hAnsi="Georgia" w:cs="Georgia"/>
@@ -2771,16 +3059,14 @@
           <w:szCs w:val="24"/>
         </w:rPr>
       </w:pPr>
-      <w:proofErr w:type="spellStart"/>
-      <w:r>
-        <w:rPr>
-          <w:rFonts w:ascii="Georgia" w:eastAsia="Georgia" w:hAnsi="Georgia" w:cs="Georgia"/>
-          <w:sz w:val="24"/>
-          <w:szCs w:val="24"/>
-        </w:rPr>
-        <w:t>Finalising</w:t>
-      </w:r>
-      <w:proofErr w:type="spellEnd"/>
+      <w:r>
+        <w:rPr>
+          <w:rFonts w:ascii="Georgia" w:eastAsia="Georgia" w:hAnsi="Georgia" w:cs="Georgia"/>
+          <w:sz w:val="24"/>
+          <w:szCs w:val="24"/>
+        </w:rPr>
+        <w:t>Finalizing</w:t>
+      </w:r>
       <w:r>
         <w:rPr>
           <w:rFonts w:ascii="Georgia" w:eastAsia="Georgia" w:hAnsi="Georgia" w:cs="Georgia"/>
@@ -3001,16 +3287,14 @@
           <w:szCs w:val="24"/>
         </w:rPr>
       </w:pPr>
-      <w:proofErr w:type="spellStart"/>
-      <w:r>
-        <w:rPr>
-          <w:rFonts w:ascii="Georgia" w:eastAsia="Georgia" w:hAnsi="Georgia" w:cs="Georgia"/>
-          <w:sz w:val="24"/>
-          <w:szCs w:val="24"/>
-        </w:rPr>
-        <w:t>Finalising</w:t>
-      </w:r>
-      <w:proofErr w:type="spellEnd"/>
+      <w:r>
+        <w:rPr>
+          <w:rFonts w:ascii="Georgia" w:eastAsia="Georgia" w:hAnsi="Georgia" w:cs="Georgia"/>
+          <w:sz w:val="24"/>
+          <w:szCs w:val="24"/>
+        </w:rPr>
+        <w:t>Finalizing</w:t>
+      </w:r>
       <w:r>
         <w:rPr>
           <w:rFonts w:ascii="Georgia" w:eastAsia="Georgia" w:hAnsi="Georgia" w:cs="Georgia"/>

--- a/Documents/Project_Plan KSA soultions.docx
+++ b/Documents/Project_Plan KSA soultions.docx
@@ -1564,7 +1564,25 @@
           <w:sz w:val="24"/>
           <w:szCs w:val="24"/>
         </w:rPr>
-        <w:t xml:space="preserve">Boakye-Buah,Kenneth K.A. , 3932257, </w:t>
+        <w:t>Boakye-</w:t>
+      </w:r>
+      <w:proofErr w:type="gramStart"/>
+      <w:r>
+        <w:rPr>
+          <w:rFonts w:ascii="Georgia" w:eastAsia="Georgia" w:hAnsi="Georgia" w:cs="Georgia"/>
+          <w:sz w:val="24"/>
+          <w:szCs w:val="24"/>
+        </w:rPr>
+        <w:t>Buah,Kenneth</w:t>
+      </w:r>
+      <w:proofErr w:type="gramEnd"/>
+      <w:r>
+        <w:rPr>
+          <w:rFonts w:ascii="Georgia" w:eastAsia="Georgia" w:hAnsi="Georgia" w:cs="Georgia"/>
+          <w:sz w:val="24"/>
+          <w:szCs w:val="24"/>
+        </w:rPr>
+        <w:t xml:space="preserve"> K.A. , 3932257, </w:t>
       </w:r>
       <w:hyperlink r:id="rId14">
         <w:r>
@@ -1968,9 +1986,67 @@
           <w:rFonts w:ascii="Georgia" w:eastAsia="Georgia" w:hAnsi="Georgia" w:cs="Georgia"/>
           <w:sz w:val="24"/>
           <w:szCs w:val="24"/>
+        </w:rPr>
+        <w:t xml:space="preserve">there’s </w:t>
+      </w:r>
+      <w:proofErr w:type="gramStart"/>
+      <w:r>
+        <w:rPr>
+          <w:rFonts w:ascii="Georgia" w:eastAsia="Georgia" w:hAnsi="Georgia" w:cs="Georgia"/>
+          <w:sz w:val="24"/>
+          <w:szCs w:val="24"/>
+        </w:rPr>
+        <w:t xml:space="preserve">occasional </w:t>
+      </w:r>
+      <w:r>
+        <w:rPr>
+          <w:rFonts w:ascii="Georgia" w:eastAsia="Georgia" w:hAnsi="Georgia" w:cs="Georgia"/>
+          <w:sz w:val="24"/>
+          <w:szCs w:val="24"/>
+        </w:rPr>
+        <w:t xml:space="preserve"> amount</w:t>
+      </w:r>
+      <w:proofErr w:type="gramEnd"/>
+      <w:r>
+        <w:rPr>
+          <w:rFonts w:ascii="Georgia" w:eastAsia="Georgia" w:hAnsi="Georgia" w:cs="Georgia"/>
+          <w:sz w:val="24"/>
+          <w:szCs w:val="24"/>
+        </w:rPr>
+        <w:t xml:space="preserve"> </w:t>
+      </w:r>
+      <w:r>
+        <w:rPr>
+          <w:rFonts w:ascii="Georgia" w:eastAsia="Georgia" w:hAnsi="Georgia" w:cs="Georgia"/>
+          <w:sz w:val="24"/>
+          <w:szCs w:val="24"/>
+        </w:rPr>
+        <w:t>of absence</w:t>
+      </w:r>
+      <w:r>
+        <w:rPr>
+          <w:rFonts w:ascii="Georgia" w:eastAsia="Georgia" w:hAnsi="Georgia" w:cs="Georgia"/>
+          <w:sz w:val="24"/>
+          <w:szCs w:val="24"/>
+        </w:rPr>
+        <w:t xml:space="preserve"> at work, which is not properly being managed or accounted for</w:t>
+      </w:r>
+      <w:r>
+        <w:rPr>
+          <w:rFonts w:ascii="Georgia" w:eastAsia="Georgia" w:hAnsi="Georgia" w:cs="Georgia"/>
+          <w:sz w:val="24"/>
+          <w:szCs w:val="24"/>
+        </w:rPr>
+        <w:t xml:space="preserve"> (</w:t>
+      </w:r>
+      <w:r>
+        <w:rPr>
+          <w:rFonts w:ascii="Georgia" w:eastAsia="Georgia" w:hAnsi="Georgia" w:cs="Georgia"/>
+          <w:sz w:val="24"/>
+          <w:szCs w:val="24"/>
           <w:highlight w:val="yellow"/>
         </w:rPr>
-        <w:t xml:space="preserve">there’s a high amount </w:t>
+        <w:t>No proper way to handle different administration access of the company(Systemized way)</w:t>
       </w:r>
       <w:r>
         <w:rPr>
@@ -1979,7 +2055,7 @@
           <w:szCs w:val="24"/>
           <w:highlight w:val="yellow"/>
         </w:rPr>
-        <w:t>of</w:t>
+        <w:t>//Remove</w:t>
       </w:r>
       <w:r>
         <w:rPr>
@@ -1994,18 +2070,8 @@
           <w:rFonts w:ascii="Georgia" w:eastAsia="Georgia" w:hAnsi="Georgia" w:cs="Georgia"/>
           <w:sz w:val="24"/>
           <w:szCs w:val="24"/>
-          <w:highlight w:val="yellow"/>
-        </w:rPr>
-        <w:t>absence</w:t>
-      </w:r>
-      <w:r>
-        <w:rPr>
-          <w:rFonts w:ascii="Georgia" w:eastAsia="Georgia" w:hAnsi="Georgia" w:cs="Georgia"/>
-          <w:sz w:val="24"/>
-          <w:szCs w:val="24"/>
-          <w:highlight w:val="yellow"/>
-        </w:rPr>
-        <w:t xml:space="preserve"> at work, which is not properly being managed or accounted for</w:t>
+        </w:rPr>
+        <w:t xml:space="preserve"> using an excel list(100 employees issues))</w:t>
       </w:r>
       <w:r>
         <w:rPr>
@@ -2153,15 +2219,39 @@
           <w:sz w:val="24"/>
           <w:szCs w:val="24"/>
         </w:rPr>
-        <w:t xml:space="preserve"> users can </w:t>
-      </w:r>
-      <w:r>
-        <w:rPr>
-          <w:rFonts w:ascii="Georgia" w:eastAsia="Georgia" w:hAnsi="Georgia" w:cs="Georgia"/>
-          <w:sz w:val="24"/>
-          <w:szCs w:val="24"/>
-        </w:rPr>
-        <w:t xml:space="preserve"> view, request and plan the times they want to work. </w:t>
+        <w:t xml:space="preserve"> users </w:t>
+      </w:r>
+      <w:r>
+        <w:rPr>
+          <w:rFonts w:ascii="Georgia" w:eastAsia="Georgia" w:hAnsi="Georgia" w:cs="Georgia"/>
+          <w:sz w:val="24"/>
+          <w:szCs w:val="24"/>
+        </w:rPr>
+        <w:t>can view</w:t>
+      </w:r>
+      <w:r>
+        <w:rPr>
+          <w:rFonts w:ascii="Georgia" w:eastAsia="Georgia" w:hAnsi="Georgia" w:cs="Georgia"/>
+          <w:sz w:val="24"/>
+          <w:szCs w:val="24"/>
+        </w:rPr>
+        <w:t xml:space="preserve">, </w:t>
+      </w:r>
+      <w:r>
+        <w:rPr>
+          <w:rFonts w:ascii="Georgia" w:eastAsia="Georgia" w:hAnsi="Georgia" w:cs="Georgia"/>
+          <w:sz w:val="24"/>
+          <w:szCs w:val="24"/>
+        </w:rPr>
+        <w:t>request,</w:t>
+      </w:r>
+      <w:r>
+        <w:rPr>
+          <w:rFonts w:ascii="Georgia" w:eastAsia="Georgia" w:hAnsi="Georgia" w:cs="Georgia"/>
+          <w:sz w:val="24"/>
+          <w:szCs w:val="24"/>
+        </w:rPr>
+        <w:t xml:space="preserve"> and plan the times they want to work. </w:t>
       </w:r>
     </w:p>
     <w:p>
@@ -2202,6 +2292,106 @@
         <w:lastRenderedPageBreak/>
         <w:t>6   Deliverables</w:t>
       </w:r>
+    </w:p>
+    <w:p>
+      <w:pPr>
+        <w:rPr>
+          <w:rFonts w:ascii="Georgia" w:eastAsia="Georgia" w:hAnsi="Georgia" w:cs="Georgia"/>
+          <w:sz w:val="24"/>
+          <w:szCs w:val="24"/>
+        </w:rPr>
+      </w:pPr>
+      <w:r>
+        <w:rPr>
+          <w:rFonts w:ascii="Georgia" w:eastAsia="Georgia" w:hAnsi="Georgia" w:cs="Georgia"/>
+          <w:sz w:val="24"/>
+          <w:szCs w:val="24"/>
+        </w:rPr>
+        <w:t>(</w:t>
+      </w:r>
+      <w:r>
+        <w:rPr>
+          <w:rFonts w:ascii="Georgia" w:eastAsia="Georgia" w:hAnsi="Georgia" w:cs="Georgia"/>
+          <w:sz w:val="24"/>
+          <w:szCs w:val="24"/>
+          <w:highlight w:val="yellow"/>
+        </w:rPr>
+        <w:t xml:space="preserve">Employee management system {Don’t describe deliverable as requirements- </w:t>
+      </w:r>
+      <w:proofErr w:type="gramStart"/>
+      <w:r>
+        <w:rPr>
+          <w:rFonts w:ascii="Georgia" w:eastAsia="Georgia" w:hAnsi="Georgia" w:cs="Georgia"/>
+          <w:sz w:val="24"/>
+          <w:szCs w:val="24"/>
+          <w:highlight w:val="yellow"/>
+        </w:rPr>
+        <w:t>ex..</w:t>
+      </w:r>
+      <w:proofErr w:type="gramEnd"/>
+      <w:r>
+        <w:rPr>
+          <w:rFonts w:ascii="Georgia" w:eastAsia="Georgia" w:hAnsi="Georgia" w:cs="Georgia"/>
+          <w:sz w:val="24"/>
+          <w:szCs w:val="24"/>
+          <w:highlight w:val="yellow"/>
+        </w:rPr>
+        <w:t xml:space="preserve"> Employee management, Department management</w:t>
+      </w:r>
+      <w:r>
+        <w:rPr>
+          <w:rFonts w:ascii="Georgia" w:eastAsia="Georgia" w:hAnsi="Georgia" w:cs="Georgia"/>
+          <w:sz w:val="24"/>
+          <w:szCs w:val="24"/>
+          <w:highlight w:val="yellow"/>
+        </w:rPr>
+        <w:t>, Automatic scheduling, Stock and sales Management, Statistics of sales view</w:t>
+      </w:r>
+      <w:r>
+        <w:rPr>
+          <w:rFonts w:ascii="Georgia" w:eastAsia="Georgia" w:hAnsi="Georgia" w:cs="Georgia"/>
+          <w:sz w:val="24"/>
+          <w:szCs w:val="24"/>
+          <w:highlight w:val="yellow"/>
+        </w:rPr>
+        <w:t>})</w:t>
+      </w:r>
+      <w:r>
+        <w:rPr>
+          <w:rFonts w:ascii="Georgia" w:eastAsia="Georgia" w:hAnsi="Georgia" w:cs="Georgia"/>
+          <w:sz w:val="24"/>
+          <w:szCs w:val="24"/>
+          <w:highlight w:val="yellow"/>
+        </w:rPr>
+        <w:t xml:space="preserve">//Use “Don’t use Can or should, </w:t>
+      </w:r>
+      <w:proofErr w:type="gramStart"/>
+      <w:r>
+        <w:rPr>
+          <w:rFonts w:ascii="Georgia" w:eastAsia="Georgia" w:hAnsi="Georgia" w:cs="Georgia"/>
+          <w:sz w:val="24"/>
+          <w:szCs w:val="24"/>
+          <w:highlight w:val="yellow"/>
+        </w:rPr>
+        <w:t>If</w:t>
+      </w:r>
+      <w:proofErr w:type="gramEnd"/>
+      <w:r>
+        <w:rPr>
+          <w:rFonts w:ascii="Georgia" w:eastAsia="Georgia" w:hAnsi="Georgia" w:cs="Georgia"/>
+          <w:sz w:val="24"/>
+          <w:szCs w:val="24"/>
+          <w:highlight w:val="yellow"/>
+        </w:rPr>
+        <w:t xml:space="preserve"> you do that then that’s a requirement”</w:t>
+      </w:r>
+    </w:p>
+    <w:p>
+      <w:pPr>
+        <w:rPr>
+          <w:highlight w:val="white"/>
+        </w:rPr>
+      </w:pPr>
     </w:p>
     <w:p>
       <w:pPr>
@@ -2222,7 +2412,59 @@
           <w:sz w:val="24"/>
           <w:szCs w:val="24"/>
         </w:rPr>
-        <w:t>desktop application</w:t>
+        <w:t xml:space="preserve">desktop </w:t>
+      </w:r>
+      <w:proofErr w:type="gramStart"/>
+      <w:r>
+        <w:rPr>
+          <w:rFonts w:ascii="Georgia" w:eastAsia="Georgia" w:hAnsi="Georgia" w:cs="Georgia"/>
+          <w:sz w:val="24"/>
+          <w:szCs w:val="24"/>
+        </w:rPr>
+        <w:t>application</w:t>
+      </w:r>
+      <w:r>
+        <w:rPr>
+          <w:rFonts w:ascii="Georgia" w:eastAsia="Georgia" w:hAnsi="Georgia" w:cs="Georgia"/>
+          <w:sz w:val="24"/>
+          <w:szCs w:val="24"/>
+        </w:rPr>
+        <w:t>(</w:t>
+      </w:r>
+      <w:proofErr w:type="gramEnd"/>
+      <w:r>
+        <w:rPr>
+          <w:rFonts w:ascii="Georgia" w:eastAsia="Georgia" w:hAnsi="Georgia" w:cs="Georgia"/>
+          <w:sz w:val="24"/>
+          <w:szCs w:val="24"/>
+        </w:rPr>
+        <w:t>:</w:t>
+      </w:r>
+      <w:r>
+        <w:rPr>
+          <w:rFonts w:ascii="Georgia" w:eastAsia="Georgia" w:hAnsi="Georgia" w:cs="Georgia"/>
+          <w:sz w:val="24"/>
+          <w:szCs w:val="24"/>
+          <w:highlight w:val="yellow"/>
+        </w:rPr>
+        <w:t>A product that you will delete for you customer)</w:t>
+      </w:r>
+      <w:r>
+        <w:rPr>
+          <w:rFonts w:ascii="Georgia" w:eastAsia="Georgia" w:hAnsi="Georgia" w:cs="Georgia"/>
+          <w:sz w:val="24"/>
+          <w:szCs w:val="24"/>
+          <w:highlight w:val="yellow"/>
+        </w:rPr>
+        <w:t>//Remove</w:t>
+      </w:r>
+      <w:r>
+        <w:rPr>
+          <w:rFonts w:ascii="Georgia" w:eastAsia="Georgia" w:hAnsi="Georgia" w:cs="Georgia"/>
+          <w:sz w:val="24"/>
+          <w:szCs w:val="24"/>
+        </w:rPr>
+        <w:t xml:space="preserve"> </w:t>
       </w:r>
     </w:p>
     <w:p>
@@ -2260,7 +2502,25 @@
           <w:sz w:val="24"/>
           <w:szCs w:val="24"/>
         </w:rPr>
-        <w:t xml:space="preserve"> add, update and delete new accounts and assign role changes </w:t>
+        <w:t xml:space="preserve"> add, </w:t>
+      </w:r>
+      <w:proofErr w:type="gramStart"/>
+      <w:r>
+        <w:rPr>
+          <w:rFonts w:ascii="Georgia" w:eastAsia="Georgia" w:hAnsi="Georgia" w:cs="Georgia"/>
+          <w:sz w:val="24"/>
+          <w:szCs w:val="24"/>
+        </w:rPr>
+        <w:t>update</w:t>
+      </w:r>
+      <w:proofErr w:type="gramEnd"/>
+      <w:r>
+        <w:rPr>
+          <w:rFonts w:ascii="Georgia" w:eastAsia="Georgia" w:hAnsi="Georgia" w:cs="Georgia"/>
+          <w:sz w:val="24"/>
+          <w:szCs w:val="24"/>
+        </w:rPr>
+        <w:t xml:space="preserve"> and delete new accounts and assign role changes </w:t>
       </w:r>
       <w:r>
         <w:rPr>
@@ -2314,7 +2574,7 @@
           <w:sz w:val="24"/>
           <w:szCs w:val="24"/>
         </w:rPr>
-        <w:t xml:space="preserve">The management department should be able to view statistics of sales and stocks  </w:t>
+        <w:t xml:space="preserve">The management department should be able to view statistics of sales and stocks </w:t>
       </w:r>
     </w:p>
     <w:p>
@@ -2498,6 +2758,45 @@
       </w:r>
       <w:bookmarkStart w:id="16" w:name="_17dp8vu" w:colFirst="0" w:colLast="0"/>
       <w:bookmarkEnd w:id="16"/>
+      <w:r>
+        <w:rPr>
+          <w:rFonts w:ascii="Georgia" w:eastAsia="Georgia" w:hAnsi="Georgia" w:cs="Georgia"/>
+          <w:sz w:val="24"/>
+          <w:szCs w:val="24"/>
+        </w:rPr>
+        <w:t xml:space="preserve"> (</w:t>
+      </w:r>
+      <w:r>
+        <w:rPr>
+          <w:rFonts w:ascii="Georgia" w:eastAsia="Georgia" w:hAnsi="Georgia" w:cs="Georgia"/>
+          <w:sz w:val="24"/>
+          <w:szCs w:val="24"/>
+          <w:highlight w:val="yellow"/>
+        </w:rPr>
+        <w:t>ADD MORE)</w:t>
+      </w:r>
+    </w:p>
+    <w:p>
+      <w:pPr>
+        <w:numPr>
+          <w:ilvl w:val="1"/>
+          <w:numId w:val="6"/>
+        </w:numPr>
+        <w:spacing w:after="160" w:line="259" w:lineRule="auto"/>
+        <w:rPr>
+          <w:rFonts w:ascii="Georgia" w:eastAsia="Georgia" w:hAnsi="Georgia" w:cs="Georgia"/>
+          <w:sz w:val="24"/>
+          <w:szCs w:val="24"/>
+        </w:rPr>
+      </w:pPr>
+      <w:r>
+        <w:rPr>
+          <w:rFonts w:ascii="Georgia" w:eastAsia="Georgia" w:hAnsi="Georgia" w:cs="Georgia"/>
+          <w:sz w:val="24"/>
+          <w:szCs w:val="24"/>
+        </w:rPr>
+        <w:t xml:space="preserve">Persistence system </w:t>
+      </w:r>
     </w:p>
     <w:p>
       <w:pPr>
@@ -2521,8 +2820,20 @@
           <w:szCs w:val="32"/>
           <w:highlight w:val="white"/>
         </w:rPr>
-        <w:t>7   Non-Deliverables</w:t>
-      </w:r>
+        <w:t xml:space="preserve">7   </w:t>
+      </w:r>
+      <w:proofErr w:type="gramStart"/>
+      <w:r>
+        <w:rPr>
+          <w:rFonts w:ascii="Georgia" w:eastAsia="Georgia" w:hAnsi="Georgia" w:cs="Georgia"/>
+          <w:color w:val="333333"/>
+          <w:sz w:val="32"/>
+          <w:szCs w:val="32"/>
+          <w:highlight w:val="white"/>
+        </w:rPr>
+        <w:t>Non-Deliverables</w:t>
+      </w:r>
+      <w:proofErr w:type="gramEnd"/>
     </w:p>
     <w:p>
       <w:pPr>
@@ -2545,6 +2856,23 @@
         </w:rPr>
         <w:t>Customer support service</w:t>
       </w:r>
+      <w:r>
+        <w:rPr>
+          <w:rFonts w:ascii="Georgia" w:eastAsia="Georgia" w:hAnsi="Georgia" w:cs="Georgia"/>
+          <w:sz w:val="24"/>
+          <w:szCs w:val="24"/>
+        </w:rPr>
+        <w:t xml:space="preserve"> (</w:t>
+      </w:r>
+      <w:r>
+        <w:rPr>
+          <w:rFonts w:ascii="Georgia" w:eastAsia="Georgia" w:hAnsi="Georgia" w:cs="Georgia"/>
+          <w:sz w:val="24"/>
+          <w:szCs w:val="24"/>
+          <w:highlight w:val="yellow"/>
+        </w:rPr>
+        <w:t>ADD MORE)</w:t>
+      </w:r>
     </w:p>
     <w:p>
       <w:pPr>
@@ -2695,7 +3023,23 @@
           <w:sz w:val="24"/>
           <w:szCs w:val="24"/>
         </w:rPr>
-        <w:t xml:space="preserve">Due to the ongoing pandemic we have a limited amount of working time at school because of scheduled </w:t>
+        <w:t xml:space="preserve">Due to the ongoing </w:t>
+      </w:r>
+      <w:r>
+        <w:rPr>
+          <w:rFonts w:ascii="Georgia" w:eastAsia="Georgia" w:hAnsi="Georgia" w:cs="Georgia"/>
+          <w:sz w:val="24"/>
+          <w:szCs w:val="24"/>
+        </w:rPr>
+        <w:t>pandemic,</w:t>
+      </w:r>
+      <w:r>
+        <w:rPr>
+          <w:rFonts w:ascii="Georgia" w:eastAsia="Georgia" w:hAnsi="Georgia" w:cs="Georgia"/>
+          <w:sz w:val="24"/>
+          <w:szCs w:val="24"/>
+        </w:rPr>
+        <w:t xml:space="preserve"> we have a limited amount of working time at school because of scheduled </w:t>
       </w:r>
       <w:r>
         <w:rPr>
@@ -2711,7 +3055,40 @@
           <w:sz w:val="24"/>
           <w:szCs w:val="24"/>
         </w:rPr>
-        <w:t xml:space="preserve"> the rest of the work must be done online  for the time being.</w:t>
+        <w:t xml:space="preserve"> the rest of the work must be done </w:t>
+      </w:r>
+      <w:r>
+        <w:rPr>
+          <w:rFonts w:ascii="Georgia" w:eastAsia="Georgia" w:hAnsi="Georgia" w:cs="Georgia"/>
+          <w:sz w:val="24"/>
+          <w:szCs w:val="24"/>
+        </w:rPr>
+        <w:t>online for</w:t>
+      </w:r>
+      <w:r>
+        <w:rPr>
+          <w:rFonts w:ascii="Georgia" w:eastAsia="Georgia" w:hAnsi="Georgia" w:cs="Georgia"/>
+          <w:sz w:val="24"/>
+          <w:szCs w:val="24"/>
+        </w:rPr>
+        <w:t xml:space="preserve"> the time being.</w:t>
+      </w:r>
+      <w:r>
+        <w:rPr>
+          <w:rFonts w:ascii="Georgia" w:eastAsia="Georgia" w:hAnsi="Georgia" w:cs="Georgia"/>
+          <w:sz w:val="24"/>
+          <w:szCs w:val="24"/>
+        </w:rPr>
+        <w:t xml:space="preserve"> </w:t>
+      </w:r>
+      <w:r>
+        <w:rPr>
+          <w:rFonts w:ascii="Georgia" w:eastAsia="Georgia" w:hAnsi="Georgia" w:cs="Georgia"/>
+          <w:sz w:val="24"/>
+          <w:szCs w:val="24"/>
+          <w:highlight w:val="yellow"/>
+        </w:rPr>
+        <w:t>//EDIT</w:t>
       </w:r>
     </w:p>
     <w:p>
@@ -2733,7 +3110,106 @@
           <w:sz w:val="24"/>
           <w:szCs w:val="24"/>
         </w:rPr>
-        <w:t>The programming language we are going to use C#</w:t>
+        <w:t xml:space="preserve">The programming language we are going to use </w:t>
+      </w:r>
+      <w:r>
+        <w:rPr>
+          <w:rFonts w:ascii="Georgia" w:eastAsia="Georgia" w:hAnsi="Georgia" w:cs="Georgia"/>
+          <w:sz w:val="24"/>
+          <w:szCs w:val="24"/>
+        </w:rPr>
+        <w:t xml:space="preserve">.Net Core.  (Talk about C#, ASP.NET, </w:t>
+      </w:r>
+      <w:r>
+        <w:rPr>
+          <w:rFonts w:ascii="Georgia" w:eastAsia="Georgia" w:hAnsi="Georgia" w:cs="Georgia"/>
+          <w:sz w:val="24"/>
+          <w:szCs w:val="24"/>
+        </w:rPr>
+        <w:t>Database (MySQL).</w:t>
+      </w:r>
+    </w:p>
+    <w:p>
+      <w:pPr>
+        <w:numPr>
+          <w:ilvl w:val="0"/>
+          <w:numId w:val="7"/>
+        </w:numPr>
+        <w:spacing w:after="160" w:line="259" w:lineRule="auto"/>
+        <w:rPr>
+          <w:rFonts w:ascii="Georgia" w:eastAsia="Georgia" w:hAnsi="Georgia" w:cs="Georgia"/>
+          <w:sz w:val="24"/>
+          <w:szCs w:val="24"/>
+        </w:rPr>
+      </w:pPr>
+      <w:r>
+        <w:rPr>
+          <w:rFonts w:ascii="Georgia" w:eastAsia="Georgia" w:hAnsi="Georgia" w:cs="Georgia"/>
+          <w:sz w:val="24"/>
+          <w:szCs w:val="24"/>
+        </w:rPr>
+        <w:t>We use a version control management system (GIT).</w:t>
+      </w:r>
+    </w:p>
+    <w:p>
+      <w:pPr>
+        <w:numPr>
+          <w:ilvl w:val="0"/>
+          <w:numId w:val="7"/>
+        </w:numPr>
+        <w:spacing w:after="160" w:line="259" w:lineRule="auto"/>
+        <w:rPr>
+          <w:rFonts w:ascii="Georgia" w:eastAsia="Georgia" w:hAnsi="Georgia" w:cs="Georgia"/>
+          <w:sz w:val="24"/>
+          <w:szCs w:val="24"/>
+        </w:rPr>
+      </w:pPr>
+      <w:r>
+        <w:rPr>
+          <w:rFonts w:ascii="Georgia" w:eastAsia="Georgia" w:hAnsi="Georgia" w:cs="Georgia"/>
+          <w:sz w:val="24"/>
+          <w:szCs w:val="24"/>
+        </w:rPr>
+        <w:t>Quality Standards</w:t>
+      </w:r>
+      <w:r>
+        <w:rPr>
+          <w:rFonts w:ascii="Georgia" w:eastAsia="Georgia" w:hAnsi="Georgia" w:cs="Georgia"/>
+          <w:sz w:val="24"/>
+          <w:szCs w:val="24"/>
+          <w:highlight w:val="yellow"/>
+        </w:rPr>
+        <w:t>(//REPHRASE)</w:t>
+      </w:r>
+      <w:r>
+        <w:rPr>
+          <w:rFonts w:ascii="Georgia" w:eastAsia="Georgia" w:hAnsi="Georgia" w:cs="Georgia"/>
+          <w:sz w:val="24"/>
+          <w:szCs w:val="24"/>
+        </w:rPr>
+        <w:t xml:space="preserve"> </w:t>
+      </w:r>
+    </w:p>
+    <w:p>
+      <w:pPr>
+        <w:numPr>
+          <w:ilvl w:val="0"/>
+          <w:numId w:val="7"/>
+        </w:numPr>
+        <w:spacing w:after="160" w:line="259" w:lineRule="auto"/>
+        <w:rPr>
+          <w:rFonts w:ascii="Georgia" w:eastAsia="Georgia" w:hAnsi="Georgia" w:cs="Georgia"/>
+          <w:sz w:val="24"/>
+          <w:szCs w:val="24"/>
+        </w:rPr>
+      </w:pPr>
+      <w:r>
+        <w:rPr>
+          <w:rFonts w:ascii="Georgia" w:eastAsia="Georgia" w:hAnsi="Georgia" w:cs="Georgia"/>
+          <w:sz w:val="24"/>
+          <w:szCs w:val="24"/>
+        </w:rPr>
+        <w:t>Project management mythology (//REPHRASE).</w:t>
       </w:r>
     </w:p>
     <w:p>
@@ -2759,6 +3235,26 @@
           <w:highlight w:val="white"/>
         </w:rPr>
         <w:t>9   Phasing</w:t>
+      </w:r>
+      <w:r>
+        <w:rPr>
+          <w:rFonts w:ascii="Georgia" w:eastAsia="Georgia" w:hAnsi="Georgia" w:cs="Georgia"/>
+          <w:color w:val="333333"/>
+          <w:sz w:val="32"/>
+          <w:szCs w:val="32"/>
+          <w:highlight w:val="white"/>
+        </w:rPr>
+        <w:t xml:space="preserve"> </w:t>
+      </w:r>
+      <w:r>
+        <w:rPr>
+          <w:rFonts w:ascii="Georgia" w:eastAsia="Georgia" w:hAnsi="Georgia" w:cs="Georgia"/>
+          <w:color w:val="333333"/>
+          <w:sz w:val="32"/>
+          <w:szCs w:val="32"/>
+          <w:highlight w:val="yellow"/>
+        </w:rPr>
+        <w:t>//Include deliverables with every activity add Start and End Date</w:t>
       </w:r>
     </w:p>
     <w:p>
@@ -3323,6 +3819,7 @@
           <w:sz w:val="24"/>
           <w:szCs w:val="24"/>
         </w:rPr>
+        <w:lastRenderedPageBreak/>
         <w:t xml:space="preserve">Phase </w:t>
       </w:r>
       <w:r>
@@ -3417,6 +3914,52 @@
           <w:szCs w:val="24"/>
         </w:rPr>
       </w:pPr>
+    </w:p>
+    <w:p>
+      <w:pPr>
+        <w:spacing w:after="160" w:line="259" w:lineRule="auto"/>
+        <w:rPr>
+          <w:rFonts w:ascii="Georgia" w:eastAsia="Georgia" w:hAnsi="Georgia" w:cs="Georgia"/>
+          <w:sz w:val="24"/>
+          <w:szCs w:val="24"/>
+        </w:rPr>
+      </w:pPr>
+      <w:r>
+        <w:rPr>
+          <w:rFonts w:ascii="Georgia" w:eastAsia="Georgia" w:hAnsi="Georgia" w:cs="Georgia"/>
+          <w:sz w:val="24"/>
+          <w:szCs w:val="24"/>
+          <w:highlight w:val="yellow"/>
+        </w:rPr>
+        <w:t>//INCLUDE ITERATIVE AS A PHASE</w:t>
+      </w:r>
+    </w:p>
+    <w:p>
+      <w:pPr>
+        <w:spacing w:after="160" w:line="259" w:lineRule="auto"/>
+        <w:rPr>
+          <w:rFonts w:ascii="Georgia" w:eastAsia="Georgia" w:hAnsi="Georgia" w:cs="Georgia"/>
+          <w:sz w:val="24"/>
+          <w:szCs w:val="24"/>
+        </w:rPr>
+      </w:pPr>
+      <w:r>
+        <w:rPr>
+          <w:rFonts w:ascii="Georgia" w:eastAsia="Georgia" w:hAnsi="Georgia" w:cs="Georgia"/>
+          <w:sz w:val="24"/>
+          <w:szCs w:val="24"/>
+          <w:highlight w:val="yellow"/>
+        </w:rPr>
+        <w:t>Project Plan, Test Plan, Test Report are all deliverables</w:t>
+      </w:r>
+      <w:r>
+        <w:rPr>
+          <w:rFonts w:ascii="Georgia" w:eastAsia="Georgia" w:hAnsi="Georgia" w:cs="Georgia"/>
+          <w:sz w:val="24"/>
+          <w:szCs w:val="24"/>
+        </w:rPr>
+        <w:t xml:space="preserve"> </w:t>
+      </w:r>
     </w:p>
     <w:p>
       <w:pPr>

--- a/Documents/Project_Plan KSA soultions.docx
+++ b/Documents/Project_Plan KSA soultions.docx
@@ -1362,15 +1362,7 @@
           <w:sz w:val="24"/>
           <w:szCs w:val="24"/>
         </w:rPr>
-        <w:t xml:space="preserve">is Mrs. </w:t>
-      </w:r>
-      <w:r>
-        <w:rPr>
-          <w:rFonts w:ascii="Georgia" w:eastAsia="Georgia" w:hAnsi="Georgia" w:cs="Georgia"/>
-          <w:sz w:val="24"/>
-          <w:szCs w:val="24"/>
-        </w:rPr>
-        <w:t>Guayrin</w:t>
+        <w:t>is Mrs. Guayrin</w:t>
       </w:r>
       <w:r>
         <w:rPr>
@@ -1564,25 +1556,7 @@
           <w:sz w:val="24"/>
           <w:szCs w:val="24"/>
         </w:rPr>
-        <w:t>Boakye-</w:t>
-      </w:r>
-      <w:proofErr w:type="gramStart"/>
-      <w:r>
-        <w:rPr>
-          <w:rFonts w:ascii="Georgia" w:eastAsia="Georgia" w:hAnsi="Georgia" w:cs="Georgia"/>
-          <w:sz w:val="24"/>
-          <w:szCs w:val="24"/>
-        </w:rPr>
-        <w:t>Buah,Kenneth</w:t>
-      </w:r>
-      <w:proofErr w:type="gramEnd"/>
-      <w:r>
-        <w:rPr>
-          <w:rFonts w:ascii="Georgia" w:eastAsia="Georgia" w:hAnsi="Georgia" w:cs="Georgia"/>
-          <w:sz w:val="24"/>
-          <w:szCs w:val="24"/>
-        </w:rPr>
-        <w:t xml:space="preserve"> K.A. , 3932257, </w:t>
+        <w:t xml:space="preserve">Boakye-Buah,Kenneth K.A. , 3932257, </w:t>
       </w:r>
       <w:hyperlink r:id="rId14">
         <w:r>
@@ -1989,7 +1963,6 @@
         </w:rPr>
         <w:t xml:space="preserve">there’s </w:t>
       </w:r>
-      <w:proofErr w:type="gramStart"/>
       <w:r>
         <w:rPr>
           <w:rFonts w:ascii="Georgia" w:eastAsia="Georgia" w:hAnsi="Georgia" w:cs="Georgia"/>
@@ -2004,16 +1977,7 @@
           <w:sz w:val="24"/>
           <w:szCs w:val="24"/>
         </w:rPr>
-        <w:t xml:space="preserve"> amount</w:t>
-      </w:r>
-      <w:proofErr w:type="gramEnd"/>
-      <w:r>
-        <w:rPr>
-          <w:rFonts w:ascii="Georgia" w:eastAsia="Georgia" w:hAnsi="Georgia" w:cs="Georgia"/>
-          <w:sz w:val="24"/>
-          <w:szCs w:val="24"/>
-        </w:rPr>
-        <w:t xml:space="preserve"> </w:t>
+        <w:t xml:space="preserve"> amount </w:t>
       </w:r>
       <w:r>
         <w:rPr>
@@ -2316,9 +2280,8 @@
           <w:szCs w:val="24"/>
           <w:highlight w:val="yellow"/>
         </w:rPr>
-        <w:t xml:space="preserve">Employee management system {Don’t describe deliverable as requirements- </w:t>
-      </w:r>
-      <w:proofErr w:type="gramStart"/>
+        <w:t>Employee management system {Don’t describe deliverable as requirements- ex.. Employee management, Department management</w:t>
+      </w:r>
       <w:r>
         <w:rPr>
           <w:rFonts w:ascii="Georgia" w:eastAsia="Georgia" w:hAnsi="Georgia" w:cs="Georgia"/>
@@ -2326,9 +2289,8 @@
           <w:szCs w:val="24"/>
           <w:highlight w:val="yellow"/>
         </w:rPr>
-        <w:t>ex..</w:t>
-      </w:r>
-      <w:proofErr w:type="gramEnd"/>
+        <w:t>, Automatic scheduling, Stock and sales Management, Statistics of sales view</w:t>
+      </w:r>
       <w:r>
         <w:rPr>
           <w:rFonts w:ascii="Georgia" w:eastAsia="Georgia" w:hAnsi="Georgia" w:cs="Georgia"/>
@@ -2336,7 +2298,7 @@
           <w:szCs w:val="24"/>
           <w:highlight w:val="yellow"/>
         </w:rPr>
-        <w:t xml:space="preserve"> Employee management, Department management</w:t>
+        <w:t>})</w:t>
       </w:r>
       <w:r>
         <w:rPr>
@@ -2345,45 +2307,7 @@
           <w:szCs w:val="24"/>
           <w:highlight w:val="yellow"/>
         </w:rPr>
-        <w:t>, Automatic scheduling, Stock and sales Management, Statistics of sales view</w:t>
-      </w:r>
-      <w:r>
-        <w:rPr>
-          <w:rFonts w:ascii="Georgia" w:eastAsia="Georgia" w:hAnsi="Georgia" w:cs="Georgia"/>
-          <w:sz w:val="24"/>
-          <w:szCs w:val="24"/>
-          <w:highlight w:val="yellow"/>
-        </w:rPr>
-        <w:t>})</w:t>
-      </w:r>
-      <w:r>
-        <w:rPr>
-          <w:rFonts w:ascii="Georgia" w:eastAsia="Georgia" w:hAnsi="Georgia" w:cs="Georgia"/>
-          <w:sz w:val="24"/>
-          <w:szCs w:val="24"/>
-          <w:highlight w:val="yellow"/>
-        </w:rPr>
-        <w:t xml:space="preserve">//Use “Don’t use Can or should, </w:t>
-      </w:r>
-      <w:proofErr w:type="gramStart"/>
-      <w:r>
-        <w:rPr>
-          <w:rFonts w:ascii="Georgia" w:eastAsia="Georgia" w:hAnsi="Georgia" w:cs="Georgia"/>
-          <w:sz w:val="24"/>
-          <w:szCs w:val="24"/>
-          <w:highlight w:val="yellow"/>
-        </w:rPr>
-        <w:t>If</w:t>
-      </w:r>
-      <w:proofErr w:type="gramEnd"/>
-      <w:r>
-        <w:rPr>
-          <w:rFonts w:ascii="Georgia" w:eastAsia="Georgia" w:hAnsi="Georgia" w:cs="Georgia"/>
-          <w:sz w:val="24"/>
-          <w:szCs w:val="24"/>
-          <w:highlight w:val="yellow"/>
-        </w:rPr>
-        <w:t xml:space="preserve"> you do that then that’s a requirement”</w:t>
+        <w:t>//Use “Don’t use Can or should, If you do that then that’s a requirement”</w:t>
       </w:r>
     </w:p>
     <w:p>
@@ -2412,33 +2336,15 @@
           <w:sz w:val="24"/>
           <w:szCs w:val="24"/>
         </w:rPr>
-        <w:t xml:space="preserve">desktop </w:t>
-      </w:r>
-      <w:proofErr w:type="gramStart"/>
-      <w:r>
-        <w:rPr>
-          <w:rFonts w:ascii="Georgia" w:eastAsia="Georgia" w:hAnsi="Georgia" w:cs="Georgia"/>
-          <w:sz w:val="24"/>
-          <w:szCs w:val="24"/>
-        </w:rPr>
-        <w:t>application</w:t>
-      </w:r>
-      <w:r>
-        <w:rPr>
-          <w:rFonts w:ascii="Georgia" w:eastAsia="Georgia" w:hAnsi="Georgia" w:cs="Georgia"/>
-          <w:sz w:val="24"/>
-          <w:szCs w:val="24"/>
-        </w:rPr>
-        <w:t>(</w:t>
-      </w:r>
-      <w:proofErr w:type="gramEnd"/>
-      <w:r>
-        <w:rPr>
-          <w:rFonts w:ascii="Georgia" w:eastAsia="Georgia" w:hAnsi="Georgia" w:cs="Georgia"/>
-          <w:sz w:val="24"/>
-          <w:szCs w:val="24"/>
-        </w:rPr>
-        <w:t>:</w:t>
+        <w:t>desktop application</w:t>
+      </w:r>
+      <w:r>
+        <w:rPr>
+          <w:rFonts w:ascii="Georgia" w:eastAsia="Georgia" w:hAnsi="Georgia" w:cs="Georgia"/>
+          <w:sz w:val="24"/>
+          <w:szCs w:val="24"/>
+        </w:rPr>
+        <w:t>(:</w:t>
       </w:r>
       <w:r>
         <w:rPr>
@@ -2502,25 +2408,7 @@
           <w:sz w:val="24"/>
           <w:szCs w:val="24"/>
         </w:rPr>
-        <w:t xml:space="preserve"> add, </w:t>
-      </w:r>
-      <w:proofErr w:type="gramStart"/>
-      <w:r>
-        <w:rPr>
-          <w:rFonts w:ascii="Georgia" w:eastAsia="Georgia" w:hAnsi="Georgia" w:cs="Georgia"/>
-          <w:sz w:val="24"/>
-          <w:szCs w:val="24"/>
-        </w:rPr>
-        <w:t>update</w:t>
-      </w:r>
-      <w:proofErr w:type="gramEnd"/>
-      <w:r>
-        <w:rPr>
-          <w:rFonts w:ascii="Georgia" w:eastAsia="Georgia" w:hAnsi="Georgia" w:cs="Georgia"/>
-          <w:sz w:val="24"/>
-          <w:szCs w:val="24"/>
-        </w:rPr>
-        <w:t xml:space="preserve"> and delete new accounts and assign role changes </w:t>
+        <w:t xml:space="preserve"> add, update and delete new accounts and assign role changes </w:t>
       </w:r>
       <w:r>
         <w:rPr>
@@ -2564,17 +2452,19 @@
         <w:spacing w:line="259" w:lineRule="auto"/>
         <w:rPr>
           <w:rFonts w:ascii="Georgia" w:eastAsia="Georgia" w:hAnsi="Georgia" w:cs="Georgia"/>
-          <w:sz w:val="24"/>
-          <w:szCs w:val="24"/>
-        </w:rPr>
-      </w:pPr>
-      <w:r>
-        <w:rPr>
-          <w:rFonts w:ascii="Georgia" w:eastAsia="Georgia" w:hAnsi="Georgia" w:cs="Georgia"/>
-          <w:sz w:val="24"/>
-          <w:szCs w:val="24"/>
-        </w:rPr>
-        <w:t xml:space="preserve">The management department should be able to view statistics of sales and stocks </w:t>
+          <w:color w:val="000000" w:themeColor="text1"/>
+          <w:sz w:val="24"/>
+          <w:szCs w:val="24"/>
+        </w:rPr>
+      </w:pPr>
+      <w:r>
+        <w:rPr>
+          <w:rFonts w:ascii="Georgia" w:eastAsia="Georgia" w:hAnsi="Georgia" w:cs="Georgia"/>
+          <w:color w:val="000000" w:themeColor="text1"/>
+          <w:sz w:val="24"/>
+          <w:szCs w:val="24"/>
+        </w:rPr>
+        <w:t xml:space="preserve">System that will manage better organization between employees, with which the solution will be more time efficient  </w:t>
       </w:r>
     </w:p>
     <w:p>
@@ -2586,17 +2476,19 @@
         <w:spacing w:line="259" w:lineRule="auto"/>
         <w:rPr>
           <w:rFonts w:ascii="Georgia" w:eastAsia="Georgia" w:hAnsi="Georgia" w:cs="Georgia"/>
-          <w:sz w:val="24"/>
-          <w:szCs w:val="24"/>
-        </w:rPr>
-      </w:pPr>
-      <w:r>
-        <w:rPr>
-          <w:rFonts w:ascii="Georgia" w:eastAsia="Georgia" w:hAnsi="Georgia" w:cs="Georgia"/>
-          <w:sz w:val="24"/>
-          <w:szCs w:val="24"/>
-        </w:rPr>
-        <w:t>The HR management will be able to schedule shifts and assign tasks to employees.</w:t>
+          <w:color w:val="000000" w:themeColor="text1"/>
+          <w:sz w:val="24"/>
+          <w:szCs w:val="24"/>
+        </w:rPr>
+      </w:pPr>
+      <w:r>
+        <w:rPr>
+          <w:rFonts w:ascii="Georgia" w:eastAsia="Georgia" w:hAnsi="Georgia" w:cs="Georgia"/>
+          <w:color w:val="000000" w:themeColor="text1"/>
+          <w:sz w:val="24"/>
+          <w:szCs w:val="24"/>
+        </w:rPr>
+        <w:t>Demand of requests will be managed by software solution</w:t>
       </w:r>
     </w:p>
     <w:p>
@@ -2608,33 +2500,19 @@
         <w:spacing w:line="259" w:lineRule="auto"/>
         <w:rPr>
           <w:rFonts w:ascii="Georgia" w:eastAsia="Georgia" w:hAnsi="Georgia" w:cs="Georgia"/>
-          <w:sz w:val="24"/>
-          <w:szCs w:val="24"/>
-        </w:rPr>
-      </w:pPr>
-      <w:r>
-        <w:rPr>
-          <w:rFonts w:ascii="Georgia" w:eastAsia="Georgia" w:hAnsi="Georgia" w:cs="Georgia"/>
-          <w:sz w:val="24"/>
-          <w:szCs w:val="24"/>
-        </w:rPr>
-        <w:t xml:space="preserve">Each employee type has specific data available to them. Different login parts and system information for the various client </w:t>
-      </w:r>
-      <w:r>
-        <w:rPr>
-          <w:rFonts w:ascii="Georgia" w:eastAsia="Georgia" w:hAnsi="Georgia" w:cs="Georgia"/>
-          <w:sz w:val="24"/>
-          <w:szCs w:val="24"/>
-        </w:rPr>
-        <w:t>rules should</w:t>
-      </w:r>
-      <w:r>
-        <w:rPr>
-          <w:rFonts w:ascii="Georgia" w:eastAsia="Georgia" w:hAnsi="Georgia" w:cs="Georgia"/>
-          <w:sz w:val="24"/>
-          <w:szCs w:val="24"/>
-        </w:rPr>
-        <w:t xml:space="preserve"> be made.</w:t>
+          <w:color w:val="000000" w:themeColor="text1"/>
+          <w:sz w:val="24"/>
+          <w:szCs w:val="24"/>
+        </w:rPr>
+      </w:pPr>
+      <w:r>
+        <w:rPr>
+          <w:rFonts w:ascii="Georgia" w:eastAsia="Georgia" w:hAnsi="Georgia" w:cs="Georgia"/>
+          <w:color w:val="000000" w:themeColor="text1"/>
+          <w:sz w:val="24"/>
+          <w:szCs w:val="24"/>
+        </w:rPr>
+        <w:t>Documentation</w:t>
       </w:r>
     </w:p>
     <w:p>
@@ -2656,23 +2534,7 @@
           <w:sz w:val="24"/>
           <w:szCs w:val="24"/>
         </w:rPr>
-        <w:t xml:space="preserve">The administrator </w:t>
-      </w:r>
-      <w:r>
-        <w:rPr>
-          <w:rFonts w:ascii="Georgia" w:eastAsia="Georgia" w:hAnsi="Georgia" w:cs="Georgia"/>
-          <w:sz w:val="24"/>
-          <w:szCs w:val="24"/>
-        </w:rPr>
-        <w:t>can</w:t>
-      </w:r>
-      <w:r>
-        <w:rPr>
-          <w:rFonts w:ascii="Georgia" w:eastAsia="Georgia" w:hAnsi="Georgia" w:cs="Georgia"/>
-          <w:sz w:val="24"/>
-          <w:szCs w:val="24"/>
-        </w:rPr>
-        <w:t xml:space="preserve"> schedule or delete the shifts for the employee</w:t>
+        <w:t xml:space="preserve">The management department should be able to view statistics of sales and stocks </w:t>
       </w:r>
     </w:p>
     <w:p>
@@ -2694,7 +2556,7 @@
           <w:sz w:val="24"/>
           <w:szCs w:val="24"/>
         </w:rPr>
-        <w:t>The Depot worker should be able to see, add, delete, edit the stocks</w:t>
+        <w:t>The HR management will be able to schedule shifts and assign tasks to employees.</w:t>
       </w:r>
     </w:p>
     <w:p>
@@ -2703,36 +2565,36 @@
           <w:ilvl w:val="1"/>
           <w:numId w:val="6"/>
         </w:numPr>
-        <w:spacing w:after="160" w:line="259" w:lineRule="auto"/>
-        <w:rPr>
-          <w:rFonts w:ascii="Georgia" w:eastAsia="Georgia" w:hAnsi="Georgia" w:cs="Georgia"/>
-          <w:sz w:val="24"/>
-          <w:szCs w:val="24"/>
-        </w:rPr>
-      </w:pPr>
-      <w:r>
-        <w:rPr>
-          <w:rFonts w:ascii="Georgia" w:eastAsia="Georgia" w:hAnsi="Georgia" w:cs="Georgia"/>
-          <w:sz w:val="24"/>
-          <w:szCs w:val="24"/>
-        </w:rPr>
-        <w:t>The Depot Worker should be able to see incoming requests for shelf restocks</w:t>
-      </w:r>
-      <w:r>
-        <w:rPr>
-          <w:rFonts w:ascii="Georgia" w:eastAsia="Georgia" w:hAnsi="Georgia" w:cs="Georgia"/>
-          <w:sz w:val="24"/>
-          <w:szCs w:val="24"/>
-        </w:rPr>
-        <w:t xml:space="preserve"> which can be partially accepted</w:t>
-      </w:r>
-      <w:r>
-        <w:rPr>
-          <w:rFonts w:ascii="Georgia" w:eastAsia="Georgia" w:hAnsi="Georgia" w:cs="Georgia"/>
-          <w:sz w:val="24"/>
-          <w:szCs w:val="24"/>
-        </w:rPr>
-        <w:t xml:space="preserve">. </w:t>
+        <w:spacing w:line="259" w:lineRule="auto"/>
+        <w:rPr>
+          <w:rFonts w:ascii="Georgia" w:eastAsia="Georgia" w:hAnsi="Georgia" w:cs="Georgia"/>
+          <w:sz w:val="24"/>
+          <w:szCs w:val="24"/>
+        </w:rPr>
+      </w:pPr>
+      <w:r>
+        <w:rPr>
+          <w:rFonts w:ascii="Georgia" w:eastAsia="Georgia" w:hAnsi="Georgia" w:cs="Georgia"/>
+          <w:sz w:val="24"/>
+          <w:szCs w:val="24"/>
+        </w:rPr>
+        <w:t xml:space="preserve">Each employee type has specific data available to them. Different login parts and system information for the various client </w:t>
+      </w:r>
+      <w:r>
+        <w:rPr>
+          <w:rFonts w:ascii="Georgia" w:eastAsia="Georgia" w:hAnsi="Georgia" w:cs="Georgia"/>
+          <w:sz w:val="24"/>
+          <w:szCs w:val="24"/>
+        </w:rPr>
+        <w:t>rules should</w:t>
+      </w:r>
+      <w:r>
+        <w:rPr>
+          <w:rFonts w:ascii="Georgia" w:eastAsia="Georgia" w:hAnsi="Georgia" w:cs="Georgia"/>
+          <w:sz w:val="24"/>
+          <w:szCs w:val="24"/>
+        </w:rPr>
+        <w:t xml:space="preserve"> be made.</w:t>
       </w:r>
     </w:p>
     <w:p>
@@ -2741,6 +2603,104 @@
           <w:ilvl w:val="1"/>
           <w:numId w:val="6"/>
         </w:numPr>
+        <w:spacing w:line="259" w:lineRule="auto"/>
+        <w:rPr>
+          <w:rFonts w:ascii="Georgia" w:eastAsia="Georgia" w:hAnsi="Georgia" w:cs="Georgia"/>
+          <w:sz w:val="24"/>
+          <w:szCs w:val="24"/>
+        </w:rPr>
+      </w:pPr>
+      <w:r>
+        <w:rPr>
+          <w:rFonts w:ascii="Georgia" w:eastAsia="Georgia" w:hAnsi="Georgia" w:cs="Georgia"/>
+          <w:sz w:val="24"/>
+          <w:szCs w:val="24"/>
+        </w:rPr>
+        <w:t xml:space="preserve">The administrator </w:t>
+      </w:r>
+      <w:r>
+        <w:rPr>
+          <w:rFonts w:ascii="Georgia" w:eastAsia="Georgia" w:hAnsi="Georgia" w:cs="Georgia"/>
+          <w:sz w:val="24"/>
+          <w:szCs w:val="24"/>
+        </w:rPr>
+        <w:t>can</w:t>
+      </w:r>
+      <w:r>
+        <w:rPr>
+          <w:rFonts w:ascii="Georgia" w:eastAsia="Georgia" w:hAnsi="Georgia" w:cs="Georgia"/>
+          <w:sz w:val="24"/>
+          <w:szCs w:val="24"/>
+        </w:rPr>
+        <w:t xml:space="preserve"> schedule or delete the shifts for the employee</w:t>
+      </w:r>
+    </w:p>
+    <w:p>
+      <w:pPr>
+        <w:numPr>
+          <w:ilvl w:val="1"/>
+          <w:numId w:val="6"/>
+        </w:numPr>
+        <w:spacing w:line="259" w:lineRule="auto"/>
+        <w:rPr>
+          <w:rFonts w:ascii="Georgia" w:eastAsia="Georgia" w:hAnsi="Georgia" w:cs="Georgia"/>
+          <w:sz w:val="24"/>
+          <w:szCs w:val="24"/>
+        </w:rPr>
+      </w:pPr>
+      <w:r>
+        <w:rPr>
+          <w:rFonts w:ascii="Georgia" w:eastAsia="Georgia" w:hAnsi="Georgia" w:cs="Georgia"/>
+          <w:sz w:val="24"/>
+          <w:szCs w:val="24"/>
+        </w:rPr>
+        <w:t>The Depot worker should be able to see, add, delete, edit the stocks</w:t>
+      </w:r>
+    </w:p>
+    <w:p>
+      <w:pPr>
+        <w:numPr>
+          <w:ilvl w:val="1"/>
+          <w:numId w:val="6"/>
+        </w:numPr>
+        <w:spacing w:after="160" w:line="259" w:lineRule="auto"/>
+        <w:rPr>
+          <w:rFonts w:ascii="Georgia" w:eastAsia="Georgia" w:hAnsi="Georgia" w:cs="Georgia"/>
+          <w:sz w:val="24"/>
+          <w:szCs w:val="24"/>
+        </w:rPr>
+      </w:pPr>
+      <w:r>
+        <w:rPr>
+          <w:rFonts w:ascii="Georgia" w:eastAsia="Georgia" w:hAnsi="Georgia" w:cs="Georgia"/>
+          <w:sz w:val="24"/>
+          <w:szCs w:val="24"/>
+        </w:rPr>
+        <w:t>The Depot Worker should be able to see incoming requests for shelf restocks</w:t>
+      </w:r>
+      <w:r>
+        <w:rPr>
+          <w:rFonts w:ascii="Georgia" w:eastAsia="Georgia" w:hAnsi="Georgia" w:cs="Georgia"/>
+          <w:sz w:val="24"/>
+          <w:szCs w:val="24"/>
+        </w:rPr>
+        <w:t xml:space="preserve"> which can be partially accepted</w:t>
+      </w:r>
+      <w:r>
+        <w:rPr>
+          <w:rFonts w:ascii="Georgia" w:eastAsia="Georgia" w:hAnsi="Georgia" w:cs="Georgia"/>
+          <w:sz w:val="24"/>
+          <w:szCs w:val="24"/>
+        </w:rPr>
+        <w:t xml:space="preserve">. </w:t>
+      </w:r>
+    </w:p>
+    <w:p>
+      <w:pPr>
+        <w:numPr>
+          <w:ilvl w:val="1"/>
+          <w:numId w:val="6"/>
+        </w:numPr>
         <w:spacing w:after="160" w:line="259" w:lineRule="auto"/>
         <w:rPr>
           <w:rFonts w:ascii="Georgia" w:eastAsia="Georgia" w:hAnsi="Georgia" w:cs="Georgia"/>
@@ -2795,13 +2755,81 @@
           <w:sz w:val="24"/>
           <w:szCs w:val="24"/>
         </w:rPr>
-        <w:t xml:space="preserve">Persistence system </w:t>
-      </w:r>
-    </w:p>
-    <w:p>
-      <w:pPr>
-        <w:pStyle w:val="Heading1"/>
-        <w:spacing w:before="360" w:line="259" w:lineRule="auto"/>
+        <w:t xml:space="preserve">Bug free system </w:t>
+      </w:r>
+    </w:p>
+    <w:p>
+      <w:pPr>
+        <w:numPr>
+          <w:ilvl w:val="1"/>
+          <w:numId w:val="6"/>
+        </w:numPr>
+        <w:spacing w:after="160" w:line="259" w:lineRule="auto"/>
+        <w:rPr>
+          <w:rFonts w:ascii="Georgia" w:eastAsia="Georgia" w:hAnsi="Georgia" w:cs="Georgia"/>
+          <w:sz w:val="24"/>
+          <w:szCs w:val="24"/>
+        </w:rPr>
+      </w:pPr>
+      <w:r>
+        <w:rPr>
+          <w:rFonts w:ascii="Georgia" w:eastAsia="Georgia" w:hAnsi="Georgia" w:cs="Georgia"/>
+          <w:sz w:val="24"/>
+          <w:szCs w:val="24"/>
+        </w:rPr>
+        <w:t>Secure software</w:t>
+      </w:r>
+    </w:p>
+    <w:p>
+      <w:pPr>
+        <w:numPr>
+          <w:ilvl w:val="1"/>
+          <w:numId w:val="6"/>
+        </w:numPr>
+        <w:spacing w:after="160" w:line="259" w:lineRule="auto"/>
+        <w:rPr>
+          <w:rFonts w:ascii="Georgia" w:eastAsia="Georgia" w:hAnsi="Georgia" w:cs="Georgia"/>
+          <w:sz w:val="24"/>
+          <w:szCs w:val="24"/>
+        </w:rPr>
+      </w:pPr>
+      <w:r>
+        <w:rPr>
+          <w:rFonts w:ascii="Georgia" w:eastAsia="Georgia" w:hAnsi="Georgia" w:cs="Georgia"/>
+          <w:sz w:val="24"/>
+          <w:szCs w:val="24"/>
+        </w:rPr>
+        <w:t>Maintainable and extendable</w:t>
+      </w:r>
+      <w:r>
+        <w:rPr>
+          <w:rFonts w:ascii="Georgia" w:eastAsia="Georgia" w:hAnsi="Georgia" w:cs="Georgia"/>
+          <w:sz w:val="24"/>
+          <w:szCs w:val="24"/>
+        </w:rPr>
+        <w:t xml:space="preserve">, overall </w:t>
+      </w:r>
+      <w:r>
+        <w:rPr>
+          <w:rFonts w:ascii="Georgia" w:eastAsia="Georgia" w:hAnsi="Georgia" w:cs="Georgia"/>
+          <w:sz w:val="24"/>
+          <w:szCs w:val="24"/>
+        </w:rPr>
+        <w:t>system</w:t>
+      </w:r>
+      <w:r>
+        <w:rPr>
+          <w:rFonts w:ascii="Georgia" w:eastAsia="Georgia" w:hAnsi="Georgia" w:cs="Georgia"/>
+          <w:sz w:val="24"/>
+          <w:szCs w:val="24"/>
+        </w:rPr>
+        <w:t xml:space="preserve"> with persistence </w:t>
+      </w:r>
+    </w:p>
+    <w:p>
+      <w:pPr>
+        <w:spacing w:after="160" w:line="259" w:lineRule="auto"/>
+        <w:ind w:left="1440"/>
         <w:rPr>
           <w:rFonts w:ascii="Georgia" w:eastAsia="Georgia" w:hAnsi="Georgia" w:cs="Georgia"/>
           <w:color w:val="333333"/>
@@ -2810,9 +2838,11 @@
           <w:highlight w:val="white"/>
         </w:rPr>
       </w:pPr>
-      <w:bookmarkStart w:id="17" w:name="_yvpcfrdiihhu" w:colFirst="0" w:colLast="0"/>
-      <w:bookmarkEnd w:id="17"/>
-      <w:r>
+    </w:p>
+    <w:p>
+      <w:pPr>
+        <w:spacing w:after="160" w:line="259" w:lineRule="auto"/>
+        <w:ind w:left="1440"/>
         <w:rPr>
           <w:rFonts w:ascii="Georgia" w:eastAsia="Georgia" w:hAnsi="Georgia" w:cs="Georgia"/>
           <w:color w:val="333333"/>
@@ -2820,9 +2850,17 @@
           <w:szCs w:val="32"/>
           <w:highlight w:val="white"/>
         </w:rPr>
-        <w:t xml:space="preserve">7   </w:t>
-      </w:r>
-      <w:proofErr w:type="gramStart"/>
+      </w:pPr>
+    </w:p>
+    <w:p>
+      <w:pPr>
+        <w:spacing w:after="160" w:line="259" w:lineRule="auto"/>
+        <w:rPr>
+          <w:rFonts w:ascii="Georgia" w:eastAsia="Georgia" w:hAnsi="Georgia" w:cs="Georgia"/>
+          <w:sz w:val="24"/>
+          <w:szCs w:val="24"/>
+        </w:rPr>
+      </w:pPr>
       <w:r>
         <w:rPr>
           <w:rFonts w:ascii="Georgia" w:eastAsia="Georgia" w:hAnsi="Georgia" w:cs="Georgia"/>
@@ -2831,63 +2869,9 @@
           <w:szCs w:val="32"/>
           <w:highlight w:val="white"/>
         </w:rPr>
-        <w:t>Non-Deliverables</w:t>
-      </w:r>
-      <w:proofErr w:type="gramEnd"/>
-    </w:p>
-    <w:p>
-      <w:pPr>
-        <w:numPr>
-          <w:ilvl w:val="0"/>
-          <w:numId w:val="5"/>
-        </w:numPr>
-        <w:spacing w:after="160" w:line="259" w:lineRule="auto"/>
-        <w:rPr>
-          <w:rFonts w:ascii="Georgia" w:eastAsia="Georgia" w:hAnsi="Georgia" w:cs="Georgia"/>
-          <w:sz w:val="24"/>
-          <w:szCs w:val="24"/>
-        </w:rPr>
-      </w:pPr>
-      <w:r>
-        <w:rPr>
-          <w:rFonts w:ascii="Georgia" w:eastAsia="Georgia" w:hAnsi="Georgia" w:cs="Georgia"/>
-          <w:sz w:val="24"/>
-          <w:szCs w:val="24"/>
-        </w:rPr>
-        <w:t>Customer support service</w:t>
-      </w:r>
-      <w:r>
-        <w:rPr>
-          <w:rFonts w:ascii="Georgia" w:eastAsia="Georgia" w:hAnsi="Georgia" w:cs="Georgia"/>
-          <w:sz w:val="24"/>
-          <w:szCs w:val="24"/>
-        </w:rPr>
-        <w:t xml:space="preserve"> (</w:t>
-      </w:r>
-      <w:r>
-        <w:rPr>
-          <w:rFonts w:ascii="Georgia" w:eastAsia="Georgia" w:hAnsi="Georgia" w:cs="Georgia"/>
-          <w:sz w:val="24"/>
-          <w:szCs w:val="24"/>
-          <w:highlight w:val="yellow"/>
-        </w:rPr>
-        <w:t>ADD MORE)</w:t>
-      </w:r>
-    </w:p>
-    <w:p>
-      <w:pPr>
-        <w:spacing w:after="160" w:line="259" w:lineRule="auto"/>
-        <w:rPr>
-          <w:rFonts w:ascii="Georgia" w:eastAsia="Georgia" w:hAnsi="Georgia" w:cs="Georgia"/>
-          <w:sz w:val="24"/>
-          <w:szCs w:val="24"/>
-        </w:rPr>
-      </w:pPr>
-    </w:p>
-    <w:p>
-      <w:pPr>
-        <w:pStyle w:val="Heading1"/>
-        <w:spacing w:before="360" w:line="259" w:lineRule="auto"/>
+        <w:t xml:space="preserve"> 7</w:t>
+      </w:r>
+      <w:r>
         <w:rPr>
           <w:rFonts w:ascii="Georgia" w:eastAsia="Georgia" w:hAnsi="Georgia" w:cs="Georgia"/>
           <w:color w:val="333333"/>
@@ -2895,11 +2879,94 @@
           <w:szCs w:val="32"/>
           <w:highlight w:val="white"/>
         </w:rPr>
-      </w:pPr>
-      <w:bookmarkStart w:id="18" w:name="_3rdcrjn" w:colFirst="0" w:colLast="0"/>
-      <w:bookmarkEnd w:id="18"/>
-      <w:r>
-        <w:br w:type="page"/>
+        <w:t xml:space="preserve">   Non-Deliverables</w:t>
+      </w:r>
+    </w:p>
+    <w:p>
+      <w:pPr>
+        <w:numPr>
+          <w:ilvl w:val="1"/>
+          <w:numId w:val="5"/>
+        </w:numPr>
+        <w:spacing w:after="160" w:line="259" w:lineRule="auto"/>
+        <w:rPr>
+          <w:rFonts w:ascii="Georgia" w:eastAsia="Georgia" w:hAnsi="Georgia" w:cs="Georgia"/>
+          <w:sz w:val="24"/>
+          <w:szCs w:val="24"/>
+        </w:rPr>
+      </w:pPr>
+      <w:r>
+        <w:rPr>
+          <w:rFonts w:ascii="Georgia" w:eastAsia="Georgia" w:hAnsi="Georgia" w:cs="Georgia"/>
+          <w:sz w:val="24"/>
+          <w:szCs w:val="24"/>
+        </w:rPr>
+        <w:t>Customer support service</w:t>
+      </w:r>
+      <w:r>
+        <w:rPr>
+          <w:rFonts w:ascii="Georgia" w:eastAsia="Georgia" w:hAnsi="Georgia" w:cs="Georgia"/>
+          <w:sz w:val="24"/>
+          <w:szCs w:val="24"/>
+        </w:rPr>
+        <w:t xml:space="preserve"> (</w:t>
+      </w:r>
+      <w:r>
+        <w:rPr>
+          <w:rFonts w:ascii="Georgia" w:eastAsia="Georgia" w:hAnsi="Georgia" w:cs="Georgia"/>
+          <w:sz w:val="24"/>
+          <w:szCs w:val="24"/>
+          <w:highlight w:val="yellow"/>
+        </w:rPr>
+        <w:t>ADD MORE)</w:t>
+      </w:r>
+    </w:p>
+    <w:p>
+      <w:pPr>
+        <w:numPr>
+          <w:ilvl w:val="1"/>
+          <w:numId w:val="5"/>
+        </w:numPr>
+        <w:spacing w:after="160" w:line="259" w:lineRule="auto"/>
+        <w:rPr>
+          <w:rFonts w:ascii="Georgia" w:eastAsia="Georgia" w:hAnsi="Georgia" w:cs="Georgia"/>
+          <w:color w:val="000000" w:themeColor="text1"/>
+          <w:sz w:val="24"/>
+          <w:szCs w:val="24"/>
+        </w:rPr>
+      </w:pPr>
+      <w:r>
+        <w:rPr>
+          <w:rFonts w:ascii="Georgia" w:eastAsia="Georgia" w:hAnsi="Georgia" w:cs="Georgia"/>
+          <w:color w:val="000000" w:themeColor="text1"/>
+          <w:sz w:val="24"/>
+          <w:szCs w:val="24"/>
+        </w:rPr>
+        <w:t>Web site hosting</w:t>
+      </w:r>
+    </w:p>
+    <w:p>
+      <w:pPr>
+        <w:numPr>
+          <w:ilvl w:val="1"/>
+          <w:numId w:val="5"/>
+        </w:numPr>
+        <w:spacing w:after="160" w:line="259" w:lineRule="auto"/>
+        <w:rPr>
+          <w:rFonts w:ascii="Georgia" w:eastAsia="Georgia" w:hAnsi="Georgia" w:cs="Georgia"/>
+          <w:color w:val="000000" w:themeColor="text1"/>
+          <w:sz w:val="24"/>
+          <w:szCs w:val="24"/>
+        </w:rPr>
+      </w:pPr>
+      <w:r>
+        <w:rPr>
+          <w:rFonts w:ascii="Georgia" w:eastAsia="Georgia" w:hAnsi="Georgia" w:cs="Georgia"/>
+          <w:color w:val="000000" w:themeColor="text1"/>
+          <w:sz w:val="24"/>
+          <w:szCs w:val="24"/>
+        </w:rPr>
+        <w:t>Code maintainability</w:t>
       </w:r>
     </w:p>
     <w:p>
@@ -2914,9 +2981,16 @@
           <w:highlight w:val="white"/>
         </w:rPr>
       </w:pPr>
-      <w:bookmarkStart w:id="19" w:name="_hqf9kr4ybvb" w:colFirst="0" w:colLast="0"/>
-      <w:bookmarkEnd w:id="19"/>
-      <w:r>
+      <w:bookmarkStart w:id="17" w:name="_3rdcrjn" w:colFirst="0" w:colLast="0"/>
+      <w:bookmarkEnd w:id="17"/>
+      <w:r>
+        <w:br w:type="page"/>
+      </w:r>
+    </w:p>
+    <w:p>
+      <w:pPr>
+        <w:pStyle w:val="Heading1"/>
+        <w:spacing w:before="360" w:line="259" w:lineRule="auto"/>
         <w:rPr>
           <w:rFonts w:ascii="Georgia" w:eastAsia="Georgia" w:hAnsi="Georgia" w:cs="Georgia"/>
           <w:color w:val="333333"/>
@@ -2924,298 +2998,10 @@
           <w:szCs w:val="32"/>
           <w:highlight w:val="white"/>
         </w:rPr>
-        <w:lastRenderedPageBreak/>
-        <w:t>8   Constraints</w:t>
-      </w:r>
-    </w:p>
-    <w:p>
-      <w:pPr>
-        <w:numPr>
-          <w:ilvl w:val="0"/>
-          <w:numId w:val="7"/>
-        </w:numPr>
-        <w:spacing w:line="259" w:lineRule="auto"/>
-        <w:rPr>
-          <w:rFonts w:ascii="Georgia" w:eastAsia="Georgia" w:hAnsi="Georgia" w:cs="Georgia"/>
-          <w:sz w:val="24"/>
-          <w:szCs w:val="24"/>
-        </w:rPr>
-      </w:pPr>
-      <w:r>
-        <w:rPr>
-          <w:rFonts w:ascii="Georgia" w:eastAsia="Georgia" w:hAnsi="Georgia" w:cs="Georgia"/>
-          <w:sz w:val="24"/>
-          <w:szCs w:val="24"/>
-        </w:rPr>
-        <w:t xml:space="preserve">The deadline of our project is </w:t>
-      </w:r>
-      <w:r>
-        <w:rPr>
-          <w:rFonts w:ascii="Georgia" w:eastAsia="Georgia" w:hAnsi="Georgia" w:cs="Georgia"/>
-          <w:sz w:val="24"/>
-          <w:szCs w:val="24"/>
-        </w:rPr>
-        <w:t>at the end of</w:t>
-      </w:r>
-      <w:r>
-        <w:rPr>
-          <w:rFonts w:ascii="Georgia" w:eastAsia="Georgia" w:hAnsi="Georgia" w:cs="Georgia"/>
-          <w:sz w:val="24"/>
-          <w:szCs w:val="24"/>
-        </w:rPr>
-        <w:t xml:space="preserve"> week</w:t>
-      </w:r>
-      <w:r>
-        <w:rPr>
-          <w:rFonts w:ascii="Georgia" w:eastAsia="Georgia" w:hAnsi="Georgia" w:cs="Georgia"/>
-          <w:sz w:val="24"/>
-          <w:szCs w:val="24"/>
-        </w:rPr>
-        <w:t xml:space="preserve"> 18</w:t>
-      </w:r>
-    </w:p>
-    <w:p>
-      <w:pPr>
-        <w:numPr>
-          <w:ilvl w:val="0"/>
-          <w:numId w:val="7"/>
-        </w:numPr>
-        <w:spacing w:line="259" w:lineRule="auto"/>
-        <w:rPr>
-          <w:rFonts w:ascii="Georgia" w:eastAsia="Georgia" w:hAnsi="Georgia" w:cs="Georgia"/>
-          <w:sz w:val="24"/>
-          <w:szCs w:val="24"/>
-        </w:rPr>
-      </w:pPr>
-      <w:r>
-        <w:rPr>
-          <w:rFonts w:ascii="Georgia" w:eastAsia="Georgia" w:hAnsi="Georgia" w:cs="Georgia"/>
-          <w:sz w:val="24"/>
-          <w:szCs w:val="24"/>
-        </w:rPr>
-        <w:t xml:space="preserve">We need to have the mentioned functionalities in application by the end of week </w:t>
-      </w:r>
-      <w:r>
-        <w:rPr>
-          <w:rFonts w:ascii="Georgia" w:eastAsia="Georgia" w:hAnsi="Georgia" w:cs="Georgia"/>
-          <w:sz w:val="24"/>
-          <w:szCs w:val="24"/>
-        </w:rPr>
-        <w:t>18</w:t>
-      </w:r>
-    </w:p>
-    <w:p>
-      <w:pPr>
-        <w:numPr>
-          <w:ilvl w:val="0"/>
-          <w:numId w:val="7"/>
-        </w:numPr>
-        <w:spacing w:line="259" w:lineRule="auto"/>
-        <w:rPr>
-          <w:rFonts w:ascii="Georgia" w:eastAsia="Georgia" w:hAnsi="Georgia" w:cs="Georgia"/>
-          <w:sz w:val="24"/>
-          <w:szCs w:val="24"/>
-        </w:rPr>
-      </w:pPr>
-      <w:r>
-        <w:rPr>
-          <w:rFonts w:ascii="Georgia" w:eastAsia="Georgia" w:hAnsi="Georgia" w:cs="Georgia"/>
-          <w:sz w:val="24"/>
-          <w:szCs w:val="24"/>
-        </w:rPr>
-        <w:t xml:space="preserve">Due to the ongoing </w:t>
-      </w:r>
-      <w:r>
-        <w:rPr>
-          <w:rFonts w:ascii="Georgia" w:eastAsia="Georgia" w:hAnsi="Georgia" w:cs="Georgia"/>
-          <w:sz w:val="24"/>
-          <w:szCs w:val="24"/>
-        </w:rPr>
-        <w:t>pandemic,</w:t>
-      </w:r>
-      <w:r>
-        <w:rPr>
-          <w:rFonts w:ascii="Georgia" w:eastAsia="Georgia" w:hAnsi="Georgia" w:cs="Georgia"/>
-          <w:sz w:val="24"/>
-          <w:szCs w:val="24"/>
-        </w:rPr>
-        <w:t xml:space="preserve"> we have a limited amount of working time at school because of scheduled </w:t>
-      </w:r>
-      <w:r>
-        <w:rPr>
-          <w:rFonts w:ascii="Georgia" w:eastAsia="Georgia" w:hAnsi="Georgia" w:cs="Georgia"/>
-          <w:sz w:val="24"/>
-          <w:szCs w:val="24"/>
-        </w:rPr>
-        <w:t>classes so</w:t>
-      </w:r>
-      <w:r>
-        <w:rPr>
-          <w:rFonts w:ascii="Georgia" w:eastAsia="Georgia" w:hAnsi="Georgia" w:cs="Georgia"/>
-          <w:sz w:val="24"/>
-          <w:szCs w:val="24"/>
-        </w:rPr>
-        <w:t xml:space="preserve"> the rest of the work must be done </w:t>
-      </w:r>
-      <w:r>
-        <w:rPr>
-          <w:rFonts w:ascii="Georgia" w:eastAsia="Georgia" w:hAnsi="Georgia" w:cs="Georgia"/>
-          <w:sz w:val="24"/>
-          <w:szCs w:val="24"/>
-        </w:rPr>
-        <w:t>online for</w:t>
-      </w:r>
-      <w:r>
-        <w:rPr>
-          <w:rFonts w:ascii="Georgia" w:eastAsia="Georgia" w:hAnsi="Georgia" w:cs="Georgia"/>
-          <w:sz w:val="24"/>
-          <w:szCs w:val="24"/>
-        </w:rPr>
-        <w:t xml:space="preserve"> the time being.</w:t>
-      </w:r>
-      <w:r>
-        <w:rPr>
-          <w:rFonts w:ascii="Georgia" w:eastAsia="Georgia" w:hAnsi="Georgia" w:cs="Georgia"/>
-          <w:sz w:val="24"/>
-          <w:szCs w:val="24"/>
-        </w:rPr>
-        <w:t xml:space="preserve"> </w:t>
-      </w:r>
-      <w:r>
-        <w:rPr>
-          <w:rFonts w:ascii="Georgia" w:eastAsia="Georgia" w:hAnsi="Georgia" w:cs="Georgia"/>
-          <w:sz w:val="24"/>
-          <w:szCs w:val="24"/>
-          <w:highlight w:val="yellow"/>
-        </w:rPr>
-        <w:t>//EDIT</w:t>
-      </w:r>
-    </w:p>
-    <w:p>
-      <w:pPr>
-        <w:numPr>
-          <w:ilvl w:val="0"/>
-          <w:numId w:val="7"/>
-        </w:numPr>
-        <w:spacing w:after="160" w:line="259" w:lineRule="auto"/>
-        <w:rPr>
-          <w:rFonts w:ascii="Georgia" w:eastAsia="Georgia" w:hAnsi="Georgia" w:cs="Georgia"/>
-          <w:sz w:val="24"/>
-          <w:szCs w:val="24"/>
-        </w:rPr>
-      </w:pPr>
-      <w:r>
-        <w:rPr>
-          <w:rFonts w:ascii="Georgia" w:eastAsia="Georgia" w:hAnsi="Georgia" w:cs="Georgia"/>
-          <w:sz w:val="24"/>
-          <w:szCs w:val="24"/>
-        </w:rPr>
-        <w:t xml:space="preserve">The programming language we are going to use </w:t>
-      </w:r>
-      <w:r>
-        <w:rPr>
-          <w:rFonts w:ascii="Georgia" w:eastAsia="Georgia" w:hAnsi="Georgia" w:cs="Georgia"/>
-          <w:sz w:val="24"/>
-          <w:szCs w:val="24"/>
-        </w:rPr>
-        <w:t xml:space="preserve">.Net Core.  (Talk about C#, ASP.NET, </w:t>
-      </w:r>
-      <w:r>
-        <w:rPr>
-          <w:rFonts w:ascii="Georgia" w:eastAsia="Georgia" w:hAnsi="Georgia" w:cs="Georgia"/>
-          <w:sz w:val="24"/>
-          <w:szCs w:val="24"/>
-        </w:rPr>
-        <w:t>Database (MySQL).</w:t>
-      </w:r>
-    </w:p>
-    <w:p>
-      <w:pPr>
-        <w:numPr>
-          <w:ilvl w:val="0"/>
-          <w:numId w:val="7"/>
-        </w:numPr>
-        <w:spacing w:after="160" w:line="259" w:lineRule="auto"/>
-        <w:rPr>
-          <w:rFonts w:ascii="Georgia" w:eastAsia="Georgia" w:hAnsi="Georgia" w:cs="Georgia"/>
-          <w:sz w:val="24"/>
-          <w:szCs w:val="24"/>
-        </w:rPr>
-      </w:pPr>
-      <w:r>
-        <w:rPr>
-          <w:rFonts w:ascii="Georgia" w:eastAsia="Georgia" w:hAnsi="Georgia" w:cs="Georgia"/>
-          <w:sz w:val="24"/>
-          <w:szCs w:val="24"/>
-        </w:rPr>
-        <w:t>We use a version control management system (GIT).</w:t>
-      </w:r>
-    </w:p>
-    <w:p>
-      <w:pPr>
-        <w:numPr>
-          <w:ilvl w:val="0"/>
-          <w:numId w:val="7"/>
-        </w:numPr>
-        <w:spacing w:after="160" w:line="259" w:lineRule="auto"/>
-        <w:rPr>
-          <w:rFonts w:ascii="Georgia" w:eastAsia="Georgia" w:hAnsi="Georgia" w:cs="Georgia"/>
-          <w:sz w:val="24"/>
-          <w:szCs w:val="24"/>
-        </w:rPr>
-      </w:pPr>
-      <w:r>
-        <w:rPr>
-          <w:rFonts w:ascii="Georgia" w:eastAsia="Georgia" w:hAnsi="Georgia" w:cs="Georgia"/>
-          <w:sz w:val="24"/>
-          <w:szCs w:val="24"/>
-        </w:rPr>
-        <w:t>Quality Standards</w:t>
-      </w:r>
-      <w:r>
-        <w:rPr>
-          <w:rFonts w:ascii="Georgia" w:eastAsia="Georgia" w:hAnsi="Georgia" w:cs="Georgia"/>
-          <w:sz w:val="24"/>
-          <w:szCs w:val="24"/>
-          <w:highlight w:val="yellow"/>
-        </w:rPr>
-        <w:t>(//REPHRASE)</w:t>
-      </w:r>
-      <w:r>
-        <w:rPr>
-          <w:rFonts w:ascii="Georgia" w:eastAsia="Georgia" w:hAnsi="Georgia" w:cs="Georgia"/>
-          <w:sz w:val="24"/>
-          <w:szCs w:val="24"/>
-        </w:rPr>
-        <w:t xml:space="preserve"> </w:t>
-      </w:r>
-    </w:p>
-    <w:p>
-      <w:pPr>
-        <w:numPr>
-          <w:ilvl w:val="0"/>
-          <w:numId w:val="7"/>
-        </w:numPr>
-        <w:spacing w:after="160" w:line="259" w:lineRule="auto"/>
-        <w:rPr>
-          <w:rFonts w:ascii="Georgia" w:eastAsia="Georgia" w:hAnsi="Georgia" w:cs="Georgia"/>
-          <w:sz w:val="24"/>
-          <w:szCs w:val="24"/>
-        </w:rPr>
-      </w:pPr>
-      <w:r>
-        <w:rPr>
-          <w:rFonts w:ascii="Georgia" w:eastAsia="Georgia" w:hAnsi="Georgia" w:cs="Georgia"/>
-          <w:sz w:val="24"/>
-          <w:szCs w:val="24"/>
-        </w:rPr>
-        <w:t>Project management mythology (//REPHRASE).</w:t>
-      </w:r>
-    </w:p>
-    <w:p>
-      <w:pPr>
-        <w:pStyle w:val="Heading1"/>
-        <w:spacing w:before="360" w:line="259" w:lineRule="auto"/>
+      </w:pPr>
+      <w:bookmarkStart w:id="18" w:name="_hqf9kr4ybvb" w:colFirst="0" w:colLast="0"/>
+      <w:bookmarkEnd w:id="18"/>
+      <w:r>
         <w:rPr>
           <w:rFonts w:ascii="Georgia" w:eastAsia="Georgia" w:hAnsi="Georgia" w:cs="Georgia"/>
           <w:color w:val="333333"/>
@@ -3223,10 +3009,400 @@
           <w:szCs w:val="32"/>
           <w:highlight w:val="white"/>
         </w:rPr>
-      </w:pPr>
-      <w:bookmarkStart w:id="20" w:name="_26in1rg" w:colFirst="0" w:colLast="0"/>
-      <w:bookmarkEnd w:id="20"/>
-      <w:r>
+        <w:lastRenderedPageBreak/>
+        <w:t>8   Constraints</w:t>
+      </w:r>
+    </w:p>
+    <w:p>
+      <w:pPr>
+        <w:numPr>
+          <w:ilvl w:val="0"/>
+          <w:numId w:val="7"/>
+        </w:numPr>
+        <w:spacing w:line="259" w:lineRule="auto"/>
+        <w:rPr>
+          <w:rFonts w:ascii="Georgia" w:eastAsia="Georgia" w:hAnsi="Georgia" w:cs="Georgia"/>
+          <w:sz w:val="24"/>
+          <w:szCs w:val="24"/>
+        </w:rPr>
+      </w:pPr>
+      <w:r>
+        <w:rPr>
+          <w:rFonts w:ascii="Georgia" w:eastAsia="Georgia" w:hAnsi="Georgia" w:cs="Georgia"/>
+          <w:sz w:val="24"/>
+          <w:szCs w:val="24"/>
+        </w:rPr>
+        <w:t xml:space="preserve">The deadline of our project is </w:t>
+      </w:r>
+      <w:r>
+        <w:rPr>
+          <w:rFonts w:ascii="Georgia" w:eastAsia="Georgia" w:hAnsi="Georgia" w:cs="Georgia"/>
+          <w:sz w:val="24"/>
+          <w:szCs w:val="24"/>
+        </w:rPr>
+        <w:t>at the end of</w:t>
+      </w:r>
+      <w:r>
+        <w:rPr>
+          <w:rFonts w:ascii="Georgia" w:eastAsia="Georgia" w:hAnsi="Georgia" w:cs="Georgia"/>
+          <w:sz w:val="24"/>
+          <w:szCs w:val="24"/>
+        </w:rPr>
+        <w:t xml:space="preserve"> week</w:t>
+      </w:r>
+      <w:r>
+        <w:rPr>
+          <w:rFonts w:ascii="Georgia" w:eastAsia="Georgia" w:hAnsi="Georgia" w:cs="Georgia"/>
+          <w:sz w:val="24"/>
+          <w:szCs w:val="24"/>
+        </w:rPr>
+        <w:t xml:space="preserve"> 18</w:t>
+      </w:r>
+    </w:p>
+    <w:p>
+      <w:pPr>
+        <w:numPr>
+          <w:ilvl w:val="0"/>
+          <w:numId w:val="7"/>
+        </w:numPr>
+        <w:spacing w:line="259" w:lineRule="auto"/>
+        <w:rPr>
+          <w:rFonts w:ascii="Georgia" w:eastAsia="Georgia" w:hAnsi="Georgia" w:cs="Georgia"/>
+          <w:sz w:val="24"/>
+          <w:szCs w:val="24"/>
+        </w:rPr>
+      </w:pPr>
+      <w:r>
+        <w:rPr>
+          <w:rFonts w:ascii="Georgia" w:eastAsia="Georgia" w:hAnsi="Georgia" w:cs="Georgia"/>
+          <w:sz w:val="24"/>
+          <w:szCs w:val="24"/>
+        </w:rPr>
+        <w:t xml:space="preserve">We need to have the mentioned functionalities in application by the end of week </w:t>
+      </w:r>
+      <w:r>
+        <w:rPr>
+          <w:rFonts w:ascii="Georgia" w:eastAsia="Georgia" w:hAnsi="Georgia" w:cs="Georgia"/>
+          <w:sz w:val="24"/>
+          <w:szCs w:val="24"/>
+        </w:rPr>
+        <w:t>18</w:t>
+      </w:r>
+    </w:p>
+    <w:p>
+      <w:pPr>
+        <w:spacing w:line="259" w:lineRule="auto"/>
+        <w:ind w:left="720"/>
+        <w:rPr>
+          <w:rFonts w:ascii="Georgia" w:eastAsia="Georgia" w:hAnsi="Georgia" w:cs="Georgia"/>
+          <w:sz w:val="24"/>
+          <w:szCs w:val="24"/>
+        </w:rPr>
+      </w:pPr>
+    </w:p>
+    <w:p>
+      <w:pPr>
+        <w:numPr>
+          <w:ilvl w:val="0"/>
+          <w:numId w:val="7"/>
+        </w:numPr>
+        <w:spacing w:line="259" w:lineRule="auto"/>
+        <w:rPr>
+          <w:rFonts w:ascii="Georgia" w:eastAsia="Georgia" w:hAnsi="Georgia" w:cs="Georgia"/>
+          <w:sz w:val="24"/>
+          <w:szCs w:val="24"/>
+        </w:rPr>
+      </w:pPr>
+      <w:r>
+        <w:rPr>
+          <w:rFonts w:ascii="Georgia" w:eastAsia="Georgia" w:hAnsi="Georgia" w:cs="Georgia"/>
+          <w:sz w:val="24"/>
+          <w:szCs w:val="24"/>
+        </w:rPr>
+        <w:t xml:space="preserve">Due to the ongoing </w:t>
+      </w:r>
+      <w:r>
+        <w:rPr>
+          <w:rFonts w:ascii="Georgia" w:eastAsia="Georgia" w:hAnsi="Georgia" w:cs="Georgia"/>
+          <w:sz w:val="24"/>
+          <w:szCs w:val="24"/>
+        </w:rPr>
+        <w:t>pandemic,</w:t>
+      </w:r>
+      <w:r>
+        <w:rPr>
+          <w:rFonts w:ascii="Georgia" w:eastAsia="Georgia" w:hAnsi="Georgia" w:cs="Georgia"/>
+          <w:sz w:val="24"/>
+          <w:szCs w:val="24"/>
+        </w:rPr>
+        <w:t xml:space="preserve"> we have a limited amount of working time at school because of scheduled </w:t>
+      </w:r>
+      <w:r>
+        <w:rPr>
+          <w:rFonts w:ascii="Georgia" w:eastAsia="Georgia" w:hAnsi="Georgia" w:cs="Georgia"/>
+          <w:sz w:val="24"/>
+          <w:szCs w:val="24"/>
+        </w:rPr>
+        <w:t>classes so</w:t>
+      </w:r>
+      <w:r>
+        <w:rPr>
+          <w:rFonts w:ascii="Georgia" w:eastAsia="Georgia" w:hAnsi="Georgia" w:cs="Georgia"/>
+          <w:sz w:val="24"/>
+          <w:szCs w:val="24"/>
+        </w:rPr>
+        <w:t xml:space="preserve"> the rest of the work must be done </w:t>
+      </w:r>
+      <w:r>
+        <w:rPr>
+          <w:rFonts w:ascii="Georgia" w:eastAsia="Georgia" w:hAnsi="Georgia" w:cs="Georgia"/>
+          <w:sz w:val="24"/>
+          <w:szCs w:val="24"/>
+        </w:rPr>
+        <w:t>online for</w:t>
+      </w:r>
+      <w:r>
+        <w:rPr>
+          <w:rFonts w:ascii="Georgia" w:eastAsia="Georgia" w:hAnsi="Georgia" w:cs="Georgia"/>
+          <w:sz w:val="24"/>
+          <w:szCs w:val="24"/>
+        </w:rPr>
+        <w:t xml:space="preserve"> the time being.</w:t>
+      </w:r>
+      <w:r>
+        <w:rPr>
+          <w:rFonts w:ascii="Georgia" w:eastAsia="Georgia" w:hAnsi="Georgia" w:cs="Georgia"/>
+          <w:sz w:val="24"/>
+          <w:szCs w:val="24"/>
+        </w:rPr>
+        <w:t xml:space="preserve"> </w:t>
+      </w:r>
+      <w:r>
+        <w:rPr>
+          <w:rFonts w:ascii="Georgia" w:eastAsia="Georgia" w:hAnsi="Georgia" w:cs="Georgia"/>
+          <w:sz w:val="24"/>
+          <w:szCs w:val="24"/>
+          <w:highlight w:val="yellow"/>
+        </w:rPr>
+        <w:t>//EDIT</w:t>
+      </w:r>
+    </w:p>
+    <w:p>
+      <w:pPr>
+        <w:spacing w:line="259" w:lineRule="auto"/>
+        <w:ind w:left="720"/>
+        <w:rPr>
+          <w:rFonts w:ascii="Georgia" w:eastAsia="Georgia" w:hAnsi="Georgia" w:cs="Georgia"/>
+          <w:sz w:val="24"/>
+          <w:szCs w:val="24"/>
+        </w:rPr>
+      </w:pPr>
+    </w:p>
+    <w:p>
+      <w:pPr>
+        <w:numPr>
+          <w:ilvl w:val="0"/>
+          <w:numId w:val="7"/>
+        </w:numPr>
+        <w:spacing w:after="160" w:line="259" w:lineRule="auto"/>
+        <w:rPr>
+          <w:rFonts w:ascii="Georgia" w:eastAsia="Georgia" w:hAnsi="Georgia" w:cs="Georgia"/>
+          <w:sz w:val="24"/>
+          <w:szCs w:val="24"/>
+        </w:rPr>
+      </w:pPr>
+      <w:r>
+        <w:rPr>
+          <w:rFonts w:ascii="Georgia" w:eastAsia="Georgia" w:hAnsi="Georgia" w:cs="Georgia"/>
+          <w:sz w:val="24"/>
+          <w:szCs w:val="24"/>
+        </w:rPr>
+        <w:t xml:space="preserve">Software framework that </w:t>
+      </w:r>
+      <w:r>
+        <w:rPr>
+          <w:rFonts w:ascii="Georgia" w:eastAsia="Georgia" w:hAnsi="Georgia" w:cs="Georgia"/>
+          <w:sz w:val="24"/>
+          <w:szCs w:val="24"/>
+        </w:rPr>
+        <w:t>is</w:t>
+      </w:r>
+      <w:r>
+        <w:rPr>
+          <w:rFonts w:ascii="Georgia" w:eastAsia="Georgia" w:hAnsi="Georgia" w:cs="Georgia"/>
+          <w:sz w:val="24"/>
+          <w:szCs w:val="24"/>
+        </w:rPr>
+        <w:t xml:space="preserve"> going to</w:t>
+      </w:r>
+      <w:r>
+        <w:rPr>
+          <w:rFonts w:ascii="Georgia" w:eastAsia="Georgia" w:hAnsi="Georgia" w:cs="Georgia"/>
+          <w:sz w:val="24"/>
+          <w:szCs w:val="24"/>
+        </w:rPr>
+        <w:t xml:space="preserve"> be</w:t>
+      </w:r>
+      <w:r>
+        <w:rPr>
+          <w:rFonts w:ascii="Georgia" w:eastAsia="Georgia" w:hAnsi="Georgia" w:cs="Georgia"/>
+          <w:sz w:val="24"/>
+          <w:szCs w:val="24"/>
+        </w:rPr>
+        <w:t xml:space="preserve"> use</w:t>
+      </w:r>
+      <w:r>
+        <w:rPr>
+          <w:rFonts w:ascii="Georgia" w:eastAsia="Georgia" w:hAnsi="Georgia" w:cs="Georgia"/>
+          <w:sz w:val="24"/>
+          <w:szCs w:val="24"/>
+        </w:rPr>
+        <w:t>d is</w:t>
+      </w:r>
+      <w:r>
+        <w:rPr>
+          <w:rFonts w:ascii="Georgia" w:eastAsia="Georgia" w:hAnsi="Georgia" w:cs="Georgia"/>
+          <w:sz w:val="24"/>
+          <w:szCs w:val="24"/>
+        </w:rPr>
+        <w:t xml:space="preserve"> </w:t>
+      </w:r>
+      <w:r>
+        <w:rPr>
+          <w:rFonts w:ascii="Georgia" w:eastAsia="Georgia" w:hAnsi="Georgia" w:cs="Georgia"/>
+          <w:sz w:val="24"/>
+          <w:szCs w:val="24"/>
+        </w:rPr>
+        <w:t xml:space="preserve">.Net </w:t>
+      </w:r>
+      <w:r>
+        <w:rPr>
+          <w:rFonts w:ascii="Georgia" w:eastAsia="Georgia" w:hAnsi="Georgia" w:cs="Georgia"/>
+          <w:sz w:val="24"/>
+          <w:szCs w:val="24"/>
+        </w:rPr>
+        <w:t xml:space="preserve">Core </w:t>
+      </w:r>
+      <w:r>
+        <w:rPr>
+          <w:rFonts w:ascii="Georgia" w:eastAsia="Georgia" w:hAnsi="Georgia" w:cs="Georgia"/>
+          <w:sz w:val="24"/>
+          <w:szCs w:val="24"/>
+        </w:rPr>
+        <w:t>(C#, ASP.NET</w:t>
+      </w:r>
+      <w:r>
+        <w:rPr>
+          <w:rFonts w:ascii="Georgia" w:eastAsia="Georgia" w:hAnsi="Georgia" w:cs="Georgia"/>
+          <w:sz w:val="24"/>
+          <w:szCs w:val="24"/>
+        </w:rPr>
+        <w:t>), with all information stored into</w:t>
+      </w:r>
+      <w:r>
+        <w:rPr>
+          <w:rFonts w:ascii="Georgia" w:eastAsia="Georgia" w:hAnsi="Georgia" w:cs="Georgia"/>
+          <w:sz w:val="24"/>
+          <w:szCs w:val="24"/>
+        </w:rPr>
+        <w:t xml:space="preserve"> </w:t>
+      </w:r>
+      <w:r>
+        <w:rPr>
+          <w:rFonts w:ascii="Georgia" w:eastAsia="Georgia" w:hAnsi="Georgia" w:cs="Georgia"/>
+          <w:sz w:val="24"/>
+          <w:szCs w:val="24"/>
+        </w:rPr>
+        <w:t>Database (MySQL).</w:t>
+      </w:r>
+    </w:p>
+    <w:p>
+      <w:pPr>
+        <w:numPr>
+          <w:ilvl w:val="0"/>
+          <w:numId w:val="7"/>
+        </w:numPr>
+        <w:spacing w:after="160" w:line="259" w:lineRule="auto"/>
+        <w:rPr>
+          <w:rFonts w:ascii="Georgia" w:eastAsia="Georgia" w:hAnsi="Georgia" w:cs="Georgia"/>
+          <w:sz w:val="24"/>
+          <w:szCs w:val="24"/>
+        </w:rPr>
+      </w:pPr>
+      <w:r>
+        <w:rPr>
+          <w:rFonts w:ascii="Georgia" w:eastAsia="Georgia" w:hAnsi="Georgia" w:cs="Georgia"/>
+          <w:sz w:val="24"/>
+          <w:szCs w:val="24"/>
+        </w:rPr>
+        <w:t>We use a version control management system (GIT).</w:t>
+      </w:r>
+    </w:p>
+    <w:p>
+      <w:pPr>
+        <w:numPr>
+          <w:ilvl w:val="0"/>
+          <w:numId w:val="7"/>
+        </w:numPr>
+        <w:spacing w:after="160" w:line="259" w:lineRule="auto"/>
+        <w:rPr>
+          <w:rFonts w:ascii="Georgia" w:eastAsia="Georgia" w:hAnsi="Georgia" w:cs="Georgia"/>
+          <w:sz w:val="24"/>
+          <w:szCs w:val="24"/>
+        </w:rPr>
+      </w:pPr>
+      <w:r>
+        <w:rPr>
+          <w:rFonts w:ascii="Georgia" w:eastAsia="Georgia" w:hAnsi="Georgia" w:cs="Georgia"/>
+          <w:sz w:val="24"/>
+          <w:szCs w:val="24"/>
+        </w:rPr>
+        <w:t>Quality Standards</w:t>
+      </w:r>
+      <w:r>
+        <w:rPr>
+          <w:rFonts w:ascii="Georgia" w:eastAsia="Georgia" w:hAnsi="Georgia" w:cs="Georgia"/>
+          <w:sz w:val="24"/>
+          <w:szCs w:val="24"/>
+          <w:highlight w:val="yellow"/>
+        </w:rPr>
+        <w:t>(//REPHRASE)</w:t>
+      </w:r>
+      <w:r>
+        <w:rPr>
+          <w:rFonts w:ascii="Georgia" w:eastAsia="Georgia" w:hAnsi="Georgia" w:cs="Georgia"/>
+          <w:sz w:val="24"/>
+          <w:szCs w:val="24"/>
+        </w:rPr>
+        <w:t xml:space="preserve"> </w:t>
+      </w:r>
+    </w:p>
+    <w:p>
+      <w:pPr>
+        <w:numPr>
+          <w:ilvl w:val="0"/>
+          <w:numId w:val="7"/>
+        </w:numPr>
+        <w:spacing w:after="160" w:line="259" w:lineRule="auto"/>
+        <w:rPr>
+          <w:rFonts w:ascii="Georgia" w:eastAsia="Georgia" w:hAnsi="Georgia" w:cs="Georgia"/>
+          <w:sz w:val="24"/>
+          <w:szCs w:val="24"/>
+        </w:rPr>
+      </w:pPr>
+      <w:r>
+        <w:rPr>
+          <w:rFonts w:ascii="Georgia" w:eastAsia="Georgia" w:hAnsi="Georgia" w:cs="Georgia"/>
+          <w:sz w:val="24"/>
+          <w:szCs w:val="24"/>
+        </w:rPr>
+        <w:t>Project management mythology (//REPHRASE).</w:t>
+      </w:r>
+    </w:p>
+    <w:p>
+      <w:pPr>
+        <w:pStyle w:val="Heading1"/>
+        <w:spacing w:before="360" w:line="259" w:lineRule="auto"/>
         <w:rPr>
           <w:rFonts w:ascii="Georgia" w:eastAsia="Georgia" w:hAnsi="Georgia" w:cs="Georgia"/>
           <w:color w:val="333333"/>
@@ -3234,8 +3410,9 @@
           <w:szCs w:val="32"/>
           <w:highlight w:val="white"/>
         </w:rPr>
-        <w:t>9   Phasing</w:t>
-      </w:r>
+      </w:pPr>
+      <w:bookmarkStart w:id="19" w:name="_26in1rg" w:colFirst="0" w:colLast="0"/>
+      <w:bookmarkEnd w:id="19"/>
       <w:r>
         <w:rPr>
           <w:rFonts w:ascii="Georgia" w:eastAsia="Georgia" w:hAnsi="Georgia" w:cs="Georgia"/>
@@ -3244,6 +3421,16 @@
           <w:szCs w:val="32"/>
           <w:highlight w:val="white"/>
         </w:rPr>
+        <w:t>9   Phasing</w:t>
+      </w:r>
+      <w:r>
+        <w:rPr>
+          <w:rFonts w:ascii="Georgia" w:eastAsia="Georgia" w:hAnsi="Georgia" w:cs="Georgia"/>
+          <w:color w:val="333333"/>
+          <w:sz w:val="32"/>
+          <w:szCs w:val="32"/>
+          <w:highlight w:val="white"/>
+        </w:rPr>
         <w:t xml:space="preserve"> </w:t>
       </w:r>
       <w:r>
@@ -3767,6 +3954,7 @@
           <w:sz w:val="24"/>
           <w:szCs w:val="24"/>
         </w:rPr>
+        <w:lastRenderedPageBreak/>
         <w:t>Testing our application</w:t>
       </w:r>
     </w:p>
@@ -3819,7 +4007,6 @@
           <w:sz w:val="24"/>
           <w:szCs w:val="24"/>
         </w:rPr>
-        <w:lastRenderedPageBreak/>
         <w:t xml:space="preserve">Phase </w:t>
       </w:r>
       <w:r>
@@ -3973,8 +4160,8 @@
           <w:highlight w:val="white"/>
         </w:rPr>
       </w:pPr>
-      <w:bookmarkStart w:id="21" w:name="_xntjebe495hi" w:colFirst="0" w:colLast="0"/>
-      <w:bookmarkEnd w:id="21"/>
+      <w:bookmarkStart w:id="20" w:name="_xntjebe495hi" w:colFirst="0" w:colLast="0"/>
+      <w:bookmarkEnd w:id="20"/>
     </w:p>
     <w:p>
       <w:pPr>

--- a/Documents/Project_Plan KSA soultions.docx
+++ b/Documents/Project_Plan KSA soultions.docx
@@ -653,6 +653,96 @@
           </w:p>
         </w:tc>
       </w:tr>
+      <w:tr>
+        <w:tc>
+          <w:tcPr>
+            <w:tcW w:w="1890" w:type="dxa"/>
+          </w:tcPr>
+          <w:p>
+            <w:pPr>
+              <w:rPr>
+                <w:rFonts w:ascii="Georgia" w:eastAsia="Georgia" w:hAnsi="Georgia" w:cs="Georgia"/>
+                <w:sz w:val="24"/>
+                <w:szCs w:val="24"/>
+              </w:rPr>
+            </w:pPr>
+            <w:r>
+              <w:rPr>
+                <w:rFonts w:ascii="Georgia" w:eastAsia="Georgia" w:hAnsi="Georgia" w:cs="Georgia"/>
+                <w:sz w:val="24"/>
+                <w:szCs w:val="24"/>
+              </w:rPr>
+              <w:t>12-11-2021</w:t>
+            </w:r>
+          </w:p>
+        </w:tc>
+        <w:tc>
+          <w:tcPr>
+            <w:tcW w:w="1140" w:type="dxa"/>
+          </w:tcPr>
+          <w:p>
+            <w:pPr>
+              <w:rPr>
+                <w:rFonts w:ascii="Georgia" w:eastAsia="Georgia" w:hAnsi="Georgia" w:cs="Georgia"/>
+                <w:sz w:val="24"/>
+                <w:szCs w:val="24"/>
+              </w:rPr>
+            </w:pPr>
+            <w:r>
+              <w:rPr>
+                <w:rFonts w:ascii="Georgia" w:eastAsia="Georgia" w:hAnsi="Georgia" w:cs="Georgia"/>
+                <w:sz w:val="24"/>
+                <w:szCs w:val="24"/>
+              </w:rPr>
+              <w:t>0.4</w:t>
+            </w:r>
+          </w:p>
+        </w:tc>
+        <w:tc>
+          <w:tcPr>
+            <w:tcW w:w="2040" w:type="dxa"/>
+          </w:tcPr>
+          <w:p>
+            <w:pPr>
+              <w:rPr>
+                <w:rFonts w:ascii="Georgia" w:eastAsia="Georgia" w:hAnsi="Georgia" w:cs="Georgia"/>
+                <w:sz w:val="24"/>
+                <w:szCs w:val="24"/>
+              </w:rPr>
+            </w:pPr>
+            <w:r>
+              <w:rPr>
+                <w:rFonts w:ascii="Georgia" w:eastAsia="Georgia" w:hAnsi="Georgia" w:cs="Georgia"/>
+                <w:sz w:val="24"/>
+                <w:szCs w:val="24"/>
+              </w:rPr>
+              <w:t>Kenneth/ Andrija/ Sander</w:t>
+            </w:r>
+          </w:p>
+        </w:tc>
+        <w:tc>
+          <w:tcPr>
+            <w:tcW w:w="3990" w:type="dxa"/>
+          </w:tcPr>
+          <w:p>
+            <w:pPr>
+              <w:rPr>
+                <w:rFonts w:ascii="Georgia" w:eastAsia="Georgia" w:hAnsi="Georgia" w:cs="Georgia"/>
+                <w:sz w:val="24"/>
+                <w:szCs w:val="24"/>
+              </w:rPr>
+            </w:pPr>
+            <w:r>
+              <w:rPr>
+                <w:rFonts w:ascii="Georgia" w:eastAsia="Georgia" w:hAnsi="Georgia" w:cs="Georgia"/>
+                <w:sz w:val="24"/>
+                <w:szCs w:val="24"/>
+              </w:rPr>
+              <w:t>Updated Final Version</w:t>
+            </w:r>
+          </w:p>
+        </w:tc>
+      </w:tr>
     </w:tbl>
     <w:p>
       <w:pPr>
@@ -1556,7 +1646,57 @@
           <w:sz w:val="24"/>
           <w:szCs w:val="24"/>
         </w:rPr>
-        <w:t xml:space="preserve">Boakye-Buah,Kenneth K.A. , 3932257, </w:t>
+        <w:t>Boakye-</w:t>
+      </w:r>
+      <w:proofErr w:type="gramStart"/>
+      <w:r>
+        <w:rPr>
+          <w:rFonts w:ascii="Georgia" w:eastAsia="Georgia" w:hAnsi="Georgia" w:cs="Georgia"/>
+          <w:sz w:val="24"/>
+          <w:szCs w:val="24"/>
+        </w:rPr>
+        <w:t>Buah</w:t>
+      </w:r>
+      <w:r>
+        <w:rPr>
+          <w:rFonts w:ascii="Georgia" w:eastAsia="Georgia" w:hAnsi="Georgia" w:cs="Georgia"/>
+          <w:sz w:val="24"/>
+          <w:szCs w:val="24"/>
+        </w:rPr>
+        <w:t>,</w:t>
+      </w:r>
+      <w:r>
+        <w:rPr>
+          <w:rFonts w:ascii="Georgia" w:eastAsia="Georgia" w:hAnsi="Georgia" w:cs="Georgia"/>
+          <w:sz w:val="24"/>
+          <w:szCs w:val="24"/>
+        </w:rPr>
+        <w:t>Kenneth</w:t>
+      </w:r>
+      <w:proofErr w:type="gramEnd"/>
+      <w:r>
+        <w:rPr>
+          <w:rFonts w:ascii="Georgia" w:eastAsia="Georgia" w:hAnsi="Georgia" w:cs="Georgia"/>
+          <w:sz w:val="24"/>
+          <w:szCs w:val="24"/>
+        </w:rPr>
+        <w:t xml:space="preserve"> </w:t>
+      </w:r>
+      <w:r>
+        <w:rPr>
+          <w:rFonts w:ascii="Georgia" w:eastAsia="Georgia" w:hAnsi="Georgia" w:cs="Georgia"/>
+          <w:sz w:val="24"/>
+          <w:szCs w:val="24"/>
+        </w:rPr>
+        <w:t>K.A.,</w:t>
+      </w:r>
+      <w:r>
+        <w:rPr>
+          <w:rFonts w:ascii="Georgia" w:eastAsia="Georgia" w:hAnsi="Georgia" w:cs="Georgia"/>
+          <w:sz w:val="24"/>
+          <w:szCs w:val="24"/>
+        </w:rPr>
+        <w:t xml:space="preserve"> 3932257, </w:t>
       </w:r>
       <w:hyperlink r:id="rId14">
         <w:r>
@@ -1798,70 +1938,127 @@
           <w:szCs w:val="24"/>
         </w:rPr>
       </w:pPr>
-      <w:r>
-        <w:rPr>
-          <w:rFonts w:ascii="Georgia" w:eastAsia="Georgia" w:hAnsi="Georgia" w:cs="Georgia"/>
-          <w:sz w:val="24"/>
-          <w:szCs w:val="24"/>
-        </w:rPr>
-        <w:t>The situation that Media</w:t>
-      </w:r>
-      <w:r>
-        <w:rPr>
-          <w:rFonts w:ascii="Georgia" w:eastAsia="Georgia" w:hAnsi="Georgia" w:cs="Georgia"/>
-          <w:sz w:val="24"/>
-          <w:szCs w:val="24"/>
-        </w:rPr>
-        <w:t xml:space="preserve"> Bazaar has adhered to, is that their schedules </w:t>
-      </w:r>
-      <w:r>
-        <w:rPr>
-          <w:rFonts w:ascii="Georgia" w:eastAsia="Georgia" w:hAnsi="Georgia" w:cs="Georgia"/>
-          <w:sz w:val="24"/>
-          <w:szCs w:val="24"/>
-        </w:rPr>
-        <w:t>must</w:t>
-      </w:r>
-      <w:r>
-        <w:rPr>
-          <w:rFonts w:ascii="Georgia" w:eastAsia="Georgia" w:hAnsi="Georgia" w:cs="Georgia"/>
-          <w:sz w:val="24"/>
-          <w:szCs w:val="24"/>
-        </w:rPr>
-        <w:t xml:space="preserve"> be made manually and often stored on an excel sheet.  Their Inventory management is not being done with the help of computers, so their employees </w:t>
-      </w:r>
-      <w:r>
-        <w:rPr>
-          <w:rFonts w:ascii="Georgia" w:eastAsia="Georgia" w:hAnsi="Georgia" w:cs="Georgia"/>
-          <w:sz w:val="24"/>
-          <w:szCs w:val="24"/>
-        </w:rPr>
-        <w:t>must</w:t>
-      </w:r>
-      <w:r>
-        <w:rPr>
-          <w:rFonts w:ascii="Georgia" w:eastAsia="Georgia" w:hAnsi="Georgia" w:cs="Georgia"/>
-          <w:sz w:val="24"/>
-          <w:szCs w:val="24"/>
-        </w:rPr>
-        <w:t xml:space="preserve"> do it with pen and paper. All employees </w:t>
-      </w:r>
-      <w:r>
-        <w:rPr>
-          <w:rFonts w:ascii="Georgia" w:eastAsia="Georgia" w:hAnsi="Georgia" w:cs="Georgia"/>
-          <w:sz w:val="24"/>
-          <w:szCs w:val="24"/>
-        </w:rPr>
-        <w:t>are managed</w:t>
-      </w:r>
-      <w:r>
-        <w:rPr>
-          <w:rFonts w:ascii="Georgia" w:eastAsia="Georgia" w:hAnsi="Georgia" w:cs="Georgia"/>
-          <w:sz w:val="24"/>
-          <w:szCs w:val="24"/>
-        </w:rPr>
-        <w:t xml:space="preserve"> through verbal communication/email or phone calls when at home.</w:t>
-      </w:r>
+      <w:commentRangeStart w:id="12"/>
+      <w:commentRangeStart w:id="13"/>
+      <w:commentRangeStart w:id="14"/>
+      <w:r>
+        <w:rPr>
+          <w:rFonts w:ascii="Georgia" w:eastAsia="Georgia" w:hAnsi="Georgia" w:cs="Georgia"/>
+          <w:sz w:val="24"/>
+          <w:szCs w:val="24"/>
+        </w:rPr>
+        <w:t>Media</w:t>
+      </w:r>
+      <w:r>
+        <w:rPr>
+          <w:rFonts w:ascii="Georgia" w:eastAsia="Georgia" w:hAnsi="Georgia" w:cs="Georgia"/>
+          <w:sz w:val="24"/>
+          <w:szCs w:val="24"/>
+        </w:rPr>
+        <w:t xml:space="preserve"> </w:t>
+      </w:r>
+      <w:r>
+        <w:rPr>
+          <w:rFonts w:ascii="Georgia" w:eastAsia="Georgia" w:hAnsi="Georgia" w:cs="Georgia"/>
+          <w:sz w:val="24"/>
+          <w:szCs w:val="24"/>
+        </w:rPr>
+        <w:t xml:space="preserve">Bazaar is growing, so that means there’s more employees to manage, stocks of their products to manage and sell and working shifts to schedule.  The approach that Media Bazaar is currently taking is that </w:t>
+      </w:r>
+      <w:r>
+        <w:rPr>
+          <w:rFonts w:ascii="Georgia" w:eastAsia="Georgia" w:hAnsi="Georgia" w:cs="Georgia"/>
+          <w:sz w:val="24"/>
+          <w:szCs w:val="24"/>
+        </w:rPr>
+        <w:t>a</w:t>
+      </w:r>
+      <w:r>
+        <w:rPr>
+          <w:rFonts w:ascii="Georgia" w:eastAsia="Georgia" w:hAnsi="Georgia" w:cs="Georgia"/>
+          <w:sz w:val="24"/>
+          <w:szCs w:val="24"/>
+        </w:rPr>
+        <w:t>ll employees are managed through verbal communication/email or phone calls when at home.</w:t>
+      </w:r>
+      <w:r>
+        <w:rPr>
+          <w:rFonts w:ascii="Georgia" w:eastAsia="Georgia" w:hAnsi="Georgia" w:cs="Georgia"/>
+          <w:sz w:val="24"/>
+          <w:szCs w:val="24"/>
+        </w:rPr>
+        <w:t xml:space="preserve">  Shifts/Schedule of the working employee are made</w:t>
+      </w:r>
+      <w:r>
+        <w:rPr>
+          <w:rFonts w:ascii="Georgia" w:eastAsia="Georgia" w:hAnsi="Georgia" w:cs="Georgia"/>
+          <w:sz w:val="24"/>
+          <w:szCs w:val="24"/>
+        </w:rPr>
+        <w:t xml:space="preserve"> manually and often stored on an excel sheet.  Their Inventory </w:t>
+      </w:r>
+      <w:r>
+        <w:rPr>
+          <w:rFonts w:ascii="Georgia" w:eastAsia="Georgia" w:hAnsi="Georgia" w:cs="Georgia"/>
+          <w:sz w:val="24"/>
+          <w:szCs w:val="24"/>
+        </w:rPr>
+        <w:t xml:space="preserve">(stock of products) </w:t>
+      </w:r>
+      <w:r>
+        <w:rPr>
+          <w:rFonts w:ascii="Georgia" w:eastAsia="Georgia" w:hAnsi="Georgia" w:cs="Georgia"/>
+          <w:sz w:val="24"/>
+          <w:szCs w:val="24"/>
+        </w:rPr>
+        <w:t>management is not being done with the help of computers, so their employees</w:t>
+      </w:r>
+      <w:r>
+        <w:rPr>
+          <w:rFonts w:ascii="Georgia" w:eastAsia="Georgia" w:hAnsi="Georgia" w:cs="Georgia"/>
+          <w:sz w:val="24"/>
+          <w:szCs w:val="24"/>
+        </w:rPr>
+        <w:t xml:space="preserve"> do it on </w:t>
+      </w:r>
+      <w:r>
+        <w:rPr>
+          <w:rFonts w:ascii="Georgia" w:eastAsia="Georgia" w:hAnsi="Georgia" w:cs="Georgia"/>
+          <w:sz w:val="24"/>
+          <w:szCs w:val="24"/>
+        </w:rPr>
+        <w:t xml:space="preserve">paper and keep receipts of sales, statistics and finally request of new products. </w:t>
+      </w:r>
+      <w:commentRangeEnd w:id="12"/>
+      <w:r>
+        <w:rPr>
+          <w:rStyle w:val="CommentReference"/>
+        </w:rPr>
+        <w:commentReference w:id="12"/>
+      </w:r>
+      <w:commentRangeEnd w:id="13"/>
+      <w:r>
+        <w:rPr>
+          <w:rStyle w:val="CommentReference"/>
+        </w:rPr>
+        <w:commentReference w:id="13"/>
+      </w:r>
+      <w:commentRangeEnd w:id="14"/>
+      <w:r>
+        <w:rPr>
+          <w:rStyle w:val="CommentReference"/>
+        </w:rPr>
+        <w:commentReference w:id="14"/>
+      </w:r>
+    </w:p>
+    <w:p>
+      <w:pPr>
+        <w:rPr>
+          <w:rFonts w:ascii="Georgia" w:eastAsia="Georgia" w:hAnsi="Georgia" w:cs="Georgia"/>
+          <w:sz w:val="24"/>
+          <w:szCs w:val="24"/>
+        </w:rPr>
+      </w:pPr>
     </w:p>
     <w:p>
       <w:pPr>
@@ -1892,8 +2089,8 @@
           <w:szCs w:val="21"/>
         </w:rPr>
       </w:pPr>
-      <w:bookmarkStart w:id="12" w:name="_nu4npvwd1miu" w:colFirst="0" w:colLast="0"/>
-      <w:bookmarkEnd w:id="12"/>
+      <w:bookmarkStart w:id="15" w:name="_nu4npvwd1miu" w:colFirst="0" w:colLast="0"/>
+      <w:bookmarkEnd w:id="15"/>
       <w:r>
         <w:rPr>
           <w:rFonts w:ascii="Georgia" w:eastAsia="Georgia" w:hAnsi="Georgia" w:cs="Georgia"/>
@@ -1915,45 +2112,102 @@
           <w:szCs w:val="24"/>
         </w:rPr>
       </w:pPr>
-      <w:r>
-        <w:rPr>
-          <w:rFonts w:ascii="Georgia" w:eastAsia="Georgia" w:hAnsi="Georgia" w:cs="Georgia"/>
-          <w:sz w:val="24"/>
-          <w:szCs w:val="24"/>
-        </w:rPr>
-        <w:t xml:space="preserve">The Media Bazaar administrations have </w:t>
-      </w:r>
-      <w:r>
-        <w:rPr>
-          <w:rFonts w:ascii="Georgia" w:eastAsia="Georgia" w:hAnsi="Georgia" w:cs="Georgia"/>
-          <w:sz w:val="24"/>
-          <w:szCs w:val="24"/>
-        </w:rPr>
-        <w:t>issues managing</w:t>
-      </w:r>
-      <w:r>
-        <w:rPr>
-          <w:rFonts w:ascii="Georgia" w:eastAsia="Georgia" w:hAnsi="Georgia" w:cs="Georgia"/>
-          <w:sz w:val="24"/>
-          <w:szCs w:val="24"/>
-        </w:rPr>
-        <w:t xml:space="preserve"> the schedules of their employees. There is no </w:t>
-      </w:r>
-      <w:r>
-        <w:rPr>
-          <w:rFonts w:ascii="Georgia" w:eastAsia="Georgia" w:hAnsi="Georgia" w:cs="Georgia"/>
-          <w:sz w:val="24"/>
-          <w:szCs w:val="24"/>
-        </w:rPr>
-        <w:t>digital (automated)</w:t>
-      </w:r>
-      <w:r>
-        <w:rPr>
-          <w:rFonts w:ascii="Georgia" w:eastAsia="Georgia" w:hAnsi="Georgia" w:cs="Georgia"/>
-          <w:sz w:val="24"/>
-          <w:szCs w:val="24"/>
-        </w:rPr>
-        <w:t xml:space="preserve"> schedule their employees can follow so </w:t>
+      <w:commentRangeStart w:id="16"/>
+      <w:r>
+        <w:rPr>
+          <w:rFonts w:ascii="Georgia" w:eastAsia="Georgia" w:hAnsi="Georgia" w:cs="Georgia"/>
+          <w:sz w:val="24"/>
+          <w:szCs w:val="24"/>
+        </w:rPr>
+        <w:t>The Media Bazaar administrations h</w:t>
+      </w:r>
+      <w:r>
+        <w:rPr>
+          <w:rFonts w:ascii="Georgia" w:eastAsia="Georgia" w:hAnsi="Georgia" w:cs="Georgia"/>
+          <w:sz w:val="24"/>
+          <w:szCs w:val="24"/>
+        </w:rPr>
+        <w:t>as 5 types of employees working Onsight and b</w:t>
+      </w:r>
+      <w:r>
+        <w:rPr>
+          <w:rFonts w:ascii="Georgia" w:eastAsia="Georgia" w:hAnsi="Georgia" w:cs="Georgia"/>
+          <w:sz w:val="24"/>
+          <w:szCs w:val="24"/>
+        </w:rPr>
+        <w:t>esides employees verbally being briefed and trained on how to work in the store, t</w:t>
+      </w:r>
+      <w:r>
+        <w:rPr>
+          <w:rFonts w:ascii="Georgia" w:eastAsia="Georgia" w:hAnsi="Georgia" w:cs="Georgia"/>
+          <w:sz w:val="24"/>
+          <w:szCs w:val="24"/>
+        </w:rPr>
+        <w:t>he company ha</w:t>
+      </w:r>
+      <w:r>
+        <w:rPr>
+          <w:rFonts w:ascii="Georgia" w:eastAsia="Georgia" w:hAnsi="Georgia" w:cs="Georgia"/>
+          <w:sz w:val="24"/>
+          <w:szCs w:val="24"/>
+        </w:rPr>
+        <w:t xml:space="preserve">s system that handle the different administrative access rights of </w:t>
+      </w:r>
+      <w:r>
+        <w:rPr>
+          <w:rFonts w:ascii="Georgia" w:eastAsia="Georgia" w:hAnsi="Georgia" w:cs="Georgia"/>
+          <w:sz w:val="24"/>
+          <w:szCs w:val="24"/>
+        </w:rPr>
+        <w:t xml:space="preserve">each employee.  Another problem that media bazaar faces is that there’s no digital </w:t>
+      </w:r>
+      <w:r>
+        <w:rPr>
+          <w:rFonts w:ascii="Georgia" w:eastAsia="Georgia" w:hAnsi="Georgia" w:cs="Georgia"/>
+          <w:sz w:val="24"/>
+          <w:szCs w:val="24"/>
+        </w:rPr>
+        <w:t>(automated)</w:t>
+      </w:r>
+      <w:r>
+        <w:rPr>
+          <w:rFonts w:ascii="Georgia" w:eastAsia="Georgia" w:hAnsi="Georgia" w:cs="Georgia"/>
+          <w:sz w:val="24"/>
+          <w:szCs w:val="24"/>
+        </w:rPr>
+        <w:t xml:space="preserve"> schedule</w:t>
+      </w:r>
+      <w:r>
+        <w:rPr>
+          <w:rFonts w:ascii="Georgia" w:eastAsia="Georgia" w:hAnsi="Georgia" w:cs="Georgia"/>
+          <w:sz w:val="24"/>
+          <w:szCs w:val="24"/>
+        </w:rPr>
+        <w:t xml:space="preserve"> for</w:t>
+      </w:r>
+      <w:r>
+        <w:rPr>
+          <w:rFonts w:ascii="Georgia" w:eastAsia="Georgia" w:hAnsi="Georgia" w:cs="Georgia"/>
+          <w:sz w:val="24"/>
+          <w:szCs w:val="24"/>
+        </w:rPr>
+        <w:t xml:space="preserve"> their employees</w:t>
+      </w:r>
+      <w:r>
+        <w:rPr>
+          <w:rFonts w:ascii="Georgia" w:eastAsia="Georgia" w:hAnsi="Georgia" w:cs="Georgia"/>
+          <w:sz w:val="24"/>
+          <w:szCs w:val="24"/>
+        </w:rPr>
+        <w:t>. So,</w:t>
+      </w:r>
+      <w:r>
+        <w:rPr>
+          <w:rFonts w:ascii="Georgia" w:eastAsia="Georgia" w:hAnsi="Georgia" w:cs="Georgia"/>
+          <w:sz w:val="24"/>
+          <w:szCs w:val="24"/>
+        </w:rPr>
+        <w:t xml:space="preserve"> </w:t>
       </w:r>
       <w:r>
         <w:rPr>
@@ -1969,15 +2223,15 @@
           <w:sz w:val="24"/>
           <w:szCs w:val="24"/>
         </w:rPr>
-        <w:t xml:space="preserve">occasional </w:t>
-      </w:r>
-      <w:r>
-        <w:rPr>
-          <w:rFonts w:ascii="Georgia" w:eastAsia="Georgia" w:hAnsi="Georgia" w:cs="Georgia"/>
-          <w:sz w:val="24"/>
-          <w:szCs w:val="24"/>
-        </w:rPr>
-        <w:t xml:space="preserve"> amount </w:t>
+        <w:t>occasional amount</w:t>
+      </w:r>
+      <w:r>
+        <w:rPr>
+          <w:rFonts w:ascii="Georgia" w:eastAsia="Georgia" w:hAnsi="Georgia" w:cs="Georgia"/>
+          <w:sz w:val="24"/>
+          <w:szCs w:val="24"/>
+        </w:rPr>
+        <w:t xml:space="preserve"> </w:t>
       </w:r>
       <w:r>
         <w:rPr>
@@ -1993,57 +2247,79 @@
           <w:sz w:val="24"/>
           <w:szCs w:val="24"/>
         </w:rPr>
-        <w:t xml:space="preserve"> at work, which is not properly being managed or accounted for</w:t>
-      </w:r>
-      <w:r>
-        <w:rPr>
-          <w:rFonts w:ascii="Georgia" w:eastAsia="Georgia" w:hAnsi="Georgia" w:cs="Georgia"/>
-          <w:sz w:val="24"/>
-          <w:szCs w:val="24"/>
-        </w:rPr>
-        <w:t xml:space="preserve"> (</w:t>
-      </w:r>
-      <w:r>
-        <w:rPr>
-          <w:rFonts w:ascii="Georgia" w:eastAsia="Georgia" w:hAnsi="Georgia" w:cs="Georgia"/>
-          <w:sz w:val="24"/>
-          <w:szCs w:val="24"/>
-          <w:highlight w:val="yellow"/>
-        </w:rPr>
-        <w:t>No proper way to handle different administration access of the company(Systemized way)</w:t>
-      </w:r>
-      <w:r>
-        <w:rPr>
-          <w:rFonts w:ascii="Georgia" w:eastAsia="Georgia" w:hAnsi="Georgia" w:cs="Georgia"/>
-          <w:sz w:val="24"/>
-          <w:szCs w:val="24"/>
-          <w:highlight w:val="yellow"/>
-        </w:rPr>
-        <w:t>//Remove</w:t>
-      </w:r>
-      <w:r>
-        <w:rPr>
-          <w:rFonts w:ascii="Georgia" w:eastAsia="Georgia" w:hAnsi="Georgia" w:cs="Georgia"/>
-          <w:sz w:val="24"/>
-          <w:szCs w:val="24"/>
-        </w:rPr>
-        <w:t xml:space="preserve"> </w:t>
-      </w:r>
-      <w:r>
-        <w:rPr>
-          <w:rFonts w:ascii="Georgia" w:eastAsia="Georgia" w:hAnsi="Georgia" w:cs="Georgia"/>
-          <w:sz w:val="24"/>
-          <w:szCs w:val="24"/>
-        </w:rPr>
-        <w:t xml:space="preserve"> using an excel list(100 employees issues))</w:t>
-      </w:r>
-      <w:r>
-        <w:rPr>
-          <w:rFonts w:ascii="Georgia" w:eastAsia="Georgia" w:hAnsi="Georgia" w:cs="Georgia"/>
-          <w:sz w:val="24"/>
-          <w:szCs w:val="24"/>
-        </w:rPr>
-        <w:t xml:space="preserve">. The employees' personal information is going out of date, because the process of storing this information is handled manually which is creating a lot of problems for the administration/management teams. Other </w:t>
+        <w:t xml:space="preserve"> at work, which </w:t>
+      </w:r>
+      <w:r>
+        <w:rPr>
+          <w:rFonts w:ascii="Georgia" w:eastAsia="Georgia" w:hAnsi="Georgia" w:cs="Georgia"/>
+          <w:sz w:val="24"/>
+          <w:szCs w:val="24"/>
+        </w:rPr>
+        <w:t xml:space="preserve">is </w:t>
+      </w:r>
+      <w:r>
+        <w:rPr>
+          <w:rFonts w:ascii="Georgia" w:eastAsia="Georgia" w:hAnsi="Georgia" w:cs="Georgia"/>
+          <w:sz w:val="24"/>
+          <w:szCs w:val="24"/>
+        </w:rPr>
+        <w:t xml:space="preserve">currently </w:t>
+      </w:r>
+      <w:r>
+        <w:rPr>
+          <w:rFonts w:ascii="Georgia" w:eastAsia="Georgia" w:hAnsi="Georgia" w:cs="Georgia"/>
+          <w:sz w:val="24"/>
+          <w:szCs w:val="24"/>
+        </w:rPr>
+        <w:t>not properly being managed or accounted for</w:t>
+      </w:r>
+      <w:r>
+        <w:rPr>
+          <w:rFonts w:ascii="Georgia" w:eastAsia="Georgia" w:hAnsi="Georgia" w:cs="Georgia"/>
+          <w:sz w:val="24"/>
+          <w:szCs w:val="24"/>
+        </w:rPr>
+        <w:t xml:space="preserve"> using an excel </w:t>
+      </w:r>
+      <w:r>
+        <w:rPr>
+          <w:rFonts w:ascii="Georgia" w:eastAsia="Georgia" w:hAnsi="Georgia" w:cs="Georgia"/>
+          <w:sz w:val="24"/>
+          <w:szCs w:val="24"/>
+        </w:rPr>
+        <w:t>list</w:t>
+      </w:r>
+      <w:r>
+        <w:rPr>
+          <w:rFonts w:ascii="Georgia" w:eastAsia="Georgia" w:hAnsi="Georgia" w:cs="Georgia"/>
+          <w:sz w:val="24"/>
+          <w:szCs w:val="24"/>
+        </w:rPr>
+        <w:t>.  Many of t</w:t>
+      </w:r>
+      <w:r>
+        <w:rPr>
+          <w:rFonts w:ascii="Georgia" w:eastAsia="Georgia" w:hAnsi="Georgia" w:cs="Georgia"/>
+          <w:sz w:val="24"/>
+          <w:szCs w:val="24"/>
+        </w:rPr>
+        <w:t>he</w:t>
+      </w:r>
+      <w:r>
+        <w:rPr>
+          <w:rFonts w:ascii="Georgia" w:eastAsia="Georgia" w:hAnsi="Georgia" w:cs="Georgia"/>
+          <w:sz w:val="24"/>
+          <w:szCs w:val="24"/>
+        </w:rPr>
+        <w:t>ir</w:t>
+      </w:r>
+      <w:r>
+        <w:rPr>
+          <w:rFonts w:ascii="Georgia" w:eastAsia="Georgia" w:hAnsi="Georgia" w:cs="Georgia"/>
+          <w:sz w:val="24"/>
+          <w:szCs w:val="24"/>
+        </w:rPr>
+        <w:t xml:space="preserve"> employees' personal information is going out of date, because the process of storing this information is handled manually which is creating a lot of problems for the administration/management teams. Other </w:t>
       </w:r>
       <w:r>
         <w:rPr>
@@ -2092,6 +2368,13 @@
           <w:szCs w:val="24"/>
         </w:rPr>
         <w:t xml:space="preserve"> bazaar struggles to manage. They hope to have an application that can handle their gradually growing work force and data. </w:t>
+      </w:r>
+      <w:commentRangeEnd w:id="16"/>
+      <w:r>
+        <w:rPr>
+          <w:rStyle w:val="CommentReference"/>
+        </w:rPr>
+        <w:commentReference w:id="16"/>
       </w:r>
     </w:p>
     <w:p>
@@ -2116,8 +2399,8 @@
           <w:highlight w:val="white"/>
         </w:rPr>
       </w:pPr>
-      <w:bookmarkStart w:id="13" w:name="_4d34og8" w:colFirst="0" w:colLast="0"/>
-      <w:bookmarkEnd w:id="13"/>
+      <w:bookmarkStart w:id="17" w:name="_4d34og8" w:colFirst="0" w:colLast="0"/>
+      <w:bookmarkEnd w:id="17"/>
     </w:p>
     <w:p>
       <w:pPr>
@@ -2131,8 +2414,8 @@
           <w:highlight w:val="white"/>
         </w:rPr>
       </w:pPr>
-      <w:bookmarkStart w:id="14" w:name="_whmuhzbbe9ip" w:colFirst="0" w:colLast="0"/>
-      <w:bookmarkEnd w:id="14"/>
+      <w:bookmarkStart w:id="18" w:name="_whmuhzbbe9ip" w:colFirst="0" w:colLast="0"/>
+      <w:bookmarkEnd w:id="18"/>
       <w:r>
         <w:rPr>
           <w:rFonts w:ascii="Georgia" w:eastAsia="Georgia" w:hAnsi="Georgia" w:cs="Georgia"/>
@@ -2217,16 +2500,6 @@
         </w:rPr>
         <w:t xml:space="preserve"> and plan the times they want to work. </w:t>
       </w:r>
-    </w:p>
-    <w:p>
-      <w:pPr>
-        <w:spacing w:after="160" w:line="259" w:lineRule="auto"/>
-        <w:rPr>
-          <w:rFonts w:ascii="Georgia" w:eastAsia="Georgia" w:hAnsi="Georgia" w:cs="Georgia"/>
-          <w:sz w:val="24"/>
-          <w:szCs w:val="24"/>
-        </w:rPr>
-      </w:pPr>
       <w:r>
         <w:br w:type="page"/>
       </w:r>
@@ -2243,8 +2516,8 @@
           <w:highlight w:val="white"/>
         </w:rPr>
       </w:pPr>
-      <w:bookmarkStart w:id="15" w:name="_2s8eyo1" w:colFirst="0" w:colLast="0"/>
-      <w:bookmarkEnd w:id="15"/>
+      <w:bookmarkStart w:id="19" w:name="_2s8eyo1" w:colFirst="0" w:colLast="0"/>
+      <w:bookmarkEnd w:id="19"/>
       <w:r>
         <w:rPr>
           <w:rFonts w:ascii="Georgia" w:eastAsia="Georgia" w:hAnsi="Georgia" w:cs="Georgia"/>
@@ -2255,59 +2528,6 @@
         </w:rPr>
         <w:lastRenderedPageBreak/>
         <w:t>6   Deliverables</w:t>
-      </w:r>
-    </w:p>
-    <w:p>
-      <w:pPr>
-        <w:rPr>
-          <w:rFonts w:ascii="Georgia" w:eastAsia="Georgia" w:hAnsi="Georgia" w:cs="Georgia"/>
-          <w:sz w:val="24"/>
-          <w:szCs w:val="24"/>
-        </w:rPr>
-      </w:pPr>
-      <w:r>
-        <w:rPr>
-          <w:rFonts w:ascii="Georgia" w:eastAsia="Georgia" w:hAnsi="Georgia" w:cs="Georgia"/>
-          <w:sz w:val="24"/>
-          <w:szCs w:val="24"/>
-        </w:rPr>
-        <w:t>(</w:t>
-      </w:r>
-      <w:r>
-        <w:rPr>
-          <w:rFonts w:ascii="Georgia" w:eastAsia="Georgia" w:hAnsi="Georgia" w:cs="Georgia"/>
-          <w:sz w:val="24"/>
-          <w:szCs w:val="24"/>
-          <w:highlight w:val="yellow"/>
-        </w:rPr>
-        <w:t>Employee management system {Don’t describe deliverable as requirements- ex.. Employee management, Department management</w:t>
-      </w:r>
-      <w:r>
-        <w:rPr>
-          <w:rFonts w:ascii="Georgia" w:eastAsia="Georgia" w:hAnsi="Georgia" w:cs="Georgia"/>
-          <w:sz w:val="24"/>
-          <w:szCs w:val="24"/>
-          <w:highlight w:val="yellow"/>
-        </w:rPr>
-        <w:t>, Automatic scheduling, Stock and sales Management, Statistics of sales view</w:t>
-      </w:r>
-      <w:r>
-        <w:rPr>
-          <w:rFonts w:ascii="Georgia" w:eastAsia="Georgia" w:hAnsi="Georgia" w:cs="Georgia"/>
-          <w:sz w:val="24"/>
-          <w:szCs w:val="24"/>
-          <w:highlight w:val="yellow"/>
-        </w:rPr>
-        <w:t>})</w:t>
-      </w:r>
-      <w:r>
-        <w:rPr>
-          <w:rFonts w:ascii="Georgia" w:eastAsia="Georgia" w:hAnsi="Georgia" w:cs="Georgia"/>
-          <w:sz w:val="24"/>
-          <w:szCs w:val="24"/>
-          <w:highlight w:val="yellow"/>
-        </w:rPr>
-        <w:t>//Use “Don’t use Can or should, If you do that then that’s a requirement”</w:t>
       </w:r>
     </w:p>
     <w:p>
@@ -2330,6 +2550,7 @@
           <w:szCs w:val="24"/>
         </w:rPr>
       </w:pPr>
+      <w:commentRangeStart w:id="20"/>
       <w:r>
         <w:rPr>
           <w:rFonts w:ascii="Georgia" w:eastAsia="Georgia" w:hAnsi="Georgia" w:cs="Georgia"/>
@@ -2337,32 +2558,6 @@
           <w:szCs w:val="24"/>
         </w:rPr>
         <w:t>desktop application</w:t>
-      </w:r>
-      <w:r>
-        <w:rPr>
-          <w:rFonts w:ascii="Georgia" w:eastAsia="Georgia" w:hAnsi="Georgia" w:cs="Georgia"/>
-          <w:sz w:val="24"/>
-          <w:szCs w:val="24"/>
-        </w:rPr>
-        <w:t>(:</w:t>
-      </w:r>
-      <w:r>
-        <w:rPr>
-          <w:rFonts w:ascii="Georgia" w:eastAsia="Georgia" w:hAnsi="Georgia" w:cs="Georgia"/>
-          <w:sz w:val="24"/>
-          <w:szCs w:val="24"/>
-          <w:highlight w:val="yellow"/>
-        </w:rPr>
-        <w:t>A product that you will delete for you customer)</w:t>
-      </w:r>
-      <w:r>
-        <w:rPr>
-          <w:rFonts w:ascii="Georgia" w:eastAsia="Georgia" w:hAnsi="Georgia" w:cs="Georgia"/>
-          <w:sz w:val="24"/>
-          <w:szCs w:val="24"/>
-          <w:highlight w:val="yellow"/>
-        </w:rPr>
-        <w:t>//Remove</w:t>
       </w:r>
       <w:r>
         <w:rPr>
@@ -2382,65 +2577,18 @@
         <w:spacing w:line="259" w:lineRule="auto"/>
         <w:rPr>
           <w:rFonts w:ascii="Georgia" w:eastAsia="Georgia" w:hAnsi="Georgia" w:cs="Georgia"/>
-          <w:sz w:val="24"/>
-          <w:szCs w:val="24"/>
-        </w:rPr>
-      </w:pPr>
-      <w:r>
-        <w:rPr>
-          <w:rFonts w:ascii="Georgia" w:eastAsia="Georgia" w:hAnsi="Georgia" w:cs="Georgia"/>
-          <w:sz w:val="24"/>
-          <w:szCs w:val="24"/>
-        </w:rPr>
-        <w:t xml:space="preserve">The management department </w:t>
-      </w:r>
-      <w:r>
-        <w:rPr>
-          <w:rFonts w:ascii="Georgia" w:eastAsia="Georgia" w:hAnsi="Georgia" w:cs="Georgia"/>
-          <w:sz w:val="24"/>
-          <w:szCs w:val="24"/>
-        </w:rPr>
-        <w:t>can</w:t>
-      </w:r>
-      <w:r>
-        <w:rPr>
-          <w:rFonts w:ascii="Georgia" w:eastAsia="Georgia" w:hAnsi="Georgia" w:cs="Georgia"/>
-          <w:sz w:val="24"/>
-          <w:szCs w:val="24"/>
-        </w:rPr>
-        <w:t xml:space="preserve"> add, update and delete new accounts and assign role changes </w:t>
-      </w:r>
-      <w:r>
-        <w:rPr>
-          <w:rFonts w:ascii="Georgia" w:eastAsia="Georgia" w:hAnsi="Georgia" w:cs="Georgia"/>
-          <w:sz w:val="24"/>
-          <w:szCs w:val="24"/>
-        </w:rPr>
-        <w:t>to them</w:t>
-      </w:r>
-      <w:r>
-        <w:rPr>
-          <w:rFonts w:ascii="Georgia" w:eastAsia="Georgia" w:hAnsi="Georgia" w:cs="Georgia"/>
-          <w:sz w:val="24"/>
-          <w:szCs w:val="24"/>
-        </w:rPr>
-        <w:t xml:space="preserve"> (store employee </w:t>
-      </w:r>
-      <w:r>
-        <w:rPr>
-          <w:rFonts w:ascii="Georgia" w:eastAsia="Georgia" w:hAnsi="Georgia" w:cs="Georgia"/>
-          <w:sz w:val="24"/>
-          <w:szCs w:val="24"/>
-        </w:rPr>
-        <w:t>etc.</w:t>
-      </w:r>
-      <w:r>
-        <w:rPr>
-          <w:rFonts w:ascii="Georgia" w:eastAsia="Georgia" w:hAnsi="Georgia" w:cs="Georgia"/>
-          <w:sz w:val="24"/>
-          <w:szCs w:val="24"/>
-        </w:rPr>
-        <w:t>)</w:t>
+          <w:color w:val="000000" w:themeColor="text1"/>
+          <w:sz w:val="24"/>
+          <w:szCs w:val="24"/>
+        </w:rPr>
+      </w:pPr>
+      <w:r>
+        <w:rPr>
+          <w:rFonts w:ascii="Georgia" w:eastAsia="Georgia" w:hAnsi="Georgia" w:cs="Georgia"/>
+          <w:sz w:val="24"/>
+          <w:szCs w:val="24"/>
+        </w:rPr>
+        <w:t xml:space="preserve">Employee Management </w:t>
       </w:r>
     </w:p>
     <w:p>
@@ -2464,7 +2612,7 @@
           <w:sz w:val="24"/>
           <w:szCs w:val="24"/>
         </w:rPr>
-        <w:t xml:space="preserve">System that will manage better organization between employees, with which the solution will be more time efficient  </w:t>
+        <w:t xml:space="preserve">Department Management </w:t>
       </w:r>
     </w:p>
     <w:p>
@@ -2488,7 +2636,7 @@
           <w:sz w:val="24"/>
           <w:szCs w:val="24"/>
         </w:rPr>
-        <w:t>Demand of requests will be managed by software solution</w:t>
+        <w:t xml:space="preserve">Automatic Scheduling </w:t>
       </w:r>
     </w:p>
     <w:p>
@@ -2534,7 +2682,7 @@
           <w:sz w:val="24"/>
           <w:szCs w:val="24"/>
         </w:rPr>
-        <w:t xml:space="preserve">The management department should be able to view statistics of sales and stocks </w:t>
+        <w:t>Statistics of Stocks and Employee</w:t>
       </w:r>
     </w:p>
     <w:p>
@@ -2556,13 +2704,13 @@
           <w:sz w:val="24"/>
           <w:szCs w:val="24"/>
         </w:rPr>
-        <w:t>The HR management will be able to schedule shifts and assign tasks to employees.</w:t>
+        <w:t>Stocks and sales Managements</w:t>
       </w:r>
     </w:p>
     <w:p>
       <w:pPr>
         <w:numPr>
-          <w:ilvl w:val="1"/>
+          <w:ilvl w:val="0"/>
           <w:numId w:val="6"/>
         </w:numPr>
         <w:spacing w:line="259" w:lineRule="auto"/>
@@ -2578,83 +2726,15 @@
           <w:sz w:val="24"/>
           <w:szCs w:val="24"/>
         </w:rPr>
-        <w:t xml:space="preserve">Each employee type has specific data available to them. Different login parts and system information for the various client </w:t>
-      </w:r>
-      <w:r>
-        <w:rPr>
-          <w:rFonts w:ascii="Georgia" w:eastAsia="Georgia" w:hAnsi="Georgia" w:cs="Georgia"/>
-          <w:sz w:val="24"/>
-          <w:szCs w:val="24"/>
-        </w:rPr>
-        <w:t>rules should</w:t>
-      </w:r>
-      <w:r>
-        <w:rPr>
-          <w:rFonts w:ascii="Georgia" w:eastAsia="Georgia" w:hAnsi="Georgia" w:cs="Georgia"/>
-          <w:sz w:val="24"/>
-          <w:szCs w:val="24"/>
-        </w:rPr>
-        <w:t xml:space="preserve"> be made.</w:t>
-      </w:r>
-    </w:p>
-    <w:p>
-      <w:pPr>
-        <w:numPr>
-          <w:ilvl w:val="1"/>
-          <w:numId w:val="6"/>
-        </w:numPr>
-        <w:spacing w:line="259" w:lineRule="auto"/>
-        <w:rPr>
-          <w:rFonts w:ascii="Georgia" w:eastAsia="Georgia" w:hAnsi="Georgia" w:cs="Georgia"/>
-          <w:sz w:val="24"/>
-          <w:szCs w:val="24"/>
-        </w:rPr>
-      </w:pPr>
-      <w:r>
-        <w:rPr>
-          <w:rFonts w:ascii="Georgia" w:eastAsia="Georgia" w:hAnsi="Georgia" w:cs="Georgia"/>
-          <w:sz w:val="24"/>
-          <w:szCs w:val="24"/>
-        </w:rPr>
-        <w:t xml:space="preserve">The administrator </w:t>
-      </w:r>
-      <w:r>
-        <w:rPr>
-          <w:rFonts w:ascii="Georgia" w:eastAsia="Georgia" w:hAnsi="Georgia" w:cs="Georgia"/>
-          <w:sz w:val="24"/>
-          <w:szCs w:val="24"/>
-        </w:rPr>
-        <w:t>can</w:t>
-      </w:r>
-      <w:r>
-        <w:rPr>
-          <w:rFonts w:ascii="Georgia" w:eastAsia="Georgia" w:hAnsi="Georgia" w:cs="Georgia"/>
-          <w:sz w:val="24"/>
-          <w:szCs w:val="24"/>
-        </w:rPr>
-        <w:t xml:space="preserve"> schedule or delete the shifts for the employee</w:t>
-      </w:r>
-    </w:p>
-    <w:p>
-      <w:pPr>
-        <w:numPr>
-          <w:ilvl w:val="1"/>
-          <w:numId w:val="6"/>
-        </w:numPr>
-        <w:spacing w:line="259" w:lineRule="auto"/>
-        <w:rPr>
-          <w:rFonts w:ascii="Georgia" w:eastAsia="Georgia" w:hAnsi="Georgia" w:cs="Georgia"/>
-          <w:sz w:val="24"/>
-          <w:szCs w:val="24"/>
-        </w:rPr>
-      </w:pPr>
-      <w:r>
-        <w:rPr>
-          <w:rFonts w:ascii="Georgia" w:eastAsia="Georgia" w:hAnsi="Georgia" w:cs="Georgia"/>
-          <w:sz w:val="24"/>
-          <w:szCs w:val="24"/>
-        </w:rPr>
-        <w:t>The Depot worker should be able to see, add, delete, edit the stocks</w:t>
+        <w:t>Website</w:t>
+      </w:r>
+      <w:r>
+        <w:rPr>
+          <w:rFonts w:ascii="Georgia" w:eastAsia="Georgia" w:hAnsi="Georgia" w:cs="Georgia"/>
+          <w:sz w:val="24"/>
+          <w:szCs w:val="24"/>
+        </w:rPr>
+        <w:t xml:space="preserve"> application </w:t>
       </w:r>
     </w:p>
     <w:p>
@@ -2676,23 +2756,17 @@
           <w:sz w:val="24"/>
           <w:szCs w:val="24"/>
         </w:rPr>
-        <w:t>The Depot Worker should be able to see incoming requests for shelf restocks</w:t>
-      </w:r>
-      <w:r>
-        <w:rPr>
-          <w:rFonts w:ascii="Georgia" w:eastAsia="Georgia" w:hAnsi="Georgia" w:cs="Georgia"/>
-          <w:sz w:val="24"/>
-          <w:szCs w:val="24"/>
-        </w:rPr>
-        <w:t xml:space="preserve"> which can be partially accepted</w:t>
-      </w:r>
-      <w:r>
-        <w:rPr>
-          <w:rFonts w:ascii="Georgia" w:eastAsia="Georgia" w:hAnsi="Georgia" w:cs="Georgia"/>
-          <w:sz w:val="24"/>
-          <w:szCs w:val="24"/>
-        </w:rPr>
-        <w:t xml:space="preserve">. </w:t>
+        <w:t>Website employee view</w:t>
+      </w:r>
+      <w:bookmarkStart w:id="21" w:name="_17dp8vu" w:colFirst="0" w:colLast="0"/>
+      <w:bookmarkEnd w:id="21"/>
+      <w:r>
+        <w:rPr>
+          <w:rFonts w:ascii="Georgia" w:eastAsia="Georgia" w:hAnsi="Georgia" w:cs="Georgia"/>
+          <w:sz w:val="24"/>
+          <w:szCs w:val="24"/>
+        </w:rPr>
+        <w:t xml:space="preserve"> </w:t>
       </w:r>
     </w:p>
     <w:p>
@@ -2714,26 +2788,7 @@
           <w:sz w:val="24"/>
           <w:szCs w:val="24"/>
         </w:rPr>
-        <w:t>Website employee view</w:t>
-      </w:r>
-      <w:bookmarkStart w:id="16" w:name="_17dp8vu" w:colFirst="0" w:colLast="0"/>
-      <w:bookmarkEnd w:id="16"/>
-      <w:r>
-        <w:rPr>
-          <w:rFonts w:ascii="Georgia" w:eastAsia="Georgia" w:hAnsi="Georgia" w:cs="Georgia"/>
-          <w:sz w:val="24"/>
-          <w:szCs w:val="24"/>
-        </w:rPr>
-        <w:t xml:space="preserve"> (</w:t>
-      </w:r>
-      <w:r>
-        <w:rPr>
-          <w:rFonts w:ascii="Georgia" w:eastAsia="Georgia" w:hAnsi="Georgia" w:cs="Georgia"/>
-          <w:sz w:val="24"/>
-          <w:szCs w:val="24"/>
-          <w:highlight w:val="yellow"/>
-        </w:rPr>
-        <w:t>ADD MORE)</w:t>
+        <w:t>Website Schedule vie</w:t>
       </w:r>
     </w:p>
     <w:p>
@@ -2755,7 +2810,7 @@
           <w:sz w:val="24"/>
           <w:szCs w:val="24"/>
         </w:rPr>
-        <w:t xml:space="preserve">Bug free system </w:t>
+        <w:t>Website Statistics View</w:t>
       </w:r>
     </w:p>
     <w:p>
@@ -2777,8 +2832,19 @@
           <w:sz w:val="24"/>
           <w:szCs w:val="24"/>
         </w:rPr>
-        <w:t>Secure software</w:t>
-      </w:r>
+        <w:t>Website Department View</w:t>
+      </w:r>
+    </w:p>
+    <w:p>
+      <w:pPr>
+        <w:spacing w:after="160" w:line="259" w:lineRule="auto"/>
+        <w:ind w:left="1440"/>
+        <w:rPr>
+          <w:rFonts w:ascii="Georgia" w:eastAsia="Georgia" w:hAnsi="Georgia" w:cs="Georgia"/>
+          <w:sz w:val="24"/>
+          <w:szCs w:val="24"/>
+        </w:rPr>
+      </w:pPr>
     </w:p>
     <w:p>
       <w:pPr>
@@ -2799,31 +2865,58 @@
           <w:sz w:val="24"/>
           <w:szCs w:val="24"/>
         </w:rPr>
-        <w:t>Maintainable and extendable</w:t>
-      </w:r>
-      <w:r>
-        <w:rPr>
-          <w:rFonts w:ascii="Georgia" w:eastAsia="Georgia" w:hAnsi="Georgia" w:cs="Georgia"/>
-          <w:sz w:val="24"/>
-          <w:szCs w:val="24"/>
-        </w:rPr>
-        <w:t xml:space="preserve">, overall </w:t>
-      </w:r>
-      <w:r>
-        <w:rPr>
-          <w:rFonts w:ascii="Georgia" w:eastAsia="Georgia" w:hAnsi="Georgia" w:cs="Georgia"/>
-          <w:sz w:val="24"/>
-          <w:szCs w:val="24"/>
-        </w:rPr>
-        <w:t>system</w:t>
-      </w:r>
-      <w:r>
-        <w:rPr>
-          <w:rFonts w:ascii="Georgia" w:eastAsia="Georgia" w:hAnsi="Georgia" w:cs="Georgia"/>
-          <w:sz w:val="24"/>
-          <w:szCs w:val="24"/>
-        </w:rPr>
-        <w:t xml:space="preserve"> with persistence </w:t>
+        <w:t xml:space="preserve">Bug free system </w:t>
+      </w:r>
+    </w:p>
+    <w:p>
+      <w:pPr>
+        <w:numPr>
+          <w:ilvl w:val="1"/>
+          <w:numId w:val="6"/>
+        </w:numPr>
+        <w:spacing w:after="160" w:line="259" w:lineRule="auto"/>
+        <w:rPr>
+          <w:rFonts w:ascii="Georgia" w:eastAsia="Georgia" w:hAnsi="Georgia" w:cs="Georgia"/>
+          <w:sz w:val="24"/>
+          <w:szCs w:val="24"/>
+        </w:rPr>
+      </w:pPr>
+      <w:r>
+        <w:rPr>
+          <w:rFonts w:ascii="Georgia" w:eastAsia="Georgia" w:hAnsi="Georgia" w:cs="Georgia"/>
+          <w:sz w:val="24"/>
+          <w:szCs w:val="24"/>
+        </w:rPr>
+        <w:t>Secure software</w:t>
+      </w:r>
+    </w:p>
+    <w:p>
+      <w:pPr>
+        <w:numPr>
+          <w:ilvl w:val="1"/>
+          <w:numId w:val="6"/>
+        </w:numPr>
+        <w:spacing w:after="160" w:line="259" w:lineRule="auto"/>
+        <w:rPr>
+          <w:rFonts w:ascii="Georgia" w:eastAsia="Georgia" w:hAnsi="Georgia" w:cs="Georgia"/>
+          <w:sz w:val="24"/>
+          <w:szCs w:val="24"/>
+        </w:rPr>
+      </w:pPr>
+      <w:r>
+        <w:rPr>
+          <w:rFonts w:ascii="Georgia" w:eastAsia="Georgia" w:hAnsi="Georgia" w:cs="Georgia"/>
+          <w:sz w:val="24"/>
+          <w:szCs w:val="24"/>
+        </w:rPr>
+        <w:t xml:space="preserve">Maintainable and extendable, overall system with persistence </w:t>
+      </w:r>
+      <w:commentRangeEnd w:id="20"/>
+      <w:r>
+        <w:rPr>
+          <w:rStyle w:val="CommentReference"/>
+        </w:rPr>
+        <w:commentReference w:id="20"/>
       </w:r>
     </w:p>
     <w:p>
@@ -2879,8 +2972,20 @@
           <w:szCs w:val="32"/>
           <w:highlight w:val="white"/>
         </w:rPr>
-        <w:t xml:space="preserve">   Non-Deliverables</w:t>
-      </w:r>
+        <w:t xml:space="preserve">   </w:t>
+      </w:r>
+      <w:proofErr w:type="gramStart"/>
+      <w:r>
+        <w:rPr>
+          <w:rFonts w:ascii="Georgia" w:eastAsia="Georgia" w:hAnsi="Georgia" w:cs="Georgia"/>
+          <w:color w:val="333333"/>
+          <w:sz w:val="32"/>
+          <w:szCs w:val="32"/>
+          <w:highlight w:val="white"/>
+        </w:rPr>
+        <w:t>Non-Deliverables</w:t>
+      </w:r>
+      <w:proofErr w:type="gramEnd"/>
     </w:p>
     <w:p>
       <w:pPr>
@@ -2981,8 +3086,8 @@
           <w:highlight w:val="white"/>
         </w:rPr>
       </w:pPr>
-      <w:bookmarkStart w:id="17" w:name="_3rdcrjn" w:colFirst="0" w:colLast="0"/>
-      <w:bookmarkEnd w:id="17"/>
+      <w:bookmarkStart w:id="22" w:name="_3rdcrjn" w:colFirst="0" w:colLast="0"/>
+      <w:bookmarkEnd w:id="22"/>
       <w:r>
         <w:br w:type="page"/>
       </w:r>
@@ -2999,8 +3104,8 @@
           <w:highlight w:val="white"/>
         </w:rPr>
       </w:pPr>
-      <w:bookmarkStart w:id="18" w:name="_hqf9kr4ybvb" w:colFirst="0" w:colLast="0"/>
-      <w:bookmarkEnd w:id="18"/>
+      <w:bookmarkStart w:id="23" w:name="_hqf9kr4ybvb" w:colFirst="0" w:colLast="0"/>
+      <w:bookmarkEnd w:id="23"/>
       <w:r>
         <w:rPr>
           <w:rFonts w:ascii="Georgia" w:eastAsia="Georgia" w:hAnsi="Georgia" w:cs="Georgia"/>
@@ -3411,8 +3516,8 @@
           <w:highlight w:val="white"/>
         </w:rPr>
       </w:pPr>
-      <w:bookmarkStart w:id="19" w:name="_26in1rg" w:colFirst="0" w:colLast="0"/>
-      <w:bookmarkEnd w:id="19"/>
+      <w:bookmarkStart w:id="24" w:name="_26in1rg" w:colFirst="0" w:colLast="0"/>
+      <w:bookmarkEnd w:id="24"/>
       <w:r>
         <w:rPr>
           <w:rFonts w:ascii="Georgia" w:eastAsia="Georgia" w:hAnsi="Georgia" w:cs="Georgia"/>
@@ -4160,8 +4265,8 @@
           <w:highlight w:val="white"/>
         </w:rPr>
       </w:pPr>
-      <w:bookmarkStart w:id="20" w:name="_xntjebe495hi" w:colFirst="0" w:colLast="0"/>
-      <w:bookmarkEnd w:id="20"/>
+      <w:bookmarkStart w:id="25" w:name="_xntjebe495hi" w:colFirst="0" w:colLast="0"/>
+      <w:bookmarkEnd w:id="25"/>
     </w:p>
     <w:p>
       <w:pPr>
@@ -4187,6 +4292,130 @@
     </w:sectPr>
   </w:body>
 </w:document>
+</file>
+
+<file path=word/comments.xml><?xml version="1.0" encoding="utf-8"?>
+<w:comments xmlns:wpc="http://schemas.microsoft.com/office/word/2010/wordprocessingCanvas" xmlns:cx="http://schemas.microsoft.com/office/drawing/2014/chartex" xmlns:cx1="http://schemas.microsoft.com/office/drawing/2015/9/8/chartex" xmlns:cx2="http://schemas.microsoft.com/office/drawing/2015/10/21/chartex" xmlns:cx3="http://schemas.microsoft.com/office/drawing/2016/5/9/chartex" xmlns:cx4="http://schemas.microsoft.com/office/drawing/2016/5/10/chartex" xmlns:cx5="http://schemas.microsoft.com/office/drawing/2016/5/11/chartex" xmlns:cx6="http://schemas.microsoft.com/office/drawing/2016/5/12/chartex" xmlns:cx7="http://schemas.microsoft.com/office/drawing/2016/5/13/chartex" xmlns:cx8="http://schemas.microsoft.com/office/drawing/2016/5/14/chartex" xmlns:mc="http://schemas.openxmlformats.org/markup-compatibility/2006" xmlns:aink="http://schemas.microsoft.com/office/drawing/2016/ink" xmlns:am3d="http://schemas.microsoft.com/office/drawing/2017/model3d" xmlns:o="urn:schemas-microsoft-com:office:office" xmlns:r="http://schemas.openxmlformats.org/officeDocument/2006/relationships" xmlns:m="http://schemas.openxmlformats.org/officeDocument/2006/math" xmlns:v="urn:schemas-microsoft-com:vml" xmlns:wp14="http://schemas.microsoft.com/office/word/2010/wordprocessingDrawing" xmlns:wp="http://schemas.openxmlformats.org/drawingml/2006/wordprocessingDrawing" xmlns:w10="urn:schemas-microsoft-com:office:word" xmlns:w="http://schemas.openxmlformats.org/wordprocessingml/2006/main" xmlns:w14="http://schemas.microsoft.com/office/word/2010/wordml" xmlns:w15="http://schemas.microsoft.com/office/word/2012/wordml" xmlns:w16cex="http://schemas.microsoft.com/office/word/2018/wordml/cex" xmlns:w16cid="http://schemas.microsoft.com/office/word/2016/wordml/cid" xmlns:w16="http://schemas.microsoft.com/office/word/2018/wordml" xmlns:w16sdtdh="http://schemas.microsoft.com/office/word/2020/wordml/sdtdatahash" xmlns:w16se="http://schemas.microsoft.com/office/word/2015/wordml/symex" xmlns:wpg="http://schemas.microsoft.com/office/word/2010/wordprocessingGroup" xmlns:wpi="http://schemas.microsoft.com/office/word/2010/wordprocessingInk" xmlns:wne="http://schemas.microsoft.com/office/word/2006/wordml" xmlns:wps="http://schemas.microsoft.com/office/word/2010/wordprocessingShape" mc:Ignorable="w14 w15 w16se w16cid w16 w16cex w16sdtdh wp14">
+  <w:comment w:id="12" w:author="kenneth" w:date="2021-12-11T21:06:00Z" w:initials="k">
+    <w:p>
+      <w:pPr>
+        <w:pStyle w:val="CommentText"/>
+      </w:pPr>
+      <w:r>
+        <w:rPr>
+          <w:rStyle w:val="CommentReference"/>
+        </w:rPr>
+        <w:annotationRef/>
+      </w:r>
+      <w:r>
+        <w:t>Changed the definition</w:t>
+      </w:r>
+    </w:p>
+    <w:p>
+      <w:pPr>
+        <w:pStyle w:val="CommentText"/>
+      </w:pPr>
+    </w:p>
+  </w:comment>
+  <w:comment w:id="13" w:author="kenneth" w:date="2021-12-11T21:06:00Z" w:initials="k">
+    <w:p>
+      <w:pPr>
+        <w:pStyle w:val="CommentText"/>
+      </w:pPr>
+      <w:r>
+        <w:rPr>
+          <w:rStyle w:val="CommentReference"/>
+        </w:rPr>
+        <w:annotationRef/>
+      </w:r>
+    </w:p>
+  </w:comment>
+  <w:comment w:id="14" w:author="kenneth" w:date="2021-12-11T21:06:00Z" w:initials="k">
+    <w:p>
+      <w:pPr>
+        <w:pStyle w:val="CommentText"/>
+      </w:pPr>
+      <w:r>
+        <w:rPr>
+          <w:rStyle w:val="CommentReference"/>
+        </w:rPr>
+        <w:annotationRef/>
+      </w:r>
+    </w:p>
+  </w:comment>
+  <w:comment w:id="16" w:author="kenneth" w:date="2021-12-11T21:16:00Z" w:initials="k">
+    <w:p>
+      <w:pPr>
+        <w:pStyle w:val="CommentText"/>
+      </w:pPr>
+      <w:r>
+        <w:rPr>
+          <w:rStyle w:val="CommentReference"/>
+        </w:rPr>
+        <w:annotationRef/>
+      </w:r>
+      <w:r>
+        <w:t>Changed</w:t>
+      </w:r>
+    </w:p>
+    <w:p>
+      <w:pPr>
+        <w:pStyle w:val="CommentText"/>
+      </w:pPr>
+    </w:p>
+  </w:comment>
+  <w:comment w:id="20" w:author="kenneth" w:date="2021-12-11T21:19:00Z" w:initials="k">
+    <w:p>
+      <w:pPr>
+        <w:pStyle w:val="CommentText"/>
+      </w:pPr>
+      <w:r>
+        <w:rPr>
+          <w:rStyle w:val="CommentReference"/>
+        </w:rPr>
+        <w:annotationRef/>
+      </w:r>
+      <w:r>
+        <w:t>Changed</w:t>
+      </w:r>
+    </w:p>
+    <w:p>
+      <w:pPr>
+        <w:pStyle w:val="CommentText"/>
+      </w:pPr>
+    </w:p>
+  </w:comment>
+</w:comments>
+</file>
+
+<file path=word/commentsExtended.xml><?xml version="1.0" encoding="utf-8"?>
+<w15:commentsEx xmlns:wpc="http://schemas.microsoft.com/office/word/2010/wordprocessingCanvas" xmlns:cx="http://schemas.microsoft.com/office/drawing/2014/chartex" xmlns:cx1="http://schemas.microsoft.com/office/drawing/2015/9/8/chartex" xmlns:cx2="http://schemas.microsoft.com/office/drawing/2015/10/21/chartex" xmlns:cx3="http://schemas.microsoft.com/office/drawing/2016/5/9/chartex" xmlns:cx4="http://schemas.microsoft.com/office/drawing/2016/5/10/chartex" xmlns:cx5="http://schemas.microsoft.com/office/drawing/2016/5/11/chartex" xmlns:cx6="http://schemas.microsoft.com/office/drawing/2016/5/12/chartex" xmlns:cx7="http://schemas.microsoft.com/office/drawing/2016/5/13/chartex" xmlns:cx8="http://schemas.microsoft.com/office/drawing/2016/5/14/chartex" xmlns:mc="http://schemas.openxmlformats.org/markup-compatibility/2006" xmlns:aink="http://schemas.microsoft.com/office/drawing/2016/ink" xmlns:am3d="http://schemas.microsoft.com/office/drawing/2017/model3d" xmlns:o="urn:schemas-microsoft-com:office:office" xmlns:r="http://schemas.openxmlformats.org/officeDocument/2006/relationships" xmlns:m="http://schemas.openxmlformats.org/officeDocument/2006/math" xmlns:v="urn:schemas-microsoft-com:vml" xmlns:wp14="http://schemas.microsoft.com/office/word/2010/wordprocessingDrawing" xmlns:wp="http://schemas.openxmlformats.org/drawingml/2006/wordprocessingDrawing" xmlns:w10="urn:schemas-microsoft-com:office:word" xmlns:w="http://schemas.openxmlformats.org/wordprocessingml/2006/main" xmlns:w14="http://schemas.microsoft.com/office/word/2010/wordml" xmlns:w15="http://schemas.microsoft.com/office/word/2012/wordml" xmlns:w16cex="http://schemas.microsoft.com/office/word/2018/wordml/cex" xmlns:w16cid="http://schemas.microsoft.com/office/word/2016/wordml/cid" xmlns:w16="http://schemas.microsoft.com/office/word/2018/wordml" xmlns:w16sdtdh="http://schemas.microsoft.com/office/word/2020/wordml/sdtdatahash" xmlns:w16se="http://schemas.microsoft.com/office/word/2015/wordml/symex" xmlns:wpg="http://schemas.microsoft.com/office/word/2010/wordprocessingGroup" xmlns:wpi="http://schemas.microsoft.com/office/word/2010/wordprocessingInk" xmlns:wne="http://schemas.microsoft.com/office/word/2006/wordml" xmlns:wps="http://schemas.microsoft.com/office/word/2010/wordprocessingShape" mc:Ignorable="w14 w15 w16se w16cid w16 w16cex w16sdtdh wp14">
+  <w15:commentEx w15:paraId="780F0D84" w15:done="1"/>
+  <w15:commentEx w15:paraId="2827BD2B" w15:paraIdParent="780F0D84" w15:done="1"/>
+  <w15:commentEx w15:paraId="6D1686A9" w15:paraIdParent="780F0D84" w15:done="0"/>
+  <w15:commentEx w15:paraId="2F008575" w15:done="0"/>
+  <w15:commentEx w15:paraId="11B473A2" w15:done="0"/>
+</w15:commentsEx>
+</file>
+
+<file path=word/commentsExtensible.xml><?xml version="1.0" encoding="utf-8"?>
+<w16cex:commentsExtensible xmlns:wpc="http://schemas.microsoft.com/office/word/2010/wordprocessingCanvas" xmlns:cx="http://schemas.microsoft.com/office/drawing/2014/chartex" xmlns:cx1="http://schemas.microsoft.com/office/drawing/2015/9/8/chartex" xmlns:cx2="http://schemas.microsoft.com/office/drawing/2015/10/21/chartex" xmlns:cx3="http://schemas.microsoft.com/office/drawing/2016/5/9/chartex" xmlns:cx4="http://schemas.microsoft.com/office/drawing/2016/5/10/chartex" xmlns:cx5="http://schemas.microsoft.com/office/drawing/2016/5/11/chartex" xmlns:cx6="http://schemas.microsoft.com/office/drawing/2016/5/12/chartex" xmlns:cx7="http://schemas.microsoft.com/office/drawing/2016/5/13/chartex" xmlns:cx8="http://schemas.microsoft.com/office/drawing/2016/5/14/chartex" xmlns:mc="http://schemas.openxmlformats.org/markup-compatibility/2006" xmlns:aink="http://schemas.microsoft.com/office/drawing/2016/ink" xmlns:am3d="http://schemas.microsoft.com/office/drawing/2017/model3d" xmlns:o="urn:schemas-microsoft-com:office:office" xmlns:r="http://schemas.openxmlformats.org/officeDocument/2006/relationships" xmlns:m="http://schemas.openxmlformats.org/officeDocument/2006/math" xmlns:v="urn:schemas-microsoft-com:vml" xmlns:wp14="http://schemas.microsoft.com/office/word/2010/wordprocessingDrawing" xmlns:wp="http://schemas.openxmlformats.org/drawingml/2006/wordprocessingDrawing" xmlns:w10="urn:schemas-microsoft-com:office:word" xmlns:w="http://schemas.openxmlformats.org/wordprocessingml/2006/main" xmlns:w14="http://schemas.microsoft.com/office/word/2010/wordml" xmlns:w15="http://schemas.microsoft.com/office/word/2012/wordml" xmlns:w16cex="http://schemas.microsoft.com/office/word/2018/wordml/cex" xmlns:w16cid="http://schemas.microsoft.com/office/word/2016/wordml/cid" xmlns:w16="http://schemas.microsoft.com/office/word/2018/wordml" xmlns:w16sdtdh="http://schemas.microsoft.com/office/word/2020/wordml/sdtdatahash" xmlns:w16se="http://schemas.microsoft.com/office/word/2015/wordml/symex" xmlns:wpg="http://schemas.microsoft.com/office/word/2010/wordprocessingGroup" xmlns:wpi="http://schemas.microsoft.com/office/word/2010/wordprocessingInk" xmlns:wne="http://schemas.microsoft.com/office/word/2006/wordml" xmlns:wps="http://schemas.microsoft.com/office/word/2010/wordprocessingShape" mc:Ignorable="w14 w15 w16se w16cid w16 w16cex w16sdtdh wp14">
+  <w16cex:commentExtensible w16cex:durableId="255F9138" w16cex:dateUtc="2021-12-11T20:06:00Z"/>
+  <w16cex:commentExtensible w16cex:durableId="255F9142" w16cex:dateUtc="2021-12-11T20:06:00Z"/>
+  <w16cex:commentExtensible w16cex:durableId="255F9149" w16cex:dateUtc="2021-12-11T20:06:00Z"/>
+  <w16cex:commentExtensible w16cex:durableId="255F9398" w16cex:dateUtc="2021-12-11T20:16:00Z"/>
+  <w16cex:commentExtensible w16cex:durableId="255F947A" w16cex:dateUtc="2021-12-11T20:19:00Z"/>
+</w16cex:commentsExtensible>
+</file>
+
+<file path=word/commentsIds.xml><?xml version="1.0" encoding="utf-8"?>
+<w16cid:commentsIds xmlns:wpc="http://schemas.microsoft.com/office/word/2010/wordprocessingCanvas" xmlns:cx="http://schemas.microsoft.com/office/drawing/2014/chartex" xmlns:cx1="http://schemas.microsoft.com/office/drawing/2015/9/8/chartex" xmlns:cx2="http://schemas.microsoft.com/office/drawing/2015/10/21/chartex" xmlns:cx3="http://schemas.microsoft.com/office/drawing/2016/5/9/chartex" xmlns:cx4="http://schemas.microsoft.com/office/drawing/2016/5/10/chartex" xmlns:cx5="http://schemas.microsoft.com/office/drawing/2016/5/11/chartex" xmlns:cx6="http://schemas.microsoft.com/office/drawing/2016/5/12/chartex" xmlns:cx7="http://schemas.microsoft.com/office/drawing/2016/5/13/chartex" xmlns:cx8="http://schemas.microsoft.com/office/drawing/2016/5/14/chartex" xmlns:mc="http://schemas.openxmlformats.org/markup-compatibility/2006" xmlns:aink="http://schemas.microsoft.com/office/drawing/2016/ink" xmlns:am3d="http://schemas.microsoft.com/office/drawing/2017/model3d" xmlns:o="urn:schemas-microsoft-com:office:office" xmlns:r="http://schemas.openxmlformats.org/officeDocument/2006/relationships" xmlns:m="http://schemas.openxmlformats.org/officeDocument/2006/math" xmlns:v="urn:schemas-microsoft-com:vml" xmlns:wp14="http://schemas.microsoft.com/office/word/2010/wordprocessingDrawing" xmlns:wp="http://schemas.openxmlformats.org/drawingml/2006/wordprocessingDrawing" xmlns:w10="urn:schemas-microsoft-com:office:word" xmlns:w="http://schemas.openxmlformats.org/wordprocessingml/2006/main" xmlns:w14="http://schemas.microsoft.com/office/word/2010/wordml" xmlns:w15="http://schemas.microsoft.com/office/word/2012/wordml" xmlns:w16cex="http://schemas.microsoft.com/office/word/2018/wordml/cex" xmlns:w16cid="http://schemas.microsoft.com/office/word/2016/wordml/cid" xmlns:w16="http://schemas.microsoft.com/office/word/2018/wordml" xmlns:w16sdtdh="http://schemas.microsoft.com/office/word/2020/wordml/sdtdatahash" xmlns:w16se="http://schemas.microsoft.com/office/word/2015/wordml/symex" xmlns:wpg="http://schemas.microsoft.com/office/word/2010/wordprocessingGroup" xmlns:wpi="http://schemas.microsoft.com/office/word/2010/wordprocessingInk" xmlns:wne="http://schemas.microsoft.com/office/word/2006/wordml" xmlns:wps="http://schemas.microsoft.com/office/word/2010/wordprocessingShape" mc:Ignorable="w14 w15 w16se w16cid w16 w16cex w16sdtdh wp14">
+  <w16cid:commentId w16cid:paraId="780F0D84" w16cid:durableId="255F9138"/>
+  <w16cid:commentId w16cid:paraId="2827BD2B" w16cid:durableId="255F9142"/>
+  <w16cid:commentId w16cid:paraId="6D1686A9" w16cid:durableId="255F9149"/>
+  <w16cid:commentId w16cid:paraId="2F008575" w16cid:durableId="255F9398"/>
+  <w16cid:commentId w16cid:paraId="11B473A2" w16cid:durableId="255F947A"/>
+</w16cid:commentsIds>
 </file>
 
 <file path=word/numbering.xml><?xml version="1.0" encoding="utf-8"?>
@@ -5120,6 +5349,14 @@
     <w:abstractNumId w:val="4"/>
   </w:num>
 </w:numbering>
+</file>
+
+<file path=word/people.xml><?xml version="1.0" encoding="utf-8"?>
+<w15:people xmlns:wpc="http://schemas.microsoft.com/office/word/2010/wordprocessingCanvas" xmlns:cx="http://schemas.microsoft.com/office/drawing/2014/chartex" xmlns:cx1="http://schemas.microsoft.com/office/drawing/2015/9/8/chartex" xmlns:cx2="http://schemas.microsoft.com/office/drawing/2015/10/21/chartex" xmlns:cx3="http://schemas.microsoft.com/office/drawing/2016/5/9/chartex" xmlns:cx4="http://schemas.microsoft.com/office/drawing/2016/5/10/chartex" xmlns:cx5="http://schemas.microsoft.com/office/drawing/2016/5/11/chartex" xmlns:cx6="http://schemas.microsoft.com/office/drawing/2016/5/12/chartex" xmlns:cx7="http://schemas.microsoft.com/office/drawing/2016/5/13/chartex" xmlns:cx8="http://schemas.microsoft.com/office/drawing/2016/5/14/chartex" xmlns:mc="http://schemas.openxmlformats.org/markup-compatibility/2006" xmlns:aink="http://schemas.microsoft.com/office/drawing/2016/ink" xmlns:am3d="http://schemas.microsoft.com/office/drawing/2017/model3d" xmlns:o="urn:schemas-microsoft-com:office:office" xmlns:r="http://schemas.openxmlformats.org/officeDocument/2006/relationships" xmlns:m="http://schemas.openxmlformats.org/officeDocument/2006/math" xmlns:v="urn:schemas-microsoft-com:vml" xmlns:wp14="http://schemas.microsoft.com/office/word/2010/wordprocessingDrawing" xmlns:wp="http://schemas.openxmlformats.org/drawingml/2006/wordprocessingDrawing" xmlns:w10="urn:schemas-microsoft-com:office:word" xmlns:w="http://schemas.openxmlformats.org/wordprocessingml/2006/main" xmlns:w14="http://schemas.microsoft.com/office/word/2010/wordml" xmlns:w15="http://schemas.microsoft.com/office/word/2012/wordml" xmlns:w16cex="http://schemas.microsoft.com/office/word/2018/wordml/cex" xmlns:w16cid="http://schemas.microsoft.com/office/word/2016/wordml/cid" xmlns:w16="http://schemas.microsoft.com/office/word/2018/wordml" xmlns:w16sdtdh="http://schemas.microsoft.com/office/word/2020/wordml/sdtdatahash" xmlns:w16se="http://schemas.microsoft.com/office/word/2015/wordml/symex" xmlns:wpg="http://schemas.microsoft.com/office/word/2010/wordprocessingGroup" xmlns:wpi="http://schemas.microsoft.com/office/word/2010/wordprocessingInk" xmlns:wne="http://schemas.microsoft.com/office/word/2006/wordml" xmlns:wps="http://schemas.microsoft.com/office/word/2010/wordprocessingShape" mc:Ignorable="w14 w15 w16se w16cid w16 w16cex w16sdtdh wp14">
+  <w15:person w15:author="kenneth">
+    <w15:presenceInfo w15:providerId="Windows Live" w15:userId="0214cd91a73eb638"/>
+  </w15:person>
+</w15:people>
 </file>
 
 <file path=word/styles.xml><?xml version="1.0" encoding="utf-8"?>
@@ -5755,6 +5992,74 @@
       <w:contextualSpacing/>
     </w:pPr>
   </w:style>
+  <w:style w:type="character" w:styleId="CommentReference">
+    <w:name w:val="annotation reference"/>
+    <w:basedOn w:val="DefaultParagraphFont"/>
+    <w:uiPriority w:val="99"/>
+    <w:semiHidden/>
+    <w:unhideWhenUsed/>
+    <w:rsid w:val="00B378AE"/>
+    <w:rPr>
+      <w:sz w:val="16"/>
+      <w:szCs w:val="16"/>
+    </w:rPr>
+  </w:style>
+  <w:style w:type="paragraph" w:styleId="CommentText">
+    <w:name w:val="annotation text"/>
+    <w:basedOn w:val="Normal"/>
+    <w:link w:val="CommentTextChar"/>
+    <w:uiPriority w:val="99"/>
+    <w:semiHidden/>
+    <w:unhideWhenUsed/>
+    <w:rsid w:val="00B378AE"/>
+    <w:pPr>
+      <w:spacing w:line="240" w:lineRule="auto"/>
+    </w:pPr>
+    <w:rPr>
+      <w:sz w:val="20"/>
+      <w:szCs w:val="20"/>
+    </w:rPr>
+  </w:style>
+  <w:style w:type="character" w:customStyle="1" w:styleId="CommentTextChar">
+    <w:name w:val="Comment Text Char"/>
+    <w:basedOn w:val="DefaultParagraphFont"/>
+    <w:link w:val="CommentText"/>
+    <w:uiPriority w:val="99"/>
+    <w:semiHidden/>
+    <w:rsid w:val="00B378AE"/>
+    <w:rPr>
+      <w:sz w:val="20"/>
+      <w:szCs w:val="20"/>
+    </w:rPr>
+  </w:style>
+  <w:style w:type="paragraph" w:styleId="CommentSubject">
+    <w:name w:val="annotation subject"/>
+    <w:basedOn w:val="CommentText"/>
+    <w:next w:val="CommentText"/>
+    <w:link w:val="CommentSubjectChar"/>
+    <w:uiPriority w:val="99"/>
+    <w:semiHidden/>
+    <w:unhideWhenUsed/>
+    <w:rsid w:val="00B378AE"/>
+    <w:rPr>
+      <w:b/>
+      <w:bCs/>
+    </w:rPr>
+  </w:style>
+  <w:style w:type="character" w:customStyle="1" w:styleId="CommentSubjectChar">
+    <w:name w:val="Comment Subject Char"/>
+    <w:basedOn w:val="CommentTextChar"/>
+    <w:link w:val="CommentSubject"/>
+    <w:uiPriority w:val="99"/>
+    <w:semiHidden/>
+    <w:rsid w:val="00B378AE"/>
+    <w:rPr>
+      <w:b/>
+      <w:bCs/>
+      <w:sz w:val="20"/>
+      <w:szCs w:val="20"/>
+    </w:rPr>
+  </w:style>
 </w:styles>
 </file>
 

--- a/Documents/Project_Plan KSA soultions.docx
+++ b/Documents/Project_Plan KSA soultions.docx
@@ -1646,16 +1646,7 @@
           <w:sz w:val="24"/>
           <w:szCs w:val="24"/>
         </w:rPr>
-        <w:t>Boakye-</w:t>
-      </w:r>
-      <w:proofErr w:type="gramStart"/>
-      <w:r>
-        <w:rPr>
-          <w:rFonts w:ascii="Georgia" w:eastAsia="Georgia" w:hAnsi="Georgia" w:cs="Georgia"/>
-          <w:sz w:val="24"/>
-          <w:szCs w:val="24"/>
-        </w:rPr>
-        <w:t>Buah</w:t>
+        <w:t>Boakye-Buah</w:t>
       </w:r>
       <w:r>
         <w:rPr>
@@ -1671,16 +1662,7 @@
           <w:sz w:val="24"/>
           <w:szCs w:val="24"/>
         </w:rPr>
-        <w:t>Kenneth</w:t>
-      </w:r>
-      <w:proofErr w:type="gramEnd"/>
-      <w:r>
-        <w:rPr>
-          <w:rFonts w:ascii="Georgia" w:eastAsia="Georgia" w:hAnsi="Georgia" w:cs="Georgia"/>
-          <w:sz w:val="24"/>
-          <w:szCs w:val="24"/>
-        </w:rPr>
-        <w:t xml:space="preserve"> </w:t>
+        <w:t xml:space="preserve">Kenneth </w:t>
       </w:r>
       <w:r>
         <w:rPr>
@@ -1979,15 +1961,7 @@
           <w:sz w:val="24"/>
           <w:szCs w:val="24"/>
         </w:rPr>
-        <w:t>ll employees are managed through verbal communication/email or phone calls when at home.</w:t>
-      </w:r>
-      <w:r>
-        <w:rPr>
-          <w:rFonts w:ascii="Georgia" w:eastAsia="Georgia" w:hAnsi="Georgia" w:cs="Georgia"/>
-          <w:sz w:val="24"/>
-          <w:szCs w:val="24"/>
-        </w:rPr>
-        <w:t xml:space="preserve">  Shifts/Schedule of the working employee are made</w:t>
+        <w:t>ll employees are managed through verbal communication/email or phone calls when at home.  Shifts/Schedule of the working employee are made</w:t>
       </w:r>
       <w:r>
         <w:rPr>
@@ -2127,39 +2101,7 @@
           <w:sz w:val="24"/>
           <w:szCs w:val="24"/>
         </w:rPr>
-        <w:t>as 5 types of employees working Onsight and b</w:t>
-      </w:r>
-      <w:r>
-        <w:rPr>
-          <w:rFonts w:ascii="Georgia" w:eastAsia="Georgia" w:hAnsi="Georgia" w:cs="Georgia"/>
-          <w:sz w:val="24"/>
-          <w:szCs w:val="24"/>
-        </w:rPr>
-        <w:t>esides employees verbally being briefed and trained on how to work in the store, t</w:t>
-      </w:r>
-      <w:r>
-        <w:rPr>
-          <w:rFonts w:ascii="Georgia" w:eastAsia="Georgia" w:hAnsi="Georgia" w:cs="Georgia"/>
-          <w:sz w:val="24"/>
-          <w:szCs w:val="24"/>
-        </w:rPr>
-        <w:t>he company ha</w:t>
-      </w:r>
-      <w:r>
-        <w:rPr>
-          <w:rFonts w:ascii="Georgia" w:eastAsia="Georgia" w:hAnsi="Georgia" w:cs="Georgia"/>
-          <w:sz w:val="24"/>
-          <w:szCs w:val="24"/>
-        </w:rPr>
-        <w:t xml:space="preserve">s system that handle the different administrative access rights of </w:t>
-      </w:r>
-      <w:r>
-        <w:rPr>
-          <w:rFonts w:ascii="Georgia" w:eastAsia="Georgia" w:hAnsi="Georgia" w:cs="Georgia"/>
-          <w:sz w:val="24"/>
-          <w:szCs w:val="24"/>
-        </w:rPr>
-        <w:t xml:space="preserve">each employee.  Another problem that media bazaar faces is that there’s no digital </w:t>
+        <w:t xml:space="preserve">as 5 types of employees working Onsight and besides employees verbally being briefed and trained on how to work in the store, the company has system that handle the different administrative access rights of each employee.  Another problem that media bazaar faces is that there’s no digital </w:t>
       </w:r>
       <w:r>
         <w:rPr>
@@ -2706,6 +2648,14 @@
         </w:rPr>
         <w:t>Stocks and sales Managements</w:t>
       </w:r>
+      <w:r>
+        <w:rPr>
+          <w:rFonts w:ascii="Georgia" w:eastAsia="Georgia" w:hAnsi="Georgia" w:cs="Georgia"/>
+          <w:sz w:val="24"/>
+          <w:szCs w:val="24"/>
+        </w:rPr>
+        <w:br/>
+      </w:r>
     </w:p>
     <w:p>
       <w:pPr>
@@ -2726,15 +2676,7 @@
           <w:sz w:val="24"/>
           <w:szCs w:val="24"/>
         </w:rPr>
-        <w:t>Website</w:t>
-      </w:r>
-      <w:r>
-        <w:rPr>
-          <w:rFonts w:ascii="Georgia" w:eastAsia="Georgia" w:hAnsi="Georgia" w:cs="Georgia"/>
-          <w:sz w:val="24"/>
-          <w:szCs w:val="24"/>
-        </w:rPr>
-        <w:t xml:space="preserve"> application </w:t>
+        <w:t xml:space="preserve">Website application </w:t>
       </w:r>
     </w:p>
     <w:p>
@@ -2790,6 +2732,14 @@
         </w:rPr>
         <w:t>Website Schedule vie</w:t>
       </w:r>
+      <w:r>
+        <w:rPr>
+          <w:rFonts w:ascii="Georgia" w:eastAsia="Georgia" w:hAnsi="Georgia" w:cs="Georgia"/>
+          <w:sz w:val="24"/>
+          <w:szCs w:val="24"/>
+        </w:rPr>
+        <w:t>w</w:t>
+      </w:r>
     </w:p>
     <w:p>
       <w:pPr>
@@ -2810,7 +2760,23 @@
           <w:sz w:val="24"/>
           <w:szCs w:val="24"/>
         </w:rPr>
-        <w:t>Website Statistics View</w:t>
+        <w:t xml:space="preserve">Website Statistics </w:t>
+      </w:r>
+      <w:r>
+        <w:rPr>
+          <w:rFonts w:ascii="Georgia" w:eastAsia="Georgia" w:hAnsi="Georgia" w:cs="Georgia"/>
+          <w:sz w:val="24"/>
+          <w:szCs w:val="24"/>
+        </w:rPr>
+        <w:t>v</w:t>
+      </w:r>
+      <w:r>
+        <w:rPr>
+          <w:rFonts w:ascii="Georgia" w:eastAsia="Georgia" w:hAnsi="Georgia" w:cs="Georgia"/>
+          <w:sz w:val="24"/>
+          <w:szCs w:val="24"/>
+        </w:rPr>
+        <w:t>iew</w:t>
       </w:r>
     </w:p>
     <w:p>
@@ -2832,19 +2798,24 @@
           <w:sz w:val="24"/>
           <w:szCs w:val="24"/>
         </w:rPr>
-        <w:t>Website Department View</w:t>
-      </w:r>
-    </w:p>
-    <w:p>
-      <w:pPr>
-        <w:spacing w:after="160" w:line="259" w:lineRule="auto"/>
-        <w:ind w:left="1440"/>
-        <w:rPr>
-          <w:rFonts w:ascii="Georgia" w:eastAsia="Georgia" w:hAnsi="Georgia" w:cs="Georgia"/>
-          <w:sz w:val="24"/>
-          <w:szCs w:val="24"/>
-        </w:rPr>
-      </w:pPr>
+        <w:t xml:space="preserve">Website Department </w:t>
+      </w:r>
+      <w:r>
+        <w:rPr>
+          <w:rFonts w:ascii="Georgia" w:eastAsia="Georgia" w:hAnsi="Georgia" w:cs="Georgia"/>
+          <w:sz w:val="24"/>
+          <w:szCs w:val="24"/>
+        </w:rPr>
+        <w:t>v</w:t>
+      </w:r>
+      <w:r>
+        <w:rPr>
+          <w:rFonts w:ascii="Georgia" w:eastAsia="Georgia" w:hAnsi="Georgia" w:cs="Georgia"/>
+          <w:sz w:val="24"/>
+          <w:szCs w:val="24"/>
+        </w:rPr>
+        <w:t>iew</w:t>
+      </w:r>
     </w:p>
     <w:p>
       <w:pPr>
@@ -2972,20 +2943,8 @@
           <w:szCs w:val="32"/>
           <w:highlight w:val="white"/>
         </w:rPr>
-        <w:t xml:space="preserve">   </w:t>
-      </w:r>
-      <w:proofErr w:type="gramStart"/>
-      <w:r>
-        <w:rPr>
-          <w:rFonts w:ascii="Georgia" w:eastAsia="Georgia" w:hAnsi="Georgia" w:cs="Georgia"/>
-          <w:color w:val="333333"/>
-          <w:sz w:val="32"/>
-          <w:szCs w:val="32"/>
-          <w:highlight w:val="white"/>
-        </w:rPr>
-        <w:t>Non-Deliverables</w:t>
-      </w:r>
-      <w:proofErr w:type="gramEnd"/>
+        <w:t xml:space="preserve">   Non-Deliverables</w:t>
+      </w:r>
     </w:p>
     <w:p>
       <w:pPr>
@@ -3014,16 +2973,7 @@
           <w:sz w:val="24"/>
           <w:szCs w:val="24"/>
         </w:rPr>
-        <w:t xml:space="preserve"> (</w:t>
-      </w:r>
-      <w:r>
-        <w:rPr>
-          <w:rFonts w:ascii="Georgia" w:eastAsia="Georgia" w:hAnsi="Georgia" w:cs="Georgia"/>
-          <w:sz w:val="24"/>
-          <w:szCs w:val="24"/>
-          <w:highlight w:val="yellow"/>
-        </w:rPr>
-        <w:t>ADD MORE)</w:t>
+        <w:t xml:space="preserve"> </w:t>
       </w:r>
     </w:p>
     <w:p>
@@ -3166,6 +3116,17 @@
     </w:p>
     <w:p>
       <w:pPr>
+        <w:spacing w:line="259" w:lineRule="auto"/>
+        <w:ind w:left="720"/>
+        <w:rPr>
+          <w:rFonts w:ascii="Georgia" w:eastAsia="Georgia" w:hAnsi="Georgia" w:cs="Georgia"/>
+          <w:sz w:val="24"/>
+          <w:szCs w:val="24"/>
+        </w:rPr>
+      </w:pPr>
+    </w:p>
+    <w:p>
+      <w:pPr>
         <w:numPr>
           <w:ilvl w:val="0"/>
           <w:numId w:val="7"/>
@@ -3211,68 +3172,60 @@
           <w:ilvl w:val="0"/>
           <w:numId w:val="7"/>
         </w:numPr>
-        <w:spacing w:line="259" w:lineRule="auto"/>
-        <w:rPr>
-          <w:rFonts w:ascii="Georgia" w:eastAsia="Georgia" w:hAnsi="Georgia" w:cs="Georgia"/>
-          <w:sz w:val="24"/>
-          <w:szCs w:val="24"/>
-        </w:rPr>
-      </w:pPr>
-      <w:r>
-        <w:rPr>
-          <w:rFonts w:ascii="Georgia" w:eastAsia="Georgia" w:hAnsi="Georgia" w:cs="Georgia"/>
-          <w:sz w:val="24"/>
-          <w:szCs w:val="24"/>
-        </w:rPr>
-        <w:t xml:space="preserve">Due to the ongoing </w:t>
-      </w:r>
-      <w:r>
-        <w:rPr>
-          <w:rFonts w:ascii="Georgia" w:eastAsia="Georgia" w:hAnsi="Georgia" w:cs="Georgia"/>
-          <w:sz w:val="24"/>
-          <w:szCs w:val="24"/>
-        </w:rPr>
-        <w:t>pandemic,</w:t>
-      </w:r>
-      <w:r>
-        <w:rPr>
-          <w:rFonts w:ascii="Georgia" w:eastAsia="Georgia" w:hAnsi="Georgia" w:cs="Georgia"/>
-          <w:sz w:val="24"/>
-          <w:szCs w:val="24"/>
-        </w:rPr>
-        <w:t xml:space="preserve"> we have a limited amount of working time at school because of scheduled </w:t>
-      </w:r>
-      <w:r>
-        <w:rPr>
-          <w:rFonts w:ascii="Georgia" w:eastAsia="Georgia" w:hAnsi="Georgia" w:cs="Georgia"/>
-          <w:sz w:val="24"/>
-          <w:szCs w:val="24"/>
-        </w:rPr>
-        <w:t>classes so</w:t>
-      </w:r>
-      <w:r>
-        <w:rPr>
-          <w:rFonts w:ascii="Georgia" w:eastAsia="Georgia" w:hAnsi="Georgia" w:cs="Georgia"/>
-          <w:sz w:val="24"/>
-          <w:szCs w:val="24"/>
-        </w:rPr>
-        <w:t xml:space="preserve"> the rest of the work must be done </w:t>
-      </w:r>
-      <w:r>
-        <w:rPr>
-          <w:rFonts w:ascii="Georgia" w:eastAsia="Georgia" w:hAnsi="Georgia" w:cs="Georgia"/>
-          <w:sz w:val="24"/>
-          <w:szCs w:val="24"/>
-        </w:rPr>
-        <w:t>online for</w:t>
-      </w:r>
-      <w:r>
-        <w:rPr>
-          <w:rFonts w:ascii="Georgia" w:eastAsia="Georgia" w:hAnsi="Georgia" w:cs="Georgia"/>
-          <w:sz w:val="24"/>
-          <w:szCs w:val="24"/>
-        </w:rPr>
-        <w:t xml:space="preserve"> the time being.</w:t>
+        <w:spacing w:after="160" w:line="259" w:lineRule="auto"/>
+        <w:rPr>
+          <w:rFonts w:ascii="Georgia" w:eastAsia="Georgia" w:hAnsi="Georgia" w:cs="Georgia"/>
+          <w:sz w:val="24"/>
+          <w:szCs w:val="24"/>
+        </w:rPr>
+      </w:pPr>
+      <w:r>
+        <w:rPr>
+          <w:rFonts w:ascii="Georgia" w:eastAsia="Georgia" w:hAnsi="Georgia" w:cs="Georgia"/>
+          <w:sz w:val="24"/>
+          <w:szCs w:val="24"/>
+        </w:rPr>
+        <w:t xml:space="preserve">Software framework that </w:t>
+      </w:r>
+      <w:r>
+        <w:rPr>
+          <w:rFonts w:ascii="Georgia" w:eastAsia="Georgia" w:hAnsi="Georgia" w:cs="Georgia"/>
+          <w:sz w:val="24"/>
+          <w:szCs w:val="24"/>
+        </w:rPr>
+        <w:t>is</w:t>
+      </w:r>
+      <w:r>
+        <w:rPr>
+          <w:rFonts w:ascii="Georgia" w:eastAsia="Georgia" w:hAnsi="Georgia" w:cs="Georgia"/>
+          <w:sz w:val="24"/>
+          <w:szCs w:val="24"/>
+        </w:rPr>
+        <w:t xml:space="preserve"> going to</w:t>
+      </w:r>
+      <w:r>
+        <w:rPr>
+          <w:rFonts w:ascii="Georgia" w:eastAsia="Georgia" w:hAnsi="Georgia" w:cs="Georgia"/>
+          <w:sz w:val="24"/>
+          <w:szCs w:val="24"/>
+        </w:rPr>
+        <w:t xml:space="preserve"> be</w:t>
+      </w:r>
+      <w:r>
+        <w:rPr>
+          <w:rFonts w:ascii="Georgia" w:eastAsia="Georgia" w:hAnsi="Georgia" w:cs="Georgia"/>
+          <w:sz w:val="24"/>
+          <w:szCs w:val="24"/>
+        </w:rPr>
+        <w:t xml:space="preserve"> use</w:t>
+      </w:r>
+      <w:r>
+        <w:rPr>
+          <w:rFonts w:ascii="Georgia" w:eastAsia="Georgia" w:hAnsi="Georgia" w:cs="Georgia"/>
+          <w:sz w:val="24"/>
+          <w:szCs w:val="24"/>
+        </w:rPr>
+        <w:t>d is</w:t>
       </w:r>
       <w:r>
         <w:rPr>
@@ -3287,21 +3240,49 @@
           <w:rFonts w:ascii="Georgia" w:eastAsia="Georgia" w:hAnsi="Georgia" w:cs="Georgia"/>
           <w:sz w:val="24"/>
           <w:szCs w:val="24"/>
-          <w:highlight w:val="yellow"/>
-        </w:rPr>
-        <w:t>//EDIT</w:t>
-      </w:r>
-    </w:p>
-    <w:p>
-      <w:pPr>
-        <w:spacing w:line="259" w:lineRule="auto"/>
-        <w:ind w:left="720"/>
-        <w:rPr>
-          <w:rFonts w:ascii="Georgia" w:eastAsia="Georgia" w:hAnsi="Georgia" w:cs="Georgia"/>
-          <w:sz w:val="24"/>
-          <w:szCs w:val="24"/>
-        </w:rPr>
-      </w:pPr>
+        </w:rPr>
+        <w:t xml:space="preserve">.Net </w:t>
+      </w:r>
+      <w:r>
+        <w:rPr>
+          <w:rFonts w:ascii="Georgia" w:eastAsia="Georgia" w:hAnsi="Georgia" w:cs="Georgia"/>
+          <w:sz w:val="24"/>
+          <w:szCs w:val="24"/>
+        </w:rPr>
+        <w:t xml:space="preserve">Core </w:t>
+      </w:r>
+      <w:r>
+        <w:rPr>
+          <w:rFonts w:ascii="Georgia" w:eastAsia="Georgia" w:hAnsi="Georgia" w:cs="Georgia"/>
+          <w:sz w:val="24"/>
+          <w:szCs w:val="24"/>
+        </w:rPr>
+        <w:t>(C#, ASP.NET</w:t>
+      </w:r>
+      <w:r>
+        <w:rPr>
+          <w:rFonts w:ascii="Georgia" w:eastAsia="Georgia" w:hAnsi="Georgia" w:cs="Georgia"/>
+          <w:sz w:val="24"/>
+          <w:szCs w:val="24"/>
+        </w:rPr>
+        <w:t>), with all information stored into</w:t>
+      </w:r>
+      <w:r>
+        <w:rPr>
+          <w:rFonts w:ascii="Georgia" w:eastAsia="Georgia" w:hAnsi="Georgia" w:cs="Georgia"/>
+          <w:sz w:val="24"/>
+          <w:szCs w:val="24"/>
+        </w:rPr>
+        <w:t xml:space="preserve"> </w:t>
+      </w:r>
+      <w:r>
+        <w:rPr>
+          <w:rFonts w:ascii="Georgia" w:eastAsia="Georgia" w:hAnsi="Georgia" w:cs="Georgia"/>
+          <w:sz w:val="24"/>
+          <w:szCs w:val="24"/>
+        </w:rPr>
+        <w:t>Database (MySQL).</w:t>
+      </w:r>
     </w:p>
     <w:p>
       <w:pPr>
@@ -3322,103 +3303,7 @@
           <w:sz w:val="24"/>
           <w:szCs w:val="24"/>
         </w:rPr>
-        <w:t xml:space="preserve">Software framework that </w:t>
-      </w:r>
-      <w:r>
-        <w:rPr>
-          <w:rFonts w:ascii="Georgia" w:eastAsia="Georgia" w:hAnsi="Georgia" w:cs="Georgia"/>
-          <w:sz w:val="24"/>
-          <w:szCs w:val="24"/>
-        </w:rPr>
-        <w:t>is</w:t>
-      </w:r>
-      <w:r>
-        <w:rPr>
-          <w:rFonts w:ascii="Georgia" w:eastAsia="Georgia" w:hAnsi="Georgia" w:cs="Georgia"/>
-          <w:sz w:val="24"/>
-          <w:szCs w:val="24"/>
-        </w:rPr>
-        <w:t xml:space="preserve"> going to</w:t>
-      </w:r>
-      <w:r>
-        <w:rPr>
-          <w:rFonts w:ascii="Georgia" w:eastAsia="Georgia" w:hAnsi="Georgia" w:cs="Georgia"/>
-          <w:sz w:val="24"/>
-          <w:szCs w:val="24"/>
-        </w:rPr>
-        <w:t xml:space="preserve"> be</w:t>
-      </w:r>
-      <w:r>
-        <w:rPr>
-          <w:rFonts w:ascii="Georgia" w:eastAsia="Georgia" w:hAnsi="Georgia" w:cs="Georgia"/>
-          <w:sz w:val="24"/>
-          <w:szCs w:val="24"/>
-        </w:rPr>
-        <w:t xml:space="preserve"> use</w:t>
-      </w:r>
-      <w:r>
-        <w:rPr>
-          <w:rFonts w:ascii="Georgia" w:eastAsia="Georgia" w:hAnsi="Georgia" w:cs="Georgia"/>
-          <w:sz w:val="24"/>
-          <w:szCs w:val="24"/>
-        </w:rPr>
-        <w:t>d is</w:t>
-      </w:r>
-      <w:r>
-        <w:rPr>
-          <w:rFonts w:ascii="Georgia" w:eastAsia="Georgia" w:hAnsi="Georgia" w:cs="Georgia"/>
-          <w:sz w:val="24"/>
-          <w:szCs w:val="24"/>
-        </w:rPr>
-        <w:t xml:space="preserve"> </w:t>
-      </w:r>
-      <w:r>
-        <w:rPr>
-          <w:rFonts w:ascii="Georgia" w:eastAsia="Georgia" w:hAnsi="Georgia" w:cs="Georgia"/>
-          <w:sz w:val="24"/>
-          <w:szCs w:val="24"/>
-        </w:rPr>
-        <w:t xml:space="preserve">.Net </w:t>
-      </w:r>
-      <w:r>
-        <w:rPr>
-          <w:rFonts w:ascii="Georgia" w:eastAsia="Georgia" w:hAnsi="Georgia" w:cs="Georgia"/>
-          <w:sz w:val="24"/>
-          <w:szCs w:val="24"/>
-        </w:rPr>
-        <w:t xml:space="preserve">Core </w:t>
-      </w:r>
-      <w:r>
-        <w:rPr>
-          <w:rFonts w:ascii="Georgia" w:eastAsia="Georgia" w:hAnsi="Georgia" w:cs="Georgia"/>
-          <w:sz w:val="24"/>
-          <w:szCs w:val="24"/>
-        </w:rPr>
-        <w:t>(C#, ASP.NET</w:t>
-      </w:r>
-      <w:r>
-        <w:rPr>
-          <w:rFonts w:ascii="Georgia" w:eastAsia="Georgia" w:hAnsi="Georgia" w:cs="Georgia"/>
-          <w:sz w:val="24"/>
-          <w:szCs w:val="24"/>
-        </w:rPr>
-        <w:t>), with all information stored into</w:t>
-      </w:r>
-      <w:r>
-        <w:rPr>
-          <w:rFonts w:ascii="Georgia" w:eastAsia="Georgia" w:hAnsi="Georgia" w:cs="Georgia"/>
-          <w:sz w:val="24"/>
-          <w:szCs w:val="24"/>
-        </w:rPr>
-        <w:t xml:space="preserve"> </w:t>
-      </w:r>
-      <w:r>
-        <w:rPr>
-          <w:rFonts w:ascii="Georgia" w:eastAsia="Georgia" w:hAnsi="Georgia" w:cs="Georgia"/>
-          <w:sz w:val="24"/>
-          <w:szCs w:val="24"/>
-        </w:rPr>
-        <w:t>Database (MySQL).</w:t>
+        <w:t>We use a version control management system (GIT).</w:t>
       </w:r>
     </w:p>
     <w:p>
@@ -3440,74 +3325,41 @@
           <w:sz w:val="24"/>
           <w:szCs w:val="24"/>
         </w:rPr>
-        <w:t>We use a version control management system (GIT).</w:t>
-      </w:r>
-    </w:p>
-    <w:p>
-      <w:pPr>
-        <w:numPr>
-          <w:ilvl w:val="0"/>
-          <w:numId w:val="7"/>
-        </w:numPr>
+        <w:t xml:space="preserve">Code </w:t>
+      </w:r>
+      <w:r>
+        <w:rPr>
+          <w:rFonts w:ascii="Georgia" w:eastAsia="Georgia" w:hAnsi="Georgia" w:cs="Georgia"/>
+          <w:sz w:val="24"/>
+          <w:szCs w:val="24"/>
+        </w:rPr>
+        <w:t xml:space="preserve">Quality Standards </w:t>
+      </w:r>
+      <w:bookmarkStart w:id="24" w:name="_26in1rg" w:colFirst="0" w:colLast="0"/>
+      <w:bookmarkEnd w:id="24"/>
+    </w:p>
+    <w:p>
+      <w:pPr>
         <w:spacing w:after="160" w:line="259" w:lineRule="auto"/>
-        <w:rPr>
-          <w:rFonts w:ascii="Georgia" w:eastAsia="Georgia" w:hAnsi="Georgia" w:cs="Georgia"/>
-          <w:sz w:val="24"/>
-          <w:szCs w:val="24"/>
-        </w:rPr>
-      </w:pPr>
-      <w:r>
-        <w:rPr>
-          <w:rFonts w:ascii="Georgia" w:eastAsia="Georgia" w:hAnsi="Georgia" w:cs="Georgia"/>
-          <w:sz w:val="24"/>
-          <w:szCs w:val="24"/>
-        </w:rPr>
-        <w:t>Quality Standards</w:t>
-      </w:r>
-      <w:r>
-        <w:rPr>
-          <w:rFonts w:ascii="Georgia" w:eastAsia="Georgia" w:hAnsi="Georgia" w:cs="Georgia"/>
-          <w:sz w:val="24"/>
-          <w:szCs w:val="24"/>
-          <w:highlight w:val="yellow"/>
-        </w:rPr>
-        <w:t>(//REPHRASE)</w:t>
-      </w:r>
-      <w:r>
-        <w:rPr>
-          <w:rFonts w:ascii="Georgia" w:eastAsia="Georgia" w:hAnsi="Georgia" w:cs="Georgia"/>
-          <w:sz w:val="24"/>
-          <w:szCs w:val="24"/>
-        </w:rPr>
-        <w:t xml:space="preserve"> </w:t>
-      </w:r>
-    </w:p>
-    <w:p>
-      <w:pPr>
-        <w:numPr>
-          <w:ilvl w:val="0"/>
-          <w:numId w:val="7"/>
-        </w:numPr>
+        <w:ind w:left="720"/>
+        <w:rPr>
+          <w:rFonts w:ascii="Georgia" w:eastAsia="Georgia" w:hAnsi="Georgia" w:cs="Georgia"/>
+          <w:sz w:val="24"/>
+          <w:szCs w:val="24"/>
+        </w:rPr>
+      </w:pPr>
+    </w:p>
+    <w:p>
+      <w:pPr>
         <w:spacing w:after="160" w:line="259" w:lineRule="auto"/>
-        <w:rPr>
-          <w:rFonts w:ascii="Georgia" w:eastAsia="Georgia" w:hAnsi="Georgia" w:cs="Georgia"/>
-          <w:sz w:val="24"/>
-          <w:szCs w:val="24"/>
-        </w:rPr>
-      </w:pPr>
-      <w:r>
-        <w:rPr>
-          <w:rFonts w:ascii="Georgia" w:eastAsia="Georgia" w:hAnsi="Georgia" w:cs="Georgia"/>
-          <w:sz w:val="24"/>
-          <w:szCs w:val="24"/>
-        </w:rPr>
-        <w:t>Project management mythology (//REPHRASE).</w:t>
-      </w:r>
-    </w:p>
-    <w:p>
-      <w:pPr>
-        <w:pStyle w:val="Heading1"/>
-        <w:spacing w:before="360" w:line="259" w:lineRule="auto"/>
+        <w:ind w:left="720"/>
+        <w:rPr>
+          <w:rFonts w:ascii="Georgia" w:eastAsia="Georgia" w:hAnsi="Georgia" w:cs="Georgia"/>
+          <w:sz w:val="24"/>
+          <w:szCs w:val="24"/>
+        </w:rPr>
+      </w:pPr>
+      <w:r>
         <w:rPr>
           <w:rFonts w:ascii="Georgia" w:eastAsia="Georgia" w:hAnsi="Georgia" w:cs="Georgia"/>
           <w:color w:val="333333"/>
@@ -3515,9 +3367,8 @@
           <w:szCs w:val="32"/>
           <w:highlight w:val="white"/>
         </w:rPr>
-      </w:pPr>
-      <w:bookmarkStart w:id="24" w:name="_26in1rg" w:colFirst="0" w:colLast="0"/>
-      <w:bookmarkEnd w:id="24"/>
+        <w:t>9   Phasing</w:t>
+      </w:r>
       <w:r>
         <w:rPr>
           <w:rFonts w:ascii="Georgia" w:eastAsia="Georgia" w:hAnsi="Georgia" w:cs="Georgia"/>
@@ -3526,27 +3377,7 @@
           <w:szCs w:val="32"/>
           <w:highlight w:val="white"/>
         </w:rPr>
-        <w:t>9   Phasing</w:t>
-      </w:r>
-      <w:r>
-        <w:rPr>
-          <w:rFonts w:ascii="Georgia" w:eastAsia="Georgia" w:hAnsi="Georgia" w:cs="Georgia"/>
-          <w:color w:val="333333"/>
-          <w:sz w:val="32"/>
-          <w:szCs w:val="32"/>
-          <w:highlight w:val="white"/>
-        </w:rPr>
         <w:t xml:space="preserve"> </w:t>
-      </w:r>
-      <w:r>
-        <w:rPr>
-          <w:rFonts w:ascii="Georgia" w:eastAsia="Georgia" w:hAnsi="Georgia" w:cs="Georgia"/>
-          <w:color w:val="333333"/>
-          <w:sz w:val="32"/>
-          <w:szCs w:val="32"/>
-          <w:highlight w:val="yellow"/>
-        </w:rPr>
-        <w:t>//Include deliverables with every activity add Start and End Date</w:t>
       </w:r>
     </w:p>
     <w:p>
@@ -3649,6 +3480,67 @@
         </w:rPr>
         <w:t>Wrote the project plan and held meetings with the client</w:t>
       </w:r>
+      <w:r>
+        <w:rPr>
+          <w:rFonts w:ascii="Georgia" w:eastAsia="Georgia" w:hAnsi="Georgia" w:cs="Georgia"/>
+          <w:sz w:val="24"/>
+          <w:szCs w:val="24"/>
+        </w:rPr>
+        <w:br/>
+      </w:r>
+      <w:r>
+        <w:rPr>
+          <w:rFonts w:ascii="Georgia" w:eastAsia="Georgia" w:hAnsi="Georgia" w:cs="Georgia"/>
+          <w:sz w:val="24"/>
+          <w:szCs w:val="24"/>
+        </w:rPr>
+        <w:br/>
+      </w:r>
+      <w:r>
+        <w:rPr>
+          <w:rFonts w:ascii="Georgia" w:eastAsia="Georgia" w:hAnsi="Georgia" w:cs="Georgia"/>
+          <w:b/>
+          <w:bCs/>
+          <w:sz w:val="24"/>
+          <w:szCs w:val="24"/>
+        </w:rPr>
+        <w:t>D</w:t>
+      </w:r>
+      <w:r>
+        <w:rPr>
+          <w:rFonts w:ascii="Georgia" w:eastAsia="Georgia" w:hAnsi="Georgia" w:cs="Georgia"/>
+          <w:b/>
+          <w:bCs/>
+          <w:sz w:val="24"/>
+          <w:szCs w:val="24"/>
+        </w:rPr>
+        <w:t>eliverable</w:t>
+      </w:r>
+      <w:r>
+        <w:rPr>
+          <w:rFonts w:ascii="Georgia" w:eastAsia="Georgia" w:hAnsi="Georgia" w:cs="Georgia"/>
+          <w:sz w:val="24"/>
+          <w:szCs w:val="24"/>
+        </w:rPr>
+        <w:t>: First version of documentation and team agreements by the end of 1</w:t>
+      </w:r>
+      <w:r>
+        <w:rPr>
+          <w:rFonts w:ascii="Georgia" w:eastAsia="Georgia" w:hAnsi="Georgia" w:cs="Georgia"/>
+          <w:sz w:val="24"/>
+          <w:szCs w:val="24"/>
+          <w:vertAlign w:val="superscript"/>
+        </w:rPr>
+        <w:t>st</w:t>
+      </w:r>
+      <w:r>
+        <w:rPr>
+          <w:rFonts w:ascii="Georgia" w:eastAsia="Georgia" w:hAnsi="Georgia" w:cs="Georgia"/>
+          <w:sz w:val="24"/>
+          <w:szCs w:val="24"/>
+        </w:rPr>
+        <w:t xml:space="preserve"> week.</w:t>
+      </w:r>
     </w:p>
     <w:p>
       <w:pPr>
@@ -3789,6 +3681,107 @@
         </w:rPr>
         <w:t xml:space="preserve">Prototyping </w:t>
       </w:r>
+      <w:r>
+        <w:rPr>
+          <w:rFonts w:ascii="Georgia" w:eastAsia="Georgia" w:hAnsi="Georgia" w:cs="Georgia"/>
+          <w:sz w:val="24"/>
+          <w:szCs w:val="24"/>
+        </w:rPr>
+        <w:br/>
+      </w:r>
+      <w:r>
+        <w:rPr>
+          <w:rFonts w:ascii="Georgia" w:eastAsia="Georgia" w:hAnsi="Georgia" w:cs="Georgia"/>
+          <w:sz w:val="24"/>
+          <w:szCs w:val="24"/>
+        </w:rPr>
+        <w:br/>
+      </w:r>
+      <w:r>
+        <w:rPr>
+          <w:rFonts w:ascii="Georgia" w:eastAsia="Georgia" w:hAnsi="Georgia" w:cs="Georgia"/>
+          <w:b/>
+          <w:bCs/>
+          <w:sz w:val="24"/>
+          <w:szCs w:val="24"/>
+        </w:rPr>
+        <w:t>D</w:t>
+      </w:r>
+      <w:r>
+        <w:rPr>
+          <w:rFonts w:ascii="Georgia" w:eastAsia="Georgia" w:hAnsi="Georgia" w:cs="Georgia"/>
+          <w:b/>
+          <w:bCs/>
+          <w:sz w:val="24"/>
+          <w:szCs w:val="24"/>
+        </w:rPr>
+        <w:t>eliverable</w:t>
+      </w:r>
+      <w:r>
+        <w:rPr>
+          <w:rFonts w:ascii="Georgia" w:eastAsia="Georgia" w:hAnsi="Georgia" w:cs="Georgia"/>
+          <w:sz w:val="24"/>
+          <w:szCs w:val="24"/>
+        </w:rPr>
+        <w:t xml:space="preserve">: </w:t>
+      </w:r>
+      <w:r>
+        <w:rPr>
+          <w:rFonts w:ascii="Georgia" w:eastAsia="Georgia" w:hAnsi="Georgia" w:cs="Georgia"/>
+          <w:sz w:val="24"/>
+          <w:szCs w:val="24"/>
+        </w:rPr>
+        <w:t>Final</w:t>
+      </w:r>
+      <w:r>
+        <w:rPr>
+          <w:rFonts w:ascii="Georgia" w:eastAsia="Georgia" w:hAnsi="Georgia" w:cs="Georgia"/>
+          <w:sz w:val="24"/>
+          <w:szCs w:val="24"/>
+        </w:rPr>
+        <w:t xml:space="preserve"> version of documentation </w:t>
+      </w:r>
+      <w:r>
+        <w:rPr>
+          <w:rFonts w:ascii="Georgia" w:eastAsia="Georgia" w:hAnsi="Georgia" w:cs="Georgia"/>
+          <w:sz w:val="24"/>
+          <w:szCs w:val="24"/>
+        </w:rPr>
+        <w:t xml:space="preserve">with class diagram and database diagram </w:t>
+      </w:r>
+      <w:r>
+        <w:rPr>
+          <w:rFonts w:ascii="Georgia" w:eastAsia="Georgia" w:hAnsi="Georgia" w:cs="Georgia"/>
+          <w:sz w:val="24"/>
+          <w:szCs w:val="24"/>
+        </w:rPr>
+        <w:t xml:space="preserve">the end of </w:t>
+      </w:r>
+      <w:r>
+        <w:rPr>
+          <w:rFonts w:ascii="Georgia" w:eastAsia="Georgia" w:hAnsi="Georgia" w:cs="Georgia"/>
+          <w:sz w:val="24"/>
+          <w:szCs w:val="24"/>
+        </w:rPr>
+        <w:t>2</w:t>
+      </w:r>
+      <w:r>
+        <w:rPr>
+          <w:rFonts w:ascii="Georgia" w:eastAsia="Georgia" w:hAnsi="Georgia" w:cs="Georgia"/>
+          <w:sz w:val="24"/>
+          <w:szCs w:val="24"/>
+          <w:vertAlign w:val="superscript"/>
+        </w:rPr>
+        <w:t>nd</w:t>
+      </w:r>
+      <w:r>
+        <w:rPr>
+          <w:rFonts w:ascii="Georgia" w:eastAsia="Georgia" w:hAnsi="Georgia" w:cs="Georgia"/>
+          <w:sz w:val="24"/>
+          <w:szCs w:val="24"/>
+        </w:rPr>
+        <w:t xml:space="preserve"> week.</w:t>
+      </w:r>
     </w:p>
     <w:p>
       <w:pPr>
@@ -3910,6 +3903,94 @@
     </w:p>
     <w:p>
       <w:pPr>
+        <w:spacing w:line="259" w:lineRule="auto"/>
+        <w:ind w:left="2160"/>
+        <w:rPr>
+          <w:rFonts w:ascii="Georgia" w:eastAsia="Georgia" w:hAnsi="Georgia" w:cs="Georgia"/>
+          <w:sz w:val="24"/>
+          <w:szCs w:val="24"/>
+        </w:rPr>
+      </w:pPr>
+      <w:r>
+        <w:rPr>
+          <w:rFonts w:ascii="Georgia" w:eastAsia="Georgia" w:hAnsi="Georgia" w:cs="Georgia"/>
+          <w:sz w:val="24"/>
+          <w:szCs w:val="24"/>
+        </w:rPr>
+        <w:br/>
+      </w:r>
+      <w:r>
+        <w:rPr>
+          <w:rFonts w:ascii="Georgia" w:eastAsia="Georgia" w:hAnsi="Georgia" w:cs="Georgia"/>
+          <w:b/>
+          <w:bCs/>
+          <w:sz w:val="24"/>
+          <w:szCs w:val="24"/>
+        </w:rPr>
+        <w:t>D</w:t>
+      </w:r>
+      <w:r>
+        <w:rPr>
+          <w:rFonts w:ascii="Georgia" w:eastAsia="Georgia" w:hAnsi="Georgia" w:cs="Georgia"/>
+          <w:b/>
+          <w:bCs/>
+          <w:sz w:val="24"/>
+          <w:szCs w:val="24"/>
+        </w:rPr>
+        <w:t>eliverable</w:t>
+      </w:r>
+      <w:r>
+        <w:rPr>
+          <w:rFonts w:ascii="Georgia" w:eastAsia="Georgia" w:hAnsi="Georgia" w:cs="Georgia"/>
+          <w:sz w:val="24"/>
+          <w:szCs w:val="24"/>
+        </w:rPr>
+        <w:t xml:space="preserve">: </w:t>
+      </w:r>
+      <w:r>
+        <w:rPr>
+          <w:rFonts w:ascii="Georgia" w:eastAsia="Georgia" w:hAnsi="Georgia" w:cs="Georgia"/>
+          <w:sz w:val="24"/>
+          <w:szCs w:val="24"/>
+        </w:rPr>
+        <w:t xml:space="preserve">First implementations with database by the end </w:t>
+      </w:r>
+      <w:r>
+        <w:rPr>
+          <w:rFonts w:ascii="Georgia" w:eastAsia="Georgia" w:hAnsi="Georgia" w:cs="Georgia"/>
+          <w:sz w:val="24"/>
+          <w:szCs w:val="24"/>
+        </w:rPr>
+        <w:t xml:space="preserve">of </w:t>
+      </w:r>
+      <w:r>
+        <w:rPr>
+          <w:rFonts w:ascii="Georgia" w:eastAsia="Georgia" w:hAnsi="Georgia" w:cs="Georgia"/>
+          <w:sz w:val="24"/>
+          <w:szCs w:val="24"/>
+        </w:rPr>
+        <w:t>3</w:t>
+      </w:r>
+      <w:r>
+        <w:rPr>
+          <w:rFonts w:ascii="Georgia" w:eastAsia="Georgia" w:hAnsi="Georgia" w:cs="Georgia"/>
+          <w:sz w:val="24"/>
+          <w:szCs w:val="24"/>
+          <w:vertAlign w:val="superscript"/>
+        </w:rPr>
+        <w:t>rd</w:t>
+      </w:r>
+      <w:r>
+        <w:rPr>
+          <w:rFonts w:ascii="Georgia" w:eastAsia="Georgia" w:hAnsi="Georgia" w:cs="Georgia"/>
+          <w:sz w:val="24"/>
+          <w:szCs w:val="24"/>
+        </w:rPr>
+        <w:t xml:space="preserve"> week.</w:t>
+      </w:r>
+    </w:p>
+    <w:p>
+      <w:pPr>
         <w:numPr>
           <w:ilvl w:val="0"/>
           <w:numId w:val="2"/>
@@ -3971,7 +4052,91 @@
           <w:sz w:val="24"/>
           <w:szCs w:val="24"/>
         </w:rPr>
+        <w:lastRenderedPageBreak/>
         <w:t>Continuation of implementation</w:t>
+      </w:r>
+      <w:r>
+        <w:rPr>
+          <w:rFonts w:ascii="Georgia" w:eastAsia="Georgia" w:hAnsi="Georgia" w:cs="Georgia"/>
+          <w:sz w:val="24"/>
+          <w:szCs w:val="24"/>
+        </w:rPr>
+        <w:br/>
+      </w:r>
+      <w:r>
+        <w:rPr>
+          <w:rFonts w:ascii="Georgia" w:eastAsia="Georgia" w:hAnsi="Georgia" w:cs="Georgia"/>
+          <w:sz w:val="24"/>
+          <w:szCs w:val="24"/>
+        </w:rPr>
+        <w:br/>
+      </w:r>
+      <w:r>
+        <w:rPr>
+          <w:rFonts w:ascii="Georgia" w:eastAsia="Georgia" w:hAnsi="Georgia" w:cs="Georgia"/>
+          <w:b/>
+          <w:bCs/>
+          <w:sz w:val="24"/>
+          <w:szCs w:val="24"/>
+        </w:rPr>
+        <w:t>Deliverable</w:t>
+      </w:r>
+      <w:r>
+        <w:rPr>
+          <w:rFonts w:ascii="Georgia" w:eastAsia="Georgia" w:hAnsi="Georgia" w:cs="Georgia"/>
+          <w:sz w:val="24"/>
+          <w:szCs w:val="24"/>
+        </w:rPr>
+        <w:t xml:space="preserve">: </w:t>
+      </w:r>
+      <w:r>
+        <w:rPr>
+          <w:rFonts w:ascii="Georgia" w:eastAsia="Georgia" w:hAnsi="Georgia" w:cs="Georgia"/>
+          <w:sz w:val="24"/>
+          <w:szCs w:val="24"/>
+        </w:rPr>
+        <w:t>Continue with implementation, overall work in progress</w:t>
+      </w:r>
+      <w:r>
+        <w:rPr>
+          <w:rFonts w:ascii="Georgia" w:eastAsia="Georgia" w:hAnsi="Georgia" w:cs="Georgia"/>
+          <w:sz w:val="24"/>
+          <w:szCs w:val="24"/>
+        </w:rPr>
+        <w:t xml:space="preserve"> by the end of </w:t>
+      </w:r>
+      <w:r>
+        <w:rPr>
+          <w:rFonts w:ascii="Georgia" w:eastAsia="Georgia" w:hAnsi="Georgia" w:cs="Georgia"/>
+          <w:sz w:val="24"/>
+          <w:szCs w:val="24"/>
+        </w:rPr>
+        <w:t>4</w:t>
+      </w:r>
+      <w:r>
+        <w:rPr>
+          <w:rFonts w:ascii="Georgia" w:eastAsia="Georgia" w:hAnsi="Georgia" w:cs="Georgia"/>
+          <w:sz w:val="24"/>
+          <w:szCs w:val="24"/>
+          <w:vertAlign w:val="superscript"/>
+        </w:rPr>
+        <w:t>th</w:t>
+      </w:r>
+      <w:r>
+        <w:rPr>
+          <w:rFonts w:ascii="Georgia" w:eastAsia="Georgia" w:hAnsi="Georgia" w:cs="Georgia"/>
+          <w:sz w:val="24"/>
+          <w:szCs w:val="24"/>
+        </w:rPr>
+        <w:t xml:space="preserve"> </w:t>
+      </w:r>
+      <w:r>
+        <w:rPr>
+          <w:rFonts w:ascii="Georgia" w:eastAsia="Georgia" w:hAnsi="Georgia" w:cs="Georgia"/>
+          <w:sz w:val="24"/>
+          <w:szCs w:val="24"/>
+        </w:rPr>
+        <w:t xml:space="preserve"> week.</w:t>
       </w:r>
     </w:p>
     <w:p>
@@ -4059,7 +4224,6 @@
           <w:sz w:val="24"/>
           <w:szCs w:val="24"/>
         </w:rPr>
-        <w:lastRenderedPageBreak/>
         <w:t>Testing our application</w:t>
       </w:r>
     </w:p>
@@ -4092,6 +4256,76 @@
         </w:rPr>
         <w:t xml:space="preserve"> our implementation</w:t>
       </w:r>
+      <w:r>
+        <w:rPr>
+          <w:rFonts w:ascii="Georgia" w:eastAsia="Georgia" w:hAnsi="Georgia" w:cs="Georgia"/>
+          <w:sz w:val="24"/>
+          <w:szCs w:val="24"/>
+        </w:rPr>
+        <w:br/>
+      </w:r>
+      <w:r>
+        <w:rPr>
+          <w:rFonts w:ascii="Georgia" w:eastAsia="Georgia" w:hAnsi="Georgia" w:cs="Georgia"/>
+          <w:sz w:val="24"/>
+          <w:szCs w:val="24"/>
+        </w:rPr>
+        <w:br/>
+      </w:r>
+      <w:r>
+        <w:rPr>
+          <w:rFonts w:ascii="Georgia" w:eastAsia="Georgia" w:hAnsi="Georgia" w:cs="Georgia"/>
+          <w:b/>
+          <w:bCs/>
+          <w:sz w:val="24"/>
+          <w:szCs w:val="24"/>
+        </w:rPr>
+        <w:t>Deliverable</w:t>
+      </w:r>
+      <w:r>
+        <w:rPr>
+          <w:rFonts w:ascii="Georgia" w:eastAsia="Georgia" w:hAnsi="Georgia" w:cs="Georgia"/>
+          <w:sz w:val="24"/>
+          <w:szCs w:val="24"/>
+        </w:rPr>
+        <w:t xml:space="preserve">: </w:t>
+      </w:r>
+      <w:r>
+        <w:rPr>
+          <w:rFonts w:ascii="Georgia" w:eastAsia="Georgia" w:hAnsi="Georgia" w:cs="Georgia"/>
+          <w:sz w:val="24"/>
+          <w:szCs w:val="24"/>
+        </w:rPr>
+        <w:t>Testing with certain testing system and finalizing implementation by the end of 5</w:t>
+      </w:r>
+      <w:r>
+        <w:rPr>
+          <w:rFonts w:ascii="Georgia" w:eastAsia="Georgia" w:hAnsi="Georgia" w:cs="Georgia"/>
+          <w:sz w:val="24"/>
+          <w:szCs w:val="24"/>
+          <w:vertAlign w:val="superscript"/>
+        </w:rPr>
+        <w:t>th</w:t>
+      </w:r>
+      <w:r>
+        <w:rPr>
+          <w:rFonts w:ascii="Georgia" w:eastAsia="Georgia" w:hAnsi="Georgia" w:cs="Georgia"/>
+          <w:sz w:val="24"/>
+          <w:szCs w:val="24"/>
+        </w:rPr>
+        <w:t xml:space="preserve"> week.</w:t>
+      </w:r>
+    </w:p>
+    <w:p>
+      <w:pPr>
+        <w:spacing w:line="259" w:lineRule="auto"/>
+        <w:ind w:left="2160"/>
+        <w:rPr>
+          <w:rFonts w:ascii="Georgia" w:eastAsia="Georgia" w:hAnsi="Georgia" w:cs="Georgia"/>
+          <w:sz w:val="24"/>
+          <w:szCs w:val="24"/>
+        </w:rPr>
+      </w:pPr>
     </w:p>
     <w:p>
       <w:pPr>
@@ -4196,6 +4430,73 @@
         </w:rPr>
         <w:t>Git tagging our application</w:t>
       </w:r>
+      <w:r>
+        <w:rPr>
+          <w:rFonts w:ascii="Georgia" w:eastAsia="Georgia" w:hAnsi="Georgia" w:cs="Georgia"/>
+          <w:sz w:val="24"/>
+          <w:szCs w:val="24"/>
+        </w:rPr>
+        <w:br/>
+      </w:r>
+      <w:r>
+        <w:rPr>
+          <w:rFonts w:ascii="Georgia" w:eastAsia="Georgia" w:hAnsi="Georgia" w:cs="Georgia"/>
+          <w:sz w:val="24"/>
+          <w:szCs w:val="24"/>
+        </w:rPr>
+        <w:br/>
+      </w:r>
+      <w:r>
+        <w:rPr>
+          <w:rFonts w:ascii="Georgia" w:eastAsia="Georgia" w:hAnsi="Georgia" w:cs="Georgia"/>
+          <w:b/>
+          <w:bCs/>
+          <w:sz w:val="24"/>
+          <w:szCs w:val="24"/>
+        </w:rPr>
+        <w:t>Deliverable</w:t>
+      </w:r>
+      <w:r>
+        <w:rPr>
+          <w:rFonts w:ascii="Georgia" w:eastAsia="Georgia" w:hAnsi="Georgia" w:cs="Georgia"/>
+          <w:sz w:val="24"/>
+          <w:szCs w:val="24"/>
+        </w:rPr>
+        <w:t xml:space="preserve">: </w:t>
+      </w:r>
+      <w:r>
+        <w:rPr>
+          <w:rFonts w:ascii="Georgia" w:eastAsia="Georgia" w:hAnsi="Georgia" w:cs="Georgia"/>
+          <w:sz w:val="24"/>
+          <w:szCs w:val="24"/>
+        </w:rPr>
+        <w:t>End of iteration, final version of software solution by the end of 6</w:t>
+      </w:r>
+      <w:r>
+        <w:rPr>
+          <w:rFonts w:ascii="Georgia" w:eastAsia="Georgia" w:hAnsi="Georgia" w:cs="Georgia"/>
+          <w:sz w:val="24"/>
+          <w:szCs w:val="24"/>
+          <w:vertAlign w:val="superscript"/>
+        </w:rPr>
+        <w:t>th</w:t>
+      </w:r>
+      <w:r>
+        <w:rPr>
+          <w:rFonts w:ascii="Georgia" w:eastAsia="Georgia" w:hAnsi="Georgia" w:cs="Georgia"/>
+          <w:sz w:val="24"/>
+          <w:szCs w:val="24"/>
+        </w:rPr>
+        <w:t xml:space="preserve"> week </w:t>
+      </w:r>
+      <w:r>
+        <w:rPr>
+          <w:rFonts w:ascii="Georgia" w:eastAsia="Georgia" w:hAnsi="Georgia" w:cs="Georgia"/>
+          <w:sz w:val="24"/>
+          <w:szCs w:val="24"/>
+        </w:rPr>
+        <w:t>.</w:t>
+      </w:r>
     </w:p>
     <w:p>
       <w:pPr>
@@ -4206,52 +4507,6 @@
           <w:szCs w:val="24"/>
         </w:rPr>
       </w:pPr>
-    </w:p>
-    <w:p>
-      <w:pPr>
-        <w:spacing w:after="160" w:line="259" w:lineRule="auto"/>
-        <w:rPr>
-          <w:rFonts w:ascii="Georgia" w:eastAsia="Georgia" w:hAnsi="Georgia" w:cs="Georgia"/>
-          <w:sz w:val="24"/>
-          <w:szCs w:val="24"/>
-        </w:rPr>
-      </w:pPr>
-      <w:r>
-        <w:rPr>
-          <w:rFonts w:ascii="Georgia" w:eastAsia="Georgia" w:hAnsi="Georgia" w:cs="Georgia"/>
-          <w:sz w:val="24"/>
-          <w:szCs w:val="24"/>
-          <w:highlight w:val="yellow"/>
-        </w:rPr>
-        <w:t>//INCLUDE ITERATIVE AS A PHASE</w:t>
-      </w:r>
-    </w:p>
-    <w:p>
-      <w:pPr>
-        <w:spacing w:after="160" w:line="259" w:lineRule="auto"/>
-        <w:rPr>
-          <w:rFonts w:ascii="Georgia" w:eastAsia="Georgia" w:hAnsi="Georgia" w:cs="Georgia"/>
-          <w:sz w:val="24"/>
-          <w:szCs w:val="24"/>
-        </w:rPr>
-      </w:pPr>
-      <w:r>
-        <w:rPr>
-          <w:rFonts w:ascii="Georgia" w:eastAsia="Georgia" w:hAnsi="Georgia" w:cs="Georgia"/>
-          <w:sz w:val="24"/>
-          <w:szCs w:val="24"/>
-          <w:highlight w:val="yellow"/>
-        </w:rPr>
-        <w:t>Project Plan, Test Plan, Test Report are all deliverables</w:t>
-      </w:r>
-      <w:r>
-        <w:rPr>
-          <w:rFonts w:ascii="Georgia" w:eastAsia="Georgia" w:hAnsi="Georgia" w:cs="Georgia"/>
-          <w:sz w:val="24"/>
-          <w:szCs w:val="24"/>
-        </w:rPr>
-        <w:t xml:space="preserve"> </w:t>
-      </w:r>
     </w:p>
     <w:p>
       <w:pPr>
